--- a/Пример электронного отчета.docx
+++ b/Пример электронного отчета.docx
@@ -1,6 +1,6 @@
 
 <file path=word/document.xml><?xml version="1.0" encoding="utf-8"?>
-<w:document xmlns:wpc="http://schemas.microsoft.com/office/word/2010/wordprocessingCanvas" xmlns:cx="http://schemas.microsoft.com/office/drawing/2014/chartex" xmlns:mc="http://schemas.openxmlformats.org/markup-compatibility/2006" xmlns:o="urn:schemas-microsoft-com:office:office" xmlns:r="http://schemas.openxmlformats.org/officeDocument/2006/relationships" xmlns:m="http://schemas.openxmlformats.org/officeDocument/2006/math" xmlns:v="urn:schemas-microsoft-com:vml" xmlns:wp14="http://schemas.microsoft.com/office/word/2010/wordprocessingDrawing" xmlns:wp="http://schemas.openxmlformats.org/drawingml/2006/wordprocessingDrawing" xmlns:w10="urn:schemas-microsoft-com:office:word" xmlns:w="http://schemas.openxmlformats.org/wordprocessingml/2006/main" xmlns:w14="http://schemas.microsoft.com/office/word/2010/wordml" xmlns:w15="http://schemas.microsoft.com/office/word/2012/wordml" xmlns:w16se="http://schemas.microsoft.com/office/word/2015/wordml/symex" xmlns:wpg="http://schemas.microsoft.com/office/word/2010/wordprocessingGroup" xmlns:wpi="http://schemas.microsoft.com/office/word/2010/wordprocessingInk" xmlns:wne="http://schemas.microsoft.com/office/word/2006/wordml" xmlns:wps="http://schemas.microsoft.com/office/word/2010/wordprocessingShape" mc:Ignorable="w14 w15 w16se wp14">
+<w:document xmlns:wpc="http://schemas.microsoft.com/office/word/2010/wordprocessingCanvas" xmlns:mc="http://schemas.openxmlformats.org/markup-compatibility/2006" xmlns:o="urn:schemas-microsoft-com:office:office" xmlns:r="http://schemas.openxmlformats.org/officeDocument/2006/relationships" xmlns:m="http://schemas.openxmlformats.org/officeDocument/2006/math" xmlns:v="urn:schemas-microsoft-com:vml" xmlns:wp14="http://schemas.microsoft.com/office/word/2010/wordprocessingDrawing" xmlns:wp="http://schemas.openxmlformats.org/drawingml/2006/wordprocessingDrawing" xmlns:w10="urn:schemas-microsoft-com:office:word" xmlns:w="http://schemas.openxmlformats.org/wordprocessingml/2006/main" xmlns:w14="http://schemas.microsoft.com/office/word/2010/wordml" xmlns:w15="http://schemas.microsoft.com/office/word/2012/wordml" xmlns:wpg="http://schemas.microsoft.com/office/word/2010/wordprocessingGroup" xmlns:wpi="http://schemas.microsoft.com/office/word/2010/wordprocessingInk" xmlns:wne="http://schemas.microsoft.com/office/word/2006/wordml" xmlns:wps="http://schemas.microsoft.com/office/word/2010/wordprocessingShape" mc:Ignorable="w14 w15 wp14">
   <w:body>
     <w:p>
       <w:pPr>
@@ -43,35 +43,7 @@
         <w:rPr>
           <w:szCs w:val="28"/>
         </w:rPr>
-        <w:t>У ВО «</w:t>
-      </w:r>
-      <w:proofErr w:type="spellStart"/>
-      <w:r>
-        <w:rPr>
-          <w:szCs w:val="28"/>
-        </w:rPr>
-        <w:t>ИжГТУ</w:t>
-      </w:r>
-      <w:proofErr w:type="spellEnd"/>
-      <w:r>
-        <w:rPr>
-          <w:szCs w:val="28"/>
-        </w:rPr>
-        <w:t xml:space="preserve"> имени </w:t>
-      </w:r>
-      <w:proofErr w:type="spellStart"/>
-      <w:r>
-        <w:rPr>
-          <w:szCs w:val="28"/>
-        </w:rPr>
-        <w:t>М.Т.Калашникова</w:t>
-      </w:r>
-      <w:proofErr w:type="spellEnd"/>
-      <w:r>
-        <w:rPr>
-          <w:szCs w:val="28"/>
-        </w:rPr>
-        <w:t>»</w:t>
+        <w:t>У ВО «ИжГТУ имени М.Т.Калашникова»</w:t>
       </w:r>
     </w:p>
     <w:p>
@@ -233,97 +205,31 @@
           <w:lang w:val="ru-RU"/>
         </w:rPr>
       </w:pPr>
-      <w:proofErr w:type="spellStart"/>
       <w:r>
         <w:rPr>
           <w:rFonts w:cs="Times New Roman"/>
           <w:sz w:val="28"/>
           <w:szCs w:val="28"/>
         </w:rPr>
-        <w:t>Тема</w:t>
-      </w:r>
-      <w:proofErr w:type="spellEnd"/>
+        <w:t xml:space="preserve">Тема: </w:t>
+      </w:r>
       <w:r>
         <w:rPr>
           <w:rFonts w:cs="Times New Roman"/>
           <w:sz w:val="28"/>
           <w:szCs w:val="28"/>
-        </w:rPr>
-        <w:t xml:space="preserve">: </w:t>
+          <w:lang w:val="ru-RU"/>
+        </w:rPr>
+        <w:t>«Р</w:t>
       </w:r>
       <w:r>
         <w:rPr>
           <w:rFonts w:cs="Times New Roman"/>
           <w:sz w:val="28"/>
           <w:szCs w:val="28"/>
-          <w:lang w:val="ru-RU"/>
-        </w:rPr>
-        <w:t>«Р</w:t>
-      </w:r>
-      <w:proofErr w:type="spellStart"/>
-      <w:r>
-        <w:rPr>
-          <w:rFonts w:cs="Times New Roman"/>
-          <w:sz w:val="28"/>
-          <w:szCs w:val="28"/>
-        </w:rPr>
-        <w:t>азработка</w:t>
-      </w:r>
-      <w:proofErr w:type="spellEnd"/>
-      <w:r>
-        <w:rPr>
-          <w:rFonts w:cs="Times New Roman"/>
-          <w:sz w:val="28"/>
-          <w:szCs w:val="28"/>
-        </w:rPr>
-        <w:t xml:space="preserve"> </w:t>
-      </w:r>
-      <w:proofErr w:type="spellStart"/>
-      <w:r>
-        <w:rPr>
-          <w:rFonts w:cs="Times New Roman"/>
-          <w:sz w:val="28"/>
-          <w:szCs w:val="28"/>
-        </w:rPr>
-        <w:t>программ</w:t>
-      </w:r>
-      <w:proofErr w:type="spellEnd"/>
-      <w:r>
-        <w:rPr>
-          <w:rFonts w:cs="Times New Roman"/>
-          <w:sz w:val="28"/>
-          <w:szCs w:val="28"/>
-        </w:rPr>
-        <w:t xml:space="preserve"> </w:t>
-      </w:r>
-      <w:proofErr w:type="spellStart"/>
-      <w:r>
-        <w:rPr>
-          <w:rFonts w:cs="Times New Roman"/>
-          <w:sz w:val="28"/>
-          <w:szCs w:val="28"/>
-        </w:rPr>
-        <w:t>линейной</w:t>
-      </w:r>
-      <w:proofErr w:type="spellEnd"/>
-      <w:r>
-        <w:rPr>
-          <w:rFonts w:cs="Times New Roman"/>
-          <w:sz w:val="28"/>
-          <w:szCs w:val="28"/>
-        </w:rPr>
-        <w:t xml:space="preserve"> </w:t>
-      </w:r>
-      <w:proofErr w:type="spellStart"/>
-      <w:r>
-        <w:rPr>
-          <w:rFonts w:cs="Times New Roman"/>
-          <w:sz w:val="28"/>
-          <w:szCs w:val="28"/>
-        </w:rPr>
-        <w:t>структуры</w:t>
-      </w:r>
-      <w:proofErr w:type="spellEnd"/>
+        </w:rPr>
+        <w:t>азработка программ линейной структуры</w:t>
+      </w:r>
       <w:r>
         <w:rPr>
           <w:rFonts w:cs="Times New Roman"/>
@@ -496,16 +402,8 @@
         <w:rPr>
           <w:szCs w:val="28"/>
         </w:rPr>
-        <w:t xml:space="preserve">                         Д.А. </w:t>
-      </w:r>
-      <w:proofErr w:type="spellStart"/>
-      <w:r>
-        <w:rPr>
-          <w:szCs w:val="28"/>
-        </w:rPr>
-        <w:t>Клюкин</w:t>
-      </w:r>
-      <w:proofErr w:type="spellEnd"/>
+        <w:t xml:space="preserve">                         Д.А. Клюкин</w:t>
+      </w:r>
     </w:p>
     <w:p>
       <w:pPr>
@@ -525,14 +423,12 @@
         </w:rPr>
         <w:t xml:space="preserve"> каф. </w:t>
       </w:r>
-      <w:proofErr w:type="spellStart"/>
       <w:r>
         <w:rPr>
           <w:szCs w:val="28"/>
         </w:rPr>
         <w:t>ПМиИТ</w:t>
       </w:r>
-      <w:proofErr w:type="spellEnd"/>
     </w:p>
     <w:p>
       <w:pPr>
@@ -618,14 +514,80 @@
       <w:r>
         <w:rPr>
           <w:b/>
+          <w:bCs/>
         </w:rPr>
         <w:lastRenderedPageBreak/>
-        <w:t>Задание</w:t>
+        <w:t>Цель лабораторной работы</w:t>
       </w:r>
     </w:p>
     <w:p>
       <w:pPr>
         <w:ind w:firstLine="567"/>
+        <w:jc w:val="both"/>
+        <w:rPr>
+          <w:rFonts w:cs="Times New Roman"/>
+        </w:rPr>
+      </w:pPr>
+      <w:r>
+        <w:rPr>
+          <w:rFonts w:cs="Times New Roman"/>
+        </w:rPr>
+        <w:t xml:space="preserve">Закрепление теоретических знаний по основам языка C# и преобразованию </w:t>
+      </w:r>
+      <w:proofErr w:type="gramStart"/>
+      <w:r>
+        <w:rPr>
+          <w:rFonts w:cs="Times New Roman"/>
+        </w:rPr>
+        <w:t>типов</w:t>
+      </w:r>
+      <w:proofErr w:type="gramEnd"/>
+      <w:r>
+        <w:rPr>
+          <w:rFonts w:cs="Times New Roman"/>
+        </w:rPr>
+        <w:t xml:space="preserve"> данных</w:t>
+      </w:r>
+      <w:r>
+        <w:rPr>
+          <w:rFonts w:cs="Times New Roman"/>
+        </w:rPr>
+        <w:t xml:space="preserve"> языка</w:t>
+      </w:r>
+      <w:r>
+        <w:rPr>
+          <w:rFonts w:cs="Times New Roman"/>
+        </w:rPr>
+        <w:t xml:space="preserve"> С#.</w:t>
+      </w:r>
+    </w:p>
+    <w:p>
+      <w:pPr>
+        <w:rPr>
+          <w:lang w:eastAsia="ru-RU"/>
+        </w:rPr>
+      </w:pPr>
+    </w:p>
+    <w:p>
+      <w:pPr>
+        <w:jc w:val="both"/>
+        <w:rPr>
+          <w:rFonts w:cs="Times New Roman"/>
+          <w:b/>
+        </w:rPr>
+      </w:pPr>
+      <w:r>
+        <w:rPr>
+          <w:rFonts w:cs="Times New Roman"/>
+          <w:b/>
+        </w:rPr>
+        <w:t>Задание на лабораторную работу</w:t>
+      </w:r>
+    </w:p>
+    <w:p>
+      <w:pPr>
+        <w:ind w:firstLine="567"/>
+        <w:jc w:val="both"/>
         <w:rPr>
           <w:rFonts w:cs="Times New Roman"/>
         </w:rPr>
@@ -646,100 +608,92 @@
         <w:rPr>
           <w:rFonts w:cs="Times New Roman"/>
         </w:rPr>
-        <w:t>тических расчетов в соответствии с требованием заданий. Необходимо предусмотреть ввод данных с клавиатуры и вывод результатов вычислений в консоль.</w:t>
+        <w:t>тических расчетов в соответствии с требованием заданий.</w:t>
       </w:r>
     </w:p>
     <w:p>
       <w:pPr>
         <w:ind w:firstLine="567"/>
-        <w:rPr>
-          <w:rFonts w:cs="Times New Roman"/>
-        </w:rPr>
-      </w:pPr>
-    </w:p>
-    <w:p>
-      <w:pPr>
-        <w:pStyle w:val="1"/>
-        <w:rPr>
+        <w:jc w:val="both"/>
+        <w:rPr>
+          <w:rFonts w:cs="Times New Roman"/>
+        </w:rPr>
+      </w:pPr>
+      <w:r>
+        <w:rPr>
+          <w:rFonts w:cs="Times New Roman"/>
+        </w:rPr>
+        <w:t>Необходимо предусмотреть ввод данных с клавиатуры и вывод результатов вычислений в консоль.</w:t>
+      </w:r>
+    </w:p>
+    <w:p>
+      <w:pPr>
+        <w:jc w:val="both"/>
+        <w:rPr>
+          <w:rFonts w:cs="Times New Roman"/>
+        </w:rPr>
+      </w:pPr>
+      <w:r>
+        <w:rPr>
+          <w:rFonts w:cs="Times New Roman"/>
           <w:b/>
         </w:rPr>
-      </w:pPr>
-      <w:r>
-        <w:rPr>
-          <w:b/>
-        </w:rPr>
-        <w:t>Выполнение лабораторной работы</w:t>
-      </w:r>
-    </w:p>
-    <w:p>
-      <w:pPr>
-        <w:ind w:firstLine="567"/>
-        <w:rPr>
-          <w:rFonts w:cs="Times New Roman"/>
-        </w:rPr>
-      </w:pPr>
-    </w:p>
-    <w:p>
-      <w:pPr>
-        <w:ind w:firstLine="567"/>
-        <w:rPr>
-          <w:rFonts w:cs="Times New Roman"/>
-        </w:rPr>
-      </w:pPr>
-      <w:r>
-        <w:rPr>
-          <w:rFonts w:cs="Times New Roman"/>
-          <w:b/>
-        </w:rPr>
         <w:t>Задание 1.</w:t>
       </w:r>
       <w:r>
         <w:rPr>
           <w:rFonts w:cs="Times New Roman"/>
         </w:rPr>
-        <w:t xml:space="preserve"> Решить задачи </w:t>
-      </w:r>
-      <w:proofErr w:type="spellStart"/>
-      <w:r>
-        <w:rPr>
-          <w:rFonts w:cs="Times New Roman"/>
-          <w:lang w:val="en-US"/>
-        </w:rPr>
-        <w:t>i</w:t>
-      </w:r>
-      <w:proofErr w:type="spellEnd"/>
-      <w:r>
-        <w:rPr>
-          <w:rFonts w:cs="Times New Roman"/>
-        </w:rPr>
-        <w:t xml:space="preserve">, где </w:t>
-      </w:r>
-      <w:proofErr w:type="spellStart"/>
-      <w:r>
-        <w:rPr>
-          <w:rFonts w:cs="Times New Roman"/>
-          <w:lang w:val="en-US"/>
-        </w:rPr>
-        <w:t>i</w:t>
-      </w:r>
-      <w:proofErr w:type="spellEnd"/>
-      <w:r>
-        <w:rPr>
-          <w:rFonts w:cs="Times New Roman"/>
-        </w:rPr>
-        <w:t xml:space="preserve"> – порядковый номер студента в группе.</w:t>
+        <w:t xml:space="preserve"> </w:t>
+      </w:r>
+      <w:r>
+        <w:rPr>
+          <w:rFonts w:cs="Times New Roman"/>
+        </w:rPr>
+        <w:t xml:space="preserve">Вычислить значение </w:t>
+      </w:r>
+      <w:r>
+        <w:rPr>
+          <w:rFonts w:cs="Times New Roman"/>
+          <w:i/>
+          <w:lang w:val="en-US"/>
+        </w:rPr>
+        <w:t>y</w:t>
+      </w:r>
+      <w:r>
+        <w:rPr>
+          <w:rFonts w:cs="Times New Roman"/>
+        </w:rPr>
+        <w:t xml:space="preserve">, значение </w:t>
+      </w:r>
+      <w:r>
+        <w:rPr>
+          <w:rFonts w:cs="Times New Roman"/>
+          <w:i/>
+          <w:lang w:val="en-US"/>
+        </w:rPr>
+        <w:t>x</w:t>
+      </w:r>
+      <w:r>
+        <w:rPr>
+          <w:rFonts w:cs="Times New Roman"/>
+        </w:rPr>
+        <w:t xml:space="preserve"> </w:t>
+      </w:r>
+      <w:r>
+        <w:rPr>
+          <w:rFonts w:cs="Times New Roman"/>
+        </w:rPr>
+        <w:t>задаётся с клавиатуры.</w:t>
       </w:r>
     </w:p>
     <w:p>
       <w:pPr>
         <w:pStyle w:val="a4"/>
-        <w:numPr>
-          <w:ilvl w:val="0"/>
-          <w:numId w:val="3"/>
-        </w:numPr>
-        <w:rPr>
-          <w:rFonts w:cs="Times New Roman"/>
-          <w:lang w:val="en-US"/>
+        <w:ind w:left="0"/>
+        <w:jc w:val="center"/>
+        <w:rPr>
+          <w:rFonts w:cs="Times New Roman"/>
         </w:rPr>
       </w:pPr>
       <w:r>
@@ -747,7 +701,7 @@
           <w:position w:val="-12"/>
           <w:sz w:val="36"/>
         </w:rPr>
-        <w:object w:dxaOrig="1160" w:dyaOrig="380" w14:anchorId="437B5F84">
+        <w:object w:dxaOrig="1160" w:dyaOrig="380" w14:anchorId="590DE935">
           <v:shapetype id="_x0000_t75" coordsize="21600,21600" o:spt="75" o:preferrelative="t" path="m@4@5l@4@11@9@11@9@5xe" filled="f" stroked="f">
             <v:stroke joinstyle="miter"/>
             <v:formulas>
@@ -767,12 +721,85 @@
             <v:path o:extrusionok="f" gradientshapeok="t" o:connecttype="rect"/>
             <o:lock v:ext="edit" aspectratio="t"/>
           </v:shapetype>
-          <v:shape id="_x0000_i1025" type="#_x0000_t75" style="width:58.5pt;height:18.75pt" o:ole="">
+          <v:shape id="_x0000_i1031" type="#_x0000_t75" style="width:58.25pt;height:18.8pt" o:ole="">
             <v:imagedata r:id="rId5" o:title=""/>
           </v:shape>
-          <o:OLEObject Type="Embed" ProgID="Equation.3" ShapeID="_x0000_i1025" DrawAspect="Content" ObjectID="_1766582482" r:id="rId6"/>
+          <o:OLEObject Type="Embed" ProgID="Equation.3" ShapeID="_x0000_i1031" DrawAspect="Content" ObjectID="_1807534318" r:id="rId6"/>
         </w:object>
       </w:r>
+      <w:r>
+        <w:rPr>
+          <w:sz w:val="36"/>
+        </w:rPr>
+        <w:t>.</w:t>
+      </w:r>
+    </w:p>
+    <w:p>
+      <w:pPr>
+        <w:jc w:val="both"/>
+        <w:rPr>
+          <w:rFonts w:cs="Times New Roman"/>
+        </w:rPr>
+      </w:pPr>
+      <w:r>
+        <w:rPr>
+          <w:rFonts w:cs="Times New Roman"/>
+          <w:b/>
+        </w:rPr>
+        <w:t xml:space="preserve">Задание </w:t>
+      </w:r>
+      <w:r>
+        <w:rPr>
+          <w:rFonts w:cs="Times New Roman"/>
+          <w:b/>
+        </w:rPr>
+        <w:t>2</w:t>
+      </w:r>
+      <w:r>
+        <w:rPr>
+          <w:rFonts w:cs="Times New Roman"/>
+          <w:b/>
+        </w:rPr>
+        <w:t>.</w:t>
+      </w:r>
+      <w:r>
+        <w:rPr>
+          <w:rFonts w:cs="Times New Roman"/>
+        </w:rPr>
+        <w:t xml:space="preserve"> </w:t>
+      </w:r>
+      <w:r>
+        <w:rPr>
+          <w:rFonts w:cs="Times New Roman"/>
+        </w:rPr>
+        <w:t xml:space="preserve">Дана площадь круга </w:t>
+      </w:r>
+      <w:r>
+        <w:rPr>
+          <w:rFonts w:cs="Times New Roman"/>
+          <w:i/>
+        </w:rPr>
+        <w:t>S</w:t>
+      </w:r>
+      <w:r>
+        <w:rPr>
+          <w:rFonts w:cs="Times New Roman"/>
+        </w:rPr>
+        <w:t xml:space="preserve">. Найти длину его окружности </w:t>
+      </w:r>
+      <w:r>
+        <w:rPr>
+          <w:rFonts w:cs="Times New Roman"/>
+          <w:i/>
+        </w:rPr>
+        <w:t>L</w:t>
+      </w:r>
+      <w:r>
+        <w:rPr>
+          <w:rFonts w:cs="Times New Roman"/>
+        </w:rPr>
+        <w:t>.</w:t>
+      </w:r>
     </w:p>
     <w:p>
       <w:pPr>
@@ -781,6 +808,109 @@
           <w:rFonts w:cs="Times New Roman"/>
         </w:rPr>
       </w:pPr>
+    </w:p>
+    <w:p>
+      <w:pPr>
+        <w:pStyle w:val="1"/>
+        <w:rPr>
+          <w:b/>
+        </w:rPr>
+      </w:pPr>
+      <w:r>
+        <w:rPr>
+          <w:b/>
+        </w:rPr>
+        <w:t>Выполнение лабораторной работы</w:t>
+      </w:r>
+    </w:p>
+    <w:p>
+      <w:pPr>
+        <w:jc w:val="both"/>
+        <w:rPr>
+          <w:rFonts w:cs="Times New Roman"/>
+        </w:rPr>
+      </w:pPr>
+      <w:r>
+        <w:rPr>
+          <w:rFonts w:cs="Times New Roman"/>
+          <w:b/>
+        </w:rPr>
+        <w:t>Задание 1.</w:t>
+      </w:r>
+      <w:r>
+        <w:rPr>
+          <w:rFonts w:cs="Times New Roman"/>
+        </w:rPr>
+        <w:t xml:space="preserve"> </w:t>
+      </w:r>
+      <w:r>
+        <w:rPr>
+          <w:rFonts w:cs="Times New Roman"/>
+        </w:rPr>
+        <w:t xml:space="preserve">Вычислить значение </w:t>
+      </w:r>
+      <w:r>
+        <w:rPr>
+          <w:rFonts w:cs="Times New Roman"/>
+          <w:i/>
+          <w:lang w:val="en-US"/>
+        </w:rPr>
+        <w:t>y</w:t>
+      </w:r>
+      <w:r>
+        <w:rPr>
+          <w:rFonts w:cs="Times New Roman"/>
+        </w:rPr>
+        <w:t xml:space="preserve">, значение </w:t>
+      </w:r>
+      <w:r>
+        <w:rPr>
+          <w:rFonts w:cs="Times New Roman"/>
+          <w:i/>
+          <w:lang w:val="en-US"/>
+        </w:rPr>
+        <w:t>x</w:t>
+      </w:r>
+      <w:r>
+        <w:rPr>
+          <w:rFonts w:cs="Times New Roman"/>
+        </w:rPr>
+        <w:t xml:space="preserve"> </w:t>
+      </w:r>
+      <w:r>
+        <w:rPr>
+          <w:rFonts w:cs="Times New Roman"/>
+        </w:rPr>
+        <w:t>задаётся с клавиатуры.</w:t>
+      </w:r>
+    </w:p>
+    <w:p>
+      <w:pPr>
+        <w:pStyle w:val="a4"/>
+        <w:ind w:left="0"/>
+        <w:jc w:val="center"/>
+        <w:rPr>
+          <w:rFonts w:cs="Times New Roman"/>
+        </w:rPr>
+      </w:pPr>
+      <w:r>
+        <w:rPr>
+          <w:position w:val="-12"/>
+          <w:sz w:val="36"/>
+        </w:rPr>
+        <w:object w:dxaOrig="1160" w:dyaOrig="380" w14:anchorId="437B5F84">
+          <v:shape id="_x0000_i1039" type="#_x0000_t75" style="width:58.25pt;height:18.8pt" o:ole="">
+            <v:imagedata r:id="rId5" o:title=""/>
+          </v:shape>
+          <o:OLEObject Type="Embed" ProgID="Equation.3" ShapeID="_x0000_i1039" DrawAspect="Content" ObjectID="_1807534319" r:id="rId7"/>
+        </w:object>
+      </w:r>
+      <w:r>
+        <w:rPr>
+          <w:sz w:val="36"/>
+        </w:rPr>
+        <w:t>.</w:t>
+      </w:r>
     </w:p>
     <w:p>
       <w:pPr>
@@ -935,7 +1065,6 @@
         </w:rPr>
         <w:t>.</w:t>
       </w:r>
-      <w:proofErr w:type="spellStart"/>
       <w:r>
         <w:rPr>
           <w:rFonts w:cs="Times New Roman"/>
@@ -943,7 +1072,6 @@
         </w:rPr>
         <w:t>WriteLine</w:t>
       </w:r>
-      <w:proofErr w:type="spellEnd"/>
       <w:r>
         <w:rPr>
           <w:rFonts w:cs="Times New Roman"/>
@@ -1066,6 +1194,7 @@
           <w:noProof/>
           <w:lang w:eastAsia="ru-RU"/>
         </w:rPr>
+        <w:lastRenderedPageBreak/>
         <w:drawing>
           <wp:inline distT="0" distB="0" distL="0" distR="0" wp14:anchorId="46C37243" wp14:editId="53035D50">
             <wp:extent cx="4496427" cy="1181265"/>
@@ -1082,7 +1211,7 @@
                     <pic:cNvPicPr/>
                   </pic:nvPicPr>
                   <pic:blipFill>
-                    <a:blip r:embed="rId7"/>
+                    <a:blip r:embed="rId8"/>
                     <a:stretch>
                       <a:fillRect/>
                     </a:stretch>
@@ -1116,6 +1245,18 @@
         </w:rPr>
         <w:t>Рисунок 1 – Главное окно программы</w:t>
       </w:r>
+      <w:r>
+        <w:rPr>
+          <w:rFonts w:cs="Times New Roman"/>
+        </w:rPr>
+        <w:t xml:space="preserve"> </w:t>
+      </w:r>
+      <w:r>
+        <w:rPr>
+          <w:rFonts w:cs="Times New Roman"/>
+        </w:rPr>
+        <w:t>для задания 1</w:t>
+      </w:r>
     </w:p>
     <w:p>
       <w:pPr>
@@ -1182,7 +1323,7 @@
         <w:autoSpaceDN w:val="0"/>
         <w:adjustRightInd w:val="0"/>
         <w:spacing w:line="240" w:lineRule="auto"/>
-        <w:ind w:left="284"/>
+        <w:ind w:left="142"/>
         <w:rPr>
           <w:rFonts w:ascii="Cascadia Mono" w:hAnsi="Cascadia Mono" w:cs="Cascadia Mono"/>
           <w:color w:val="000000"/>
@@ -1190,7 +1331,6 @@
           <w:szCs w:val="19"/>
         </w:rPr>
       </w:pPr>
-      <w:proofErr w:type="spellStart"/>
       <w:r>
         <w:rPr>
           <w:rFonts w:ascii="Cascadia Mono" w:hAnsi="Cascadia Mono" w:cs="Cascadia Mono"/>
@@ -1198,17 +1338,7 @@
           <w:sz w:val="19"/>
           <w:szCs w:val="19"/>
         </w:rPr>
-        <w:t>Console.WriteLine</w:t>
-      </w:r>
-      <w:proofErr w:type="spellEnd"/>
-      <w:r>
-        <w:rPr>
-          <w:rFonts w:ascii="Cascadia Mono" w:hAnsi="Cascadia Mono" w:cs="Cascadia Mono"/>
-          <w:color w:val="000000"/>
-          <w:sz w:val="19"/>
-          <w:szCs w:val="19"/>
-        </w:rPr>
-        <w:t>(</w:t>
+        <w:t>Console.WriteLine(</w:t>
       </w:r>
       <w:r>
         <w:rPr>
@@ -1217,27 +1347,7 @@
           <w:sz w:val="19"/>
           <w:szCs w:val="19"/>
         </w:rPr>
-        <w:t>"Необходимо рассчитать y=</w:t>
-      </w:r>
-      <w:proofErr w:type="spellStart"/>
-      <w:r>
-        <w:rPr>
-          <w:rFonts w:ascii="Cascadia Mono" w:hAnsi="Cascadia Mono" w:cs="Cascadia Mono"/>
-          <w:color w:val="A31515"/>
-          <w:sz w:val="19"/>
-          <w:szCs w:val="19"/>
-        </w:rPr>
-        <w:t>sin</w:t>
-      </w:r>
-      <w:proofErr w:type="spellEnd"/>
-      <w:r>
-        <w:rPr>
-          <w:rFonts w:ascii="Cascadia Mono" w:hAnsi="Cascadia Mono" w:cs="Cascadia Mono"/>
-          <w:color w:val="A31515"/>
-          <w:sz w:val="19"/>
-          <w:szCs w:val="19"/>
-        </w:rPr>
-        <w:t>(x). Введите x:"</w:t>
+        <w:t>"Необходимо рассчитать y=sin(x). Введите x:"</w:t>
       </w:r>
       <w:r>
         <w:rPr>
@@ -1258,7 +1368,7 @@
         <w:autoSpaceDN w:val="0"/>
         <w:adjustRightInd w:val="0"/>
         <w:spacing w:line="240" w:lineRule="auto"/>
-        <w:ind w:left="284"/>
+        <w:ind w:left="142"/>
         <w:rPr>
           <w:rFonts w:ascii="Cascadia Mono" w:hAnsi="Cascadia Mono" w:cs="Cascadia Mono"/>
           <w:color w:val="000000"/>
@@ -1272,7 +1382,7 @@
         <w:pBdr>
           <w:left w:val="single" w:sz="4" w:space="4" w:color="auto"/>
         </w:pBdr>
-        <w:ind w:left="284"/>
+        <w:ind w:left="142"/>
         <w:jc w:val="both"/>
         <w:rPr>
           <w:rFonts w:ascii="Cascadia Mono" w:hAnsi="Cascadia Mono" w:cs="Cascadia Mono"/>
@@ -1282,7 +1392,7 @@
           <w:lang w:val="en-US"/>
         </w:rPr>
       </w:pPr>
-      <w:proofErr w:type="spellStart"/>
+      <w:proofErr w:type="gramStart"/>
       <w:r>
         <w:rPr>
           <w:rFonts w:ascii="Cascadia Mono" w:hAnsi="Cascadia Mono" w:cs="Cascadia Mono"/>
@@ -1293,7 +1403,7 @@
         </w:rPr>
         <w:t>var</w:t>
       </w:r>
-      <w:proofErr w:type="spellEnd"/>
+      <w:proofErr w:type="gramEnd"/>
       <w:r>
         <w:rPr>
           <w:rFonts w:ascii="Cascadia Mono" w:hAnsi="Cascadia Mono" w:cs="Cascadia Mono"/>
@@ -1304,84 +1414,56 @@
         </w:rPr>
         <w:t xml:space="preserve"> x = </w:t>
       </w:r>
-      <w:proofErr w:type="spellStart"/>
+      <w:r>
+        <w:rPr>
+          <w:rFonts w:ascii="Cascadia Mono" w:hAnsi="Cascadia Mono" w:cs="Cascadia Mono"/>
+          <w:color w:val="0000FF"/>
+          <w:sz w:val="19"/>
+          <w:szCs w:val="19"/>
+          <w:lang w:val="en-US"/>
+        </w:rPr>
+        <w:t>double</w:t>
+      </w:r>
+      <w:r>
+        <w:rPr>
+          <w:rFonts w:ascii="Cascadia Mono" w:hAnsi="Cascadia Mono" w:cs="Cascadia Mono"/>
+          <w:color w:val="000000"/>
+          <w:sz w:val="19"/>
+          <w:szCs w:val="19"/>
+          <w:lang w:val="en-US"/>
+        </w:rPr>
+        <w:t>.Parse(Console.ReadLine());</w:t>
+      </w:r>
+    </w:p>
+    <w:p>
+      <w:pPr>
+        <w:jc w:val="both"/>
+        <w:rPr>
+          <w:rFonts w:ascii="Cascadia Mono" w:hAnsi="Cascadia Mono" w:cs="Cascadia Mono"/>
+          <w:color w:val="000000"/>
+          <w:sz w:val="19"/>
+          <w:szCs w:val="19"/>
+          <w:lang w:val="en-US"/>
+        </w:rPr>
+      </w:pPr>
+    </w:p>
+    <w:p>
+      <w:pPr>
+        <w:ind w:firstLine="567"/>
+        <w:jc w:val="both"/>
+      </w:pPr>
+      <w:r>
+        <w:rPr>
+          <w:rFonts w:cs="Times New Roman"/>
+        </w:rPr>
+        <w:t xml:space="preserve">Запишем в листинг 2 код для расчета </w:t>
+      </w:r>
       <w:proofErr w:type="gramStart"/>
       <w:r>
         <w:rPr>
-          <w:rFonts w:ascii="Cascadia Mono" w:hAnsi="Cascadia Mono" w:cs="Cascadia Mono"/>
-          <w:color w:val="0000FF"/>
-          <w:sz w:val="19"/>
-          <w:szCs w:val="19"/>
-          <w:lang w:val="en-US"/>
-        </w:rPr>
-        <w:t>double</w:t>
-      </w:r>
-      <w:r>
-        <w:rPr>
-          <w:rFonts w:ascii="Cascadia Mono" w:hAnsi="Cascadia Mono" w:cs="Cascadia Mono"/>
-          <w:color w:val="000000"/>
-          <w:sz w:val="19"/>
-          <w:szCs w:val="19"/>
-          <w:lang w:val="en-US"/>
-        </w:rPr>
-        <w:t>.Parse</w:t>
-      </w:r>
-      <w:proofErr w:type="spellEnd"/>
-      <w:proofErr w:type="gramEnd"/>
-      <w:r>
-        <w:rPr>
-          <w:rFonts w:ascii="Cascadia Mono" w:hAnsi="Cascadia Mono" w:cs="Cascadia Mono"/>
-          <w:color w:val="000000"/>
-          <w:sz w:val="19"/>
-          <w:szCs w:val="19"/>
-          <w:lang w:val="en-US"/>
-        </w:rPr>
-        <w:t>(</w:t>
-      </w:r>
-      <w:proofErr w:type="spellStart"/>
-      <w:r>
-        <w:rPr>
-          <w:rFonts w:ascii="Cascadia Mono" w:hAnsi="Cascadia Mono" w:cs="Cascadia Mono"/>
-          <w:color w:val="000000"/>
-          <w:sz w:val="19"/>
-          <w:szCs w:val="19"/>
-          <w:lang w:val="en-US"/>
-        </w:rPr>
-        <w:t>Console.ReadLine</w:t>
-      </w:r>
-      <w:proofErr w:type="spellEnd"/>
-      <w:r>
-        <w:rPr>
-          <w:rFonts w:ascii="Cascadia Mono" w:hAnsi="Cascadia Mono" w:cs="Cascadia Mono"/>
-          <w:color w:val="000000"/>
-          <w:sz w:val="19"/>
-          <w:szCs w:val="19"/>
-          <w:lang w:val="en-US"/>
-        </w:rPr>
-        <w:t>());</w:t>
-      </w:r>
-    </w:p>
-    <w:p>
-      <w:pPr>
-        <w:jc w:val="both"/>
-        <w:rPr>
-          <w:rFonts w:ascii="Cascadia Mono" w:hAnsi="Cascadia Mono" w:cs="Cascadia Mono"/>
-          <w:color w:val="000000"/>
-          <w:sz w:val="19"/>
-          <w:szCs w:val="19"/>
-          <w:lang w:val="en-US"/>
-        </w:rPr>
-      </w:pPr>
-    </w:p>
-    <w:p>
-      <w:pPr>
-        <w:jc w:val="both"/>
-      </w:pPr>
-      <w:r>
-        <w:rPr>
-          <w:rFonts w:cs="Times New Roman"/>
-        </w:rPr>
-        <w:t xml:space="preserve">Запишем в листинг 2 код для расчета значения </w:t>
+          <w:rFonts w:cs="Times New Roman"/>
+        </w:rPr>
+        <w:t xml:space="preserve">значения </w:t>
       </w:r>
       <w:r>
         <w:rPr>
@@ -1389,22 +1471,22 @@
           <w:sz w:val="36"/>
         </w:rPr>
         <w:object w:dxaOrig="1160" w:dyaOrig="380" w14:anchorId="65A060E2">
-          <v:shape id="_x0000_i1026" type="#_x0000_t75" style="width:58.5pt;height:18.75pt" o:ole="">
+          <v:shape id="_x0000_i1026" type="#_x0000_t75" style="width:58.25pt;height:18.8pt" o:ole="">
             <v:imagedata r:id="rId5" o:title=""/>
           </v:shape>
-          <o:OLEObject Type="Embed" ProgID="Equation.3" ShapeID="_x0000_i1026" DrawAspect="Content" ObjectID="_1766582483" r:id="rId8"/>
+          <o:OLEObject Type="Embed" ProgID="Equation.3" ShapeID="_x0000_i1026" DrawAspect="Content" ObjectID="_1807534320" r:id="rId9"/>
         </w:object>
       </w:r>
       <w:r>
         <w:t>.</w:t>
       </w:r>
-    </w:p>
-    <w:p>
-      <w:pPr>
-        <w:jc w:val="both"/>
-        <w:rPr>
-          <w:rFonts w:cs="Times New Roman"/>
-          <w:lang w:val="en-US"/>
+      <w:proofErr w:type="gramEnd"/>
+    </w:p>
+    <w:p>
+      <w:pPr>
+        <w:jc w:val="both"/>
+        <w:rPr>
+          <w:rFonts w:cs="Times New Roman"/>
         </w:rPr>
       </w:pPr>
       <w:r>
@@ -1423,7 +1505,7 @@
         <w:pBdr>
           <w:left w:val="single" w:sz="4" w:space="4" w:color="auto"/>
         </w:pBdr>
-        <w:ind w:left="284"/>
+        <w:ind w:left="142"/>
         <w:jc w:val="both"/>
         <w:rPr>
           <w:rFonts w:ascii="Cascadia Mono" w:hAnsi="Cascadia Mono" w:cs="Cascadia Mono"/>
@@ -1433,7 +1515,7 @@
           <w:lang w:val="en-US"/>
         </w:rPr>
       </w:pPr>
-      <w:proofErr w:type="spellStart"/>
+      <w:proofErr w:type="gramStart"/>
       <w:r>
         <w:rPr>
           <w:rFonts w:ascii="Cascadia Mono" w:hAnsi="Cascadia Mono" w:cs="Cascadia Mono"/>
@@ -1444,7 +1526,7 @@
         </w:rPr>
         <w:t>var</w:t>
       </w:r>
-      <w:proofErr w:type="spellEnd"/>
+      <w:proofErr w:type="gramEnd"/>
       <w:r>
         <w:rPr>
           <w:rFonts w:ascii="Cascadia Mono" w:hAnsi="Cascadia Mono" w:cs="Cascadia Mono"/>
@@ -1453,9 +1535,8 @@
           <w:szCs w:val="19"/>
           <w:lang w:val="en-US"/>
         </w:rPr>
-        <w:t xml:space="preserve"> y = </w:t>
-      </w:r>
-      <w:proofErr w:type="spellStart"/>
+        <w:t xml:space="preserve"> </w:t>
+      </w:r>
       <w:r>
         <w:rPr>
           <w:rFonts w:ascii="Cascadia Mono" w:hAnsi="Cascadia Mono" w:cs="Cascadia Mono"/>
@@ -1464,9 +1545,8 @@
           <w:szCs w:val="19"/>
           <w:lang w:val="en-US"/>
         </w:rPr>
-        <w:t>Math.Sin</w:t>
-      </w:r>
-      <w:proofErr w:type="spellEnd"/>
+        <w:t>y</w:t>
+      </w:r>
       <w:r>
         <w:rPr>
           <w:rFonts w:ascii="Cascadia Mono" w:hAnsi="Cascadia Mono" w:cs="Cascadia Mono"/>
@@ -1475,30 +1555,129 @@
           <w:szCs w:val="19"/>
           <w:lang w:val="en-US"/>
         </w:rPr>
-        <w:t>(x);</w:t>
-      </w:r>
-    </w:p>
-    <w:p>
-      <w:pPr>
-        <w:jc w:val="both"/>
-        <w:rPr>
-          <w:rFonts w:cs="Times New Roman"/>
-          <w:lang w:val="en-US"/>
-        </w:rPr>
-      </w:pPr>
-    </w:p>
-    <w:p>
-      <w:pPr>
-        <w:jc w:val="both"/>
-        <w:rPr>
-          <w:rFonts w:cs="Times New Roman"/>
-        </w:rPr>
-      </w:pPr>
-      <w:r>
-        <w:rPr>
-          <w:rFonts w:cs="Times New Roman"/>
-        </w:rPr>
-        <w:t>Запишем в листинг 3 код для вывод результата на экран.</w:t>
+        <w:t xml:space="preserve"> = </w:t>
+      </w:r>
+      <w:r>
+        <w:rPr>
+          <w:rFonts w:ascii="Cascadia Mono" w:hAnsi="Cascadia Mono" w:cs="Cascadia Mono"/>
+          <w:color w:val="000000"/>
+          <w:sz w:val="19"/>
+          <w:szCs w:val="19"/>
+          <w:lang w:val="en-US"/>
+        </w:rPr>
+        <w:t>Math</w:t>
+      </w:r>
+      <w:r>
+        <w:rPr>
+          <w:rFonts w:ascii="Cascadia Mono" w:hAnsi="Cascadia Mono" w:cs="Cascadia Mono"/>
+          <w:color w:val="000000"/>
+          <w:sz w:val="19"/>
+          <w:szCs w:val="19"/>
+          <w:lang w:val="en-US"/>
+        </w:rPr>
+        <w:t>.</w:t>
+      </w:r>
+      <w:r>
+        <w:rPr>
+          <w:rFonts w:ascii="Cascadia Mono" w:hAnsi="Cascadia Mono" w:cs="Cascadia Mono"/>
+          <w:color w:val="000000"/>
+          <w:sz w:val="19"/>
+          <w:szCs w:val="19"/>
+          <w:lang w:val="en-US"/>
+        </w:rPr>
+        <w:t>Sin</w:t>
+      </w:r>
+      <w:r>
+        <w:rPr>
+          <w:rFonts w:ascii="Cascadia Mono" w:hAnsi="Cascadia Mono" w:cs="Cascadia Mono"/>
+          <w:color w:val="000000"/>
+          <w:sz w:val="19"/>
+          <w:szCs w:val="19"/>
+          <w:lang w:val="en-US"/>
+        </w:rPr>
+        <w:t>(</w:t>
+      </w:r>
+      <w:r>
+        <w:rPr>
+          <w:rFonts w:ascii="Cascadia Mono" w:hAnsi="Cascadia Mono" w:cs="Cascadia Mono"/>
+          <w:color w:val="000000"/>
+          <w:sz w:val="19"/>
+          <w:szCs w:val="19"/>
+          <w:lang w:val="en-US"/>
+        </w:rPr>
+        <w:t>x</w:t>
+      </w:r>
+      <w:r>
+        <w:rPr>
+          <w:rFonts w:ascii="Cascadia Mono" w:hAnsi="Cascadia Mono" w:cs="Cascadia Mono"/>
+          <w:color w:val="000000"/>
+          <w:sz w:val="19"/>
+          <w:szCs w:val="19"/>
+          <w:lang w:val="en-US"/>
+        </w:rPr>
+        <w:t>);</w:t>
+      </w:r>
+    </w:p>
+    <w:p>
+      <w:pPr>
+        <w:jc w:val="both"/>
+        <w:rPr>
+          <w:rFonts w:cs="Times New Roman"/>
+          <w:lang w:val="en-US"/>
+        </w:rPr>
+      </w:pPr>
+    </w:p>
+    <w:p>
+      <w:pPr>
+        <w:ind w:firstLine="567"/>
+        <w:jc w:val="both"/>
+        <w:rPr>
+          <w:rFonts w:cs="Times New Roman"/>
+        </w:rPr>
+      </w:pPr>
+      <w:r>
+        <w:rPr>
+          <w:rFonts w:cs="Times New Roman"/>
+        </w:rPr>
+        <w:t>Запишем в листинг 3 код для вывод результата</w:t>
+      </w:r>
+      <w:r>
+        <w:rPr>
+          <w:rFonts w:cs="Times New Roman"/>
+        </w:rPr>
+        <w:t xml:space="preserve"> </w:t>
+      </w:r>
+      <w:proofErr w:type="gramStart"/>
+      <w:r>
+        <w:rPr>
+          <w:rFonts w:cs="Times New Roman"/>
+        </w:rPr>
+        <w:t xml:space="preserve">расчёта </w:t>
+      </w:r>
+      <w:r>
+        <w:rPr>
+          <w:position w:val="-12"/>
+          <w:sz w:val="36"/>
+        </w:rPr>
+        <w:object w:dxaOrig="1160" w:dyaOrig="380" w14:anchorId="241D9F21">
+          <v:shape id="_x0000_i1068" type="#_x0000_t75" style="width:58.25pt;height:18.8pt" o:ole="">
+            <v:imagedata r:id="rId5" o:title=""/>
+          </v:shape>
+          <o:OLEObject Type="Embed" ProgID="Equation.3" ShapeID="_x0000_i1068" DrawAspect="Content" ObjectID="_1807534321" r:id="rId10"/>
+        </w:object>
+      </w:r>
+      <w:r>
+        <w:rPr>
+          <w:rFonts w:cs="Times New Roman"/>
+        </w:rPr>
+        <w:t xml:space="preserve"> на</w:t>
+      </w:r>
+      <w:proofErr w:type="gramEnd"/>
+      <w:r>
+        <w:rPr>
+          <w:rFonts w:cs="Times New Roman"/>
+        </w:rPr>
+        <w:t xml:space="preserve"> экран.</w:t>
       </w:r>
     </w:p>
     <w:p>
@@ -1520,7 +1699,7 @@
         <w:pBdr>
           <w:left w:val="single" w:sz="4" w:space="4" w:color="auto"/>
         </w:pBdr>
-        <w:ind w:left="284"/>
+        <w:ind w:left="142"/>
         <w:jc w:val="both"/>
         <w:rPr>
           <w:rFonts w:ascii="Cascadia Mono" w:hAnsi="Cascadia Mono" w:cs="Cascadia Mono"/>
@@ -1530,7 +1709,7 @@
           <w:lang w:val="en-US"/>
         </w:rPr>
       </w:pPr>
-      <w:proofErr w:type="spellStart"/>
+      <w:proofErr w:type="gramStart"/>
       <w:r>
         <w:rPr>
           <w:rFonts w:ascii="Cascadia Mono" w:hAnsi="Cascadia Mono" w:cs="Cascadia Mono"/>
@@ -1561,7 +1740,6 @@
         </w:rPr>
         <w:t>WriteLine</w:t>
       </w:r>
-      <w:proofErr w:type="spellEnd"/>
       <w:r>
         <w:rPr>
           <w:rFonts w:ascii="Cascadia Mono" w:hAnsi="Cascadia Mono" w:cs="Cascadia Mono"/>
@@ -1572,6 +1750,7 @@
         </w:rPr>
         <w:t>(</w:t>
       </w:r>
+      <w:proofErr w:type="gramEnd"/>
       <w:r>
         <w:rPr>
           <w:rFonts w:ascii="Cascadia Mono" w:hAnsi="Cascadia Mono" w:cs="Cascadia Mono"/>
@@ -1727,7 +1906,7 @@
                     <pic:cNvPicPr/>
                   </pic:nvPicPr>
                   <pic:blipFill>
-                    <a:blip r:embed="rId9"/>
+                    <a:blip r:embed="rId11"/>
                     <a:stretch>
                       <a:fillRect/>
                     </a:stretch>
@@ -1761,6 +1940,18 @@
         </w:rPr>
         <w:t>Рисунок 2 – Главное окно программы</w:t>
       </w:r>
+      <w:r>
+        <w:rPr>
+          <w:rFonts w:cs="Times New Roman"/>
+        </w:rPr>
+        <w:t xml:space="preserve"> с ответом </w:t>
+      </w:r>
+      <w:r>
+        <w:rPr>
+          <w:rFonts w:cs="Times New Roman"/>
+        </w:rPr>
+        <w:t>для задания 1</w:t>
+      </w:r>
     </w:p>
     <w:p>
       <w:pPr>
@@ -1803,7 +1994,25 @@
         <w:rPr>
           <w:rFonts w:cs="Times New Roman"/>
         </w:rPr>
-        <w:t>, сравнение представлено на рисунке 3</w:t>
+        <w:t>, сравнение представлено на рисунк</w:t>
+      </w:r>
+      <w:r>
+        <w:rPr>
+          <w:rFonts w:cs="Times New Roman"/>
+        </w:rPr>
+        <w:t>ах</w:t>
+      </w:r>
+      <w:r>
+        <w:rPr>
+          <w:rFonts w:cs="Times New Roman"/>
+        </w:rPr>
+        <w:t xml:space="preserve"> 3</w:t>
+      </w:r>
+      <w:r>
+        <w:rPr>
+          <w:rFonts w:cs="Times New Roman"/>
+        </w:rPr>
+        <w:t xml:space="preserve"> и 4</w:t>
       </w:r>
       <w:r>
         <w:rPr>
@@ -1814,35 +2023,44 @@
     </w:p>
     <w:p>
       <w:pPr>
-        <w:jc w:val="both"/>
-        <w:rPr>
-          <w:rFonts w:cs="Times New Roman"/>
-        </w:rPr>
-      </w:pPr>
-      <w:r>
-        <w:rPr>
-          <w:rFonts w:cs="Times New Roman"/>
-        </w:rPr>
+        <w:keepNext/>
+        <w:jc w:val="both"/>
+        <w:rPr>
+          <w:rFonts w:cs="Times New Roman"/>
+        </w:rPr>
+      </w:pPr>
+      <w:r>
+        <w:rPr>
+          <w:rFonts w:cs="Times New Roman"/>
+        </w:rPr>
+        <w:lastRenderedPageBreak/>
         <w:t>Пример 1.</w:t>
       </w:r>
-      <w:bookmarkStart w:id="0" w:name="_GoBack"/>
-      <w:bookmarkEnd w:id="0"/>
-    </w:p>
-    <w:p>
-      <w:pPr>
-        <w:jc w:val="center"/>
+    </w:p>
+    <w:p>
+      <w:pPr>
+        <w:jc w:val="center"/>
+        <w:rPr>
+          <w:szCs w:val="28"/>
+        </w:rPr>
       </w:pPr>
       <w:r>
         <w:rPr>
           <w:position w:val="-12"/>
-          <w:sz w:val="36"/>
+          <w:szCs w:val="28"/>
         </w:rPr>
         <w:object w:dxaOrig="1560" w:dyaOrig="380" w14:anchorId="1498446D">
-          <v:shape id="_x0000_i1027" type="#_x0000_t75" style="width:78.75pt;height:18.75pt" o:ole="">
-            <v:imagedata r:id="rId10" o:title=""/>
+          <v:shape id="_x0000_i1027" type="#_x0000_t75" style="width:78.9pt;height:18.8pt" o:ole="">
+            <v:imagedata r:id="rId12" o:title=""/>
           </v:shape>
-          <o:OLEObject Type="Embed" ProgID="Equation.3" ShapeID="_x0000_i1027" DrawAspect="Content" ObjectID="_1766582484" r:id="rId11"/>
+          <o:OLEObject Type="Embed" ProgID="Equation.3" ShapeID="_x0000_i1027" DrawAspect="Content" ObjectID="_1807534322" r:id="rId13"/>
         </w:object>
+      </w:r>
+      <w:r>
+        <w:rPr>
+          <w:szCs w:val="28"/>
+        </w:rPr>
+        <w:t>.</w:t>
       </w:r>
     </w:p>
     <w:p>
@@ -1854,48 +2072,6 @@
           <w:rFonts w:cs="Times New Roman"/>
         </w:rPr>
       </w:pPr>
-      <w:r>
-        <w:rPr>
-          <w:rFonts w:cs="Times New Roman"/>
-          <w:noProof/>
-          <w:lang w:eastAsia="ru-RU"/>
-        </w:rPr>
-        <w:drawing>
-          <wp:inline distT="0" distB="0" distL="0" distR="0" wp14:anchorId="65460802" wp14:editId="4AAE1E4D">
-            <wp:extent cx="3029373" cy="1371791"/>
-            <wp:effectExtent l="0" t="0" r="0" b="0"/>
-            <wp:docPr id="9" name="Рисунок 9"/>
-            <wp:cNvGraphicFramePr>
-              <a:graphicFrameLocks xmlns:a="http://schemas.openxmlformats.org/drawingml/2006/main" noChangeAspect="1"/>
-            </wp:cNvGraphicFramePr>
-            <a:graphic xmlns:a="http://schemas.openxmlformats.org/drawingml/2006/main">
-              <a:graphicData uri="http://schemas.openxmlformats.org/drawingml/2006/picture">
-                <pic:pic xmlns:pic="http://schemas.openxmlformats.org/drawingml/2006/picture">
-                  <pic:nvPicPr>
-                    <pic:cNvPr id="1" name=""/>
-                    <pic:cNvPicPr/>
-                  </pic:nvPicPr>
-                  <pic:blipFill>
-                    <a:blip r:embed="rId12"/>
-                    <a:stretch>
-                      <a:fillRect/>
-                    </a:stretch>
-                  </pic:blipFill>
-                  <pic:spPr>
-                    <a:xfrm>
-                      <a:off x="0" y="0"/>
-                      <a:ext cx="3029373" cy="1371791"/>
-                    </a:xfrm>
-                    <a:prstGeom prst="rect">
-                      <a:avLst/>
-                    </a:prstGeom>
-                  </pic:spPr>
-                </pic:pic>
-              </a:graphicData>
-            </a:graphic>
-          </wp:inline>
-        </w:drawing>
-      </w:r>
     </w:p>
     <w:p>
       <w:pPr>
@@ -1927,7 +2103,7 @@
                     <pic:cNvPicPr/>
                   </pic:nvPicPr>
                   <pic:blipFill>
-                    <a:blip r:embed="rId13"/>
+                    <a:blip r:embed="rId14"/>
                     <a:stretch>
                       <a:fillRect/>
                     </a:stretch>
@@ -1961,9 +2137,16 @@
         </w:rPr>
         <w:t>Рисунок 3 – Тестовый пример 1</w:t>
       </w:r>
-    </w:p>
-    <w:p>
-      <w:pPr>
+      <w:r>
+        <w:rPr>
+          <w:rFonts w:cs="Times New Roman"/>
+        </w:rPr>
+        <w:t xml:space="preserve"> для задания 1</w:t>
+      </w:r>
+    </w:p>
+    <w:p>
+      <w:pPr>
+        <w:ind w:firstLine="567"/>
         <w:jc w:val="both"/>
         <w:rPr>
           <w:rFonts w:cs="Times New Roman"/>
@@ -1993,69 +2176,36 @@
     <w:p>
       <w:pPr>
         <w:jc w:val="center"/>
+        <w:rPr>
+          <w:szCs w:val="28"/>
+        </w:rPr>
       </w:pPr>
       <w:r>
         <w:rPr>
           <w:position w:val="-32"/>
-          <w:sz w:val="36"/>
+          <w:szCs w:val="28"/>
         </w:rPr>
         <w:object w:dxaOrig="1660" w:dyaOrig="780" w14:anchorId="38019DC3">
-          <v:shape id="_x0000_i1028" type="#_x0000_t75" style="width:84pt;height:39pt" o:ole="">
-            <v:imagedata r:id="rId14" o:title=""/>
+          <v:shape id="_x0000_i1028" type="#_x0000_t75" style="width:83.9pt;height:38.8pt" o:ole="">
+            <v:imagedata r:id="rId15" o:title=""/>
           </v:shape>
-          <o:OLEObject Type="Embed" ProgID="Equation.3" ShapeID="_x0000_i1028" DrawAspect="Content" ObjectID="_1766582485" r:id="rId15"/>
+          <o:OLEObject Type="Embed" ProgID="Equation.3" ShapeID="_x0000_i1028" DrawAspect="Content" ObjectID="_1807534323" r:id="rId16"/>
         </w:object>
       </w:r>
-    </w:p>
-    <w:p>
-      <w:pPr>
-        <w:jc w:val="center"/>
-        <w:rPr>
-          <w:rFonts w:cs="Times New Roman"/>
-        </w:rPr>
-      </w:pPr>
-      <w:r>
-        <w:rPr>
-          <w:rFonts w:cs="Times New Roman"/>
-          <w:noProof/>
-          <w:lang w:eastAsia="ru-RU"/>
-        </w:rPr>
-        <w:drawing>
-          <wp:inline distT="0" distB="0" distL="0" distR="0" wp14:anchorId="38EF6803" wp14:editId="53760A37">
-            <wp:extent cx="3000794" cy="1352739"/>
-            <wp:effectExtent l="0" t="0" r="9525" b="0"/>
-            <wp:docPr id="8" name="Рисунок 8"/>
-            <wp:cNvGraphicFramePr>
-              <a:graphicFrameLocks xmlns:a="http://schemas.openxmlformats.org/drawingml/2006/main" noChangeAspect="1"/>
-            </wp:cNvGraphicFramePr>
-            <a:graphic xmlns:a="http://schemas.openxmlformats.org/drawingml/2006/main">
-              <a:graphicData uri="http://schemas.openxmlformats.org/drawingml/2006/picture">
-                <pic:pic xmlns:pic="http://schemas.openxmlformats.org/drawingml/2006/picture">
-                  <pic:nvPicPr>
-                    <pic:cNvPr id="1" name=""/>
-                    <pic:cNvPicPr/>
-                  </pic:nvPicPr>
-                  <pic:blipFill>
-                    <a:blip r:embed="rId16"/>
-                    <a:stretch>
-                      <a:fillRect/>
-                    </a:stretch>
-                  </pic:blipFill>
-                  <pic:spPr>
-                    <a:xfrm>
-                      <a:off x="0" y="0"/>
-                      <a:ext cx="3000794" cy="1352739"/>
-                    </a:xfrm>
-                    <a:prstGeom prst="rect">
-                      <a:avLst/>
-                    </a:prstGeom>
-                  </pic:spPr>
-                </pic:pic>
-              </a:graphicData>
-            </a:graphic>
-          </wp:inline>
-        </w:drawing>
-      </w:r>
+      <w:r>
+        <w:rPr>
+          <w:szCs w:val="28"/>
+        </w:rPr>
+        <w:t>.</w:t>
+      </w:r>
+    </w:p>
+    <w:p>
+      <w:pPr>
+        <w:jc w:val="center"/>
+        <w:rPr>
+          <w:rFonts w:cs="Times New Roman"/>
+        </w:rPr>
+      </w:pPr>
     </w:p>
     <w:p>
       <w:pPr>
@@ -2120,6 +2270,18 @@
         </w:rPr>
         <w:t>Рисунок 4 – Тестовый пример 2</w:t>
       </w:r>
+      <w:r>
+        <w:rPr>
+          <w:rFonts w:cs="Times New Roman"/>
+        </w:rPr>
+        <w:t xml:space="preserve"> </w:t>
+      </w:r>
+      <w:r>
+        <w:rPr>
+          <w:rFonts w:cs="Times New Roman"/>
+        </w:rPr>
+        <w:t>для задания 1</w:t>
+      </w:r>
     </w:p>
     <w:p>
       <w:pPr>
@@ -2133,7 +2295,1774 @@
         <w:rPr>
           <w:rFonts w:cs="Times New Roman"/>
         </w:rPr>
-        <w:t>Из рисунка 4 видно, что ответы также совпадают. Из представленных примеров видно, что программа работает корректно.</w:t>
+        <w:t>Из рисунка 4 видно, что ответы совпадают. Из представленных примеров видно, что программа работает корректно.</w:t>
+      </w:r>
+    </w:p>
+    <w:p>
+      <w:pPr>
+        <w:spacing w:after="160" w:line="259" w:lineRule="auto"/>
+        <w:rPr>
+          <w:rFonts w:cs="Times New Roman"/>
+        </w:rPr>
+      </w:pPr>
+      <w:r>
+        <w:rPr>
+          <w:rFonts w:cs="Times New Roman"/>
+        </w:rPr>
+        <w:br w:type="page"/>
+      </w:r>
+    </w:p>
+    <w:p>
+      <w:pPr>
+        <w:jc w:val="both"/>
+        <w:rPr>
+          <w:rFonts w:cs="Times New Roman"/>
+        </w:rPr>
+      </w:pPr>
+      <w:r>
+        <w:rPr>
+          <w:rFonts w:cs="Times New Roman"/>
+          <w:b/>
+        </w:rPr>
+        <w:lastRenderedPageBreak/>
+        <w:t>Задание 2</w:t>
+      </w:r>
+      <w:r>
+        <w:rPr>
+          <w:rFonts w:cs="Times New Roman"/>
+          <w:b/>
+        </w:rPr>
+        <w:t>.</w:t>
+      </w:r>
+      <w:r>
+        <w:rPr>
+          <w:rFonts w:cs="Times New Roman"/>
+        </w:rPr>
+        <w:t xml:space="preserve"> </w:t>
+      </w:r>
+      <w:r>
+        <w:rPr>
+          <w:rFonts w:cs="Times New Roman"/>
+        </w:rPr>
+        <w:t xml:space="preserve">Дана площадь круга </w:t>
+      </w:r>
+      <w:r>
+        <w:rPr>
+          <w:rFonts w:cs="Times New Roman"/>
+          <w:i/>
+        </w:rPr>
+        <w:t>S</w:t>
+      </w:r>
+      <w:r>
+        <w:rPr>
+          <w:rFonts w:cs="Times New Roman"/>
+        </w:rPr>
+        <w:t xml:space="preserve">. Найти длину его окружности </w:t>
+      </w:r>
+      <w:r>
+        <w:rPr>
+          <w:rFonts w:cs="Times New Roman"/>
+          <w:i/>
+        </w:rPr>
+        <w:t>L</w:t>
+      </w:r>
+      <w:r>
+        <w:rPr>
+          <w:rFonts w:cs="Times New Roman"/>
+        </w:rPr>
+        <w:t>.</w:t>
+      </w:r>
+    </w:p>
+    <w:p>
+      <w:pPr>
+        <w:jc w:val="both"/>
+        <w:rPr>
+          <w:rFonts w:cs="Times New Roman"/>
+          <w:b/>
+        </w:rPr>
+      </w:pPr>
+      <w:r>
+        <w:rPr>
+          <w:rFonts w:cs="Times New Roman"/>
+          <w:b/>
+        </w:rPr>
+        <w:t>Алгоритм решения задачи</w:t>
+      </w:r>
+    </w:p>
+    <w:p>
+      <w:pPr>
+        <w:pStyle w:val="a4"/>
+        <w:numPr>
+          <w:ilvl w:val="0"/>
+          <w:numId w:val="5"/>
+        </w:numPr>
+        <w:jc w:val="both"/>
+        <w:rPr>
+          <w:rFonts w:cs="Times New Roman"/>
+        </w:rPr>
+      </w:pPr>
+      <w:r>
+        <w:rPr>
+          <w:rFonts w:cs="Times New Roman"/>
+        </w:rPr>
+        <w:t xml:space="preserve">Для решения задачи необходимо запросить у пользователя ввести с консоли значение </w:t>
+      </w:r>
+      <w:r>
+        <w:rPr>
+          <w:rFonts w:cs="Times New Roman"/>
+        </w:rPr>
+        <w:t xml:space="preserve">значение площади круга </w:t>
+      </w:r>
+      <w:r>
+        <w:rPr>
+          <w:rFonts w:cs="Times New Roman"/>
+          <w:i/>
+          <w:lang w:val="en-US"/>
+        </w:rPr>
+        <w:t>S</w:t>
+      </w:r>
+      <w:r>
+        <w:rPr>
+          <w:rFonts w:cs="Times New Roman"/>
+        </w:rPr>
+        <w:t>.</w:t>
+      </w:r>
+    </w:p>
+    <w:p>
+      <w:pPr>
+        <w:pStyle w:val="a4"/>
+        <w:numPr>
+          <w:ilvl w:val="0"/>
+          <w:numId w:val="5"/>
+        </w:numPr>
+        <w:jc w:val="both"/>
+        <w:rPr>
+          <w:rFonts w:cs="Times New Roman"/>
+          <w:szCs w:val="28"/>
+        </w:rPr>
+      </w:pPr>
+      <w:r>
+        <w:rPr>
+          <w:rFonts w:cs="Times New Roman"/>
+          <w:szCs w:val="28"/>
+        </w:rPr>
+        <w:t>Н</w:t>
+      </w:r>
+      <w:r>
+        <w:rPr>
+          <w:rFonts w:cs="Times New Roman"/>
+          <w:szCs w:val="28"/>
+        </w:rPr>
+        <w:t xml:space="preserve">еобходимо </w:t>
+      </w:r>
+      <w:r>
+        <w:rPr>
+          <w:rFonts w:cs="Times New Roman"/>
+          <w:szCs w:val="28"/>
+        </w:rPr>
+        <w:t>выполнить расчёт длины окружности</w:t>
+      </w:r>
+      <w:r>
+        <w:rPr>
+          <w:rFonts w:cs="Times New Roman"/>
+          <w:szCs w:val="28"/>
+        </w:rPr>
+        <w:t xml:space="preserve"> по </w:t>
+      </w:r>
+      <w:proofErr w:type="gramStart"/>
+      <w:r>
+        <w:rPr>
+          <w:rFonts w:cs="Times New Roman"/>
+          <w:szCs w:val="28"/>
+        </w:rPr>
+        <w:t xml:space="preserve">формуле </w:t>
+      </w:r>
+      <w:r>
+        <w:rPr>
+          <w:position w:val="-8"/>
+          <w:szCs w:val="28"/>
+        </w:rPr>
+        <w:object w:dxaOrig="1180" w:dyaOrig="400" w14:anchorId="2ECD7574">
+          <v:shape id="_x0000_i1065" type="#_x0000_t75" style="width:59.5pt;height:20.05pt" o:ole="">
+            <v:imagedata r:id="rId18" o:title=""/>
+          </v:shape>
+          <o:OLEObject Type="Embed" ProgID="Equation.3" ShapeID="_x0000_i1065" DrawAspect="Content" ObjectID="_1807534324" r:id="rId19"/>
+        </w:object>
+      </w:r>
+      <w:r>
+        <w:rPr>
+          <w:szCs w:val="28"/>
+        </w:rPr>
+        <w:t xml:space="preserve"> и</w:t>
+      </w:r>
+      <w:proofErr w:type="gramEnd"/>
+      <w:r>
+        <w:rPr>
+          <w:szCs w:val="28"/>
+        </w:rPr>
+        <w:t xml:space="preserve"> записать ответ в переменную </w:t>
+      </w:r>
+      <w:r>
+        <w:rPr>
+          <w:i/>
+          <w:szCs w:val="28"/>
+          <w:lang w:val="en-US"/>
+        </w:rPr>
+        <w:t>L</w:t>
+      </w:r>
+      <w:r>
+        <w:rPr>
+          <w:rFonts w:cs="Times New Roman"/>
+          <w:szCs w:val="28"/>
+        </w:rPr>
+        <w:t>.</w:t>
+      </w:r>
+    </w:p>
+    <w:p>
+      <w:pPr>
+        <w:pStyle w:val="a4"/>
+        <w:numPr>
+          <w:ilvl w:val="0"/>
+          <w:numId w:val="5"/>
+        </w:numPr>
+        <w:jc w:val="both"/>
+        <w:rPr>
+          <w:rFonts w:cs="Times New Roman"/>
+        </w:rPr>
+      </w:pPr>
+      <w:r>
+        <w:rPr>
+          <w:rFonts w:cs="Times New Roman"/>
+        </w:rPr>
+        <w:t xml:space="preserve">Чтобы отобразить ответ необходимо использовать метод </w:t>
+      </w:r>
+      <w:r>
+        <w:rPr>
+          <w:rFonts w:cs="Times New Roman"/>
+          <w:lang w:val="en-US"/>
+        </w:rPr>
+        <w:t>Console</w:t>
+      </w:r>
+      <w:r>
+        <w:rPr>
+          <w:rFonts w:cs="Times New Roman"/>
+        </w:rPr>
+        <w:t>.</w:t>
+      </w:r>
+      <w:r>
+        <w:rPr>
+          <w:rFonts w:cs="Times New Roman"/>
+          <w:lang w:val="en-US"/>
+        </w:rPr>
+        <w:t>WriteLine</w:t>
+      </w:r>
+      <w:r>
+        <w:rPr>
+          <w:rFonts w:cs="Times New Roman"/>
+        </w:rPr>
+        <w:t>().</w:t>
+      </w:r>
+    </w:p>
+    <w:p>
+      <w:pPr>
+        <w:jc w:val="both"/>
+        <w:rPr>
+          <w:rFonts w:cs="Times New Roman"/>
+        </w:rPr>
+      </w:pPr>
+    </w:p>
+    <w:p>
+      <w:pPr>
+        <w:jc w:val="both"/>
+        <w:rPr>
+          <w:rFonts w:cs="Times New Roman"/>
+          <w:b/>
+        </w:rPr>
+      </w:pPr>
+      <w:r>
+        <w:rPr>
+          <w:rFonts w:cs="Times New Roman"/>
+          <w:b/>
+        </w:rPr>
+        <w:t>Описание программы</w:t>
+      </w:r>
+    </w:p>
+    <w:p>
+      <w:pPr>
+        <w:ind w:firstLine="567"/>
+        <w:jc w:val="both"/>
+        <w:rPr>
+          <w:rFonts w:cs="Times New Roman"/>
+        </w:rPr>
+      </w:pPr>
+      <w:r>
+        <w:rPr>
+          <w:rFonts w:cs="Times New Roman"/>
+        </w:rPr>
+        <w:t>Создадим</w:t>
+      </w:r>
+      <w:r>
+        <w:rPr>
+          <w:rFonts w:cs="Times New Roman"/>
+        </w:rPr>
+        <w:t xml:space="preserve"> </w:t>
+      </w:r>
+      <w:r>
+        <w:rPr>
+          <w:rFonts w:cs="Times New Roman"/>
+        </w:rPr>
+        <w:t xml:space="preserve">консольную программу на языке </w:t>
+      </w:r>
+      <w:r>
+        <w:rPr>
+          <w:rFonts w:cs="Times New Roman"/>
+          <w:lang w:val="en-US"/>
+        </w:rPr>
+        <w:t>C</w:t>
+      </w:r>
+      <w:r>
+        <w:rPr>
+          <w:rFonts w:cs="Times New Roman"/>
+        </w:rPr>
+        <w:t xml:space="preserve"># </w:t>
+      </w:r>
+      <w:r>
+        <w:rPr>
+          <w:rFonts w:cs="Times New Roman"/>
+        </w:rPr>
+        <w:t xml:space="preserve">в среде разработки </w:t>
+      </w:r>
+      <w:r>
+        <w:rPr>
+          <w:rFonts w:cs="Times New Roman"/>
+          <w:lang w:val="en-US"/>
+        </w:rPr>
+        <w:t>Visual</w:t>
+      </w:r>
+      <w:r>
+        <w:rPr>
+          <w:rFonts w:cs="Times New Roman"/>
+        </w:rPr>
+        <w:t xml:space="preserve"> </w:t>
+      </w:r>
+      <w:r>
+        <w:rPr>
+          <w:rFonts w:cs="Times New Roman"/>
+          <w:lang w:val="en-US"/>
+        </w:rPr>
+        <w:t>Studio</w:t>
+      </w:r>
+      <w:r>
+        <w:rPr>
+          <w:rFonts w:cs="Times New Roman"/>
+        </w:rPr>
+        <w:t xml:space="preserve"> 2022.</w:t>
+      </w:r>
+      <w:r>
+        <w:rPr>
+          <w:rFonts w:cs="Times New Roman"/>
+        </w:rPr>
+        <w:t xml:space="preserve"> Ввод и вывод данных осуществляется через консоль. Главное окно программы представлено на рисунке </w:t>
+      </w:r>
+      <w:r>
+        <w:rPr>
+          <w:rFonts w:cs="Times New Roman"/>
+          <w:lang w:val="en-US"/>
+        </w:rPr>
+        <w:t>5</w:t>
+      </w:r>
+      <w:r>
+        <w:rPr>
+          <w:rFonts w:cs="Times New Roman"/>
+        </w:rPr>
+        <w:t>.</w:t>
+      </w:r>
+    </w:p>
+    <w:p>
+      <w:pPr>
+        <w:jc w:val="center"/>
+        <w:rPr>
+          <w:rFonts w:cs="Times New Roman"/>
+        </w:rPr>
+      </w:pPr>
+      <w:r>
+        <w:rPr>
+          <w:rFonts w:cs="Times New Roman"/>
+        </w:rPr>
+        <w:drawing>
+          <wp:inline distT="0" distB="0" distL="0" distR="0" wp14:anchorId="2A73D93F" wp14:editId="3962067A">
+            <wp:extent cx="3429479" cy="1095528"/>
+            <wp:effectExtent l="0" t="0" r="0" b="9525"/>
+            <wp:docPr id="1" name="Рисунок 1"/>
+            <wp:cNvGraphicFramePr>
+              <a:graphicFrameLocks xmlns:a="http://schemas.openxmlformats.org/drawingml/2006/main" noChangeAspect="1"/>
+            </wp:cNvGraphicFramePr>
+            <a:graphic xmlns:a="http://schemas.openxmlformats.org/drawingml/2006/main">
+              <a:graphicData uri="http://schemas.openxmlformats.org/drawingml/2006/picture">
+                <pic:pic xmlns:pic="http://schemas.openxmlformats.org/drawingml/2006/picture">
+                  <pic:nvPicPr>
+                    <pic:cNvPr id="1" name=""/>
+                    <pic:cNvPicPr/>
+                  </pic:nvPicPr>
+                  <pic:blipFill>
+                    <a:blip r:embed="rId20"/>
+                    <a:stretch>
+                      <a:fillRect/>
+                    </a:stretch>
+                  </pic:blipFill>
+                  <pic:spPr>
+                    <a:xfrm>
+                      <a:off x="0" y="0"/>
+                      <a:ext cx="3429479" cy="1095528"/>
+                    </a:xfrm>
+                    <a:prstGeom prst="rect">
+                      <a:avLst/>
+                    </a:prstGeom>
+                  </pic:spPr>
+                </pic:pic>
+              </a:graphicData>
+            </a:graphic>
+          </wp:inline>
+        </w:drawing>
+      </w:r>
+    </w:p>
+    <w:p>
+      <w:pPr>
+        <w:jc w:val="center"/>
+        <w:rPr>
+          <w:rFonts w:cs="Times New Roman"/>
+        </w:rPr>
+      </w:pPr>
+      <w:r>
+        <w:rPr>
+          <w:rFonts w:cs="Times New Roman"/>
+        </w:rPr>
+        <w:t xml:space="preserve">Рисунок </w:t>
+      </w:r>
+      <w:r>
+        <w:rPr>
+          <w:rFonts w:cs="Times New Roman"/>
+        </w:rPr>
+        <w:t>5</w:t>
+      </w:r>
+      <w:r>
+        <w:rPr>
+          <w:rFonts w:cs="Times New Roman"/>
+        </w:rPr>
+        <w:t xml:space="preserve"> – Главное окно программы</w:t>
+      </w:r>
+      <w:r>
+        <w:rPr>
+          <w:rFonts w:cs="Times New Roman"/>
+        </w:rPr>
+        <w:t xml:space="preserve"> </w:t>
+      </w:r>
+      <w:r>
+        <w:rPr>
+          <w:rFonts w:cs="Times New Roman"/>
+        </w:rPr>
+        <w:t>для задания 2</w:t>
+      </w:r>
+    </w:p>
+    <w:p>
+      <w:pPr>
+        <w:ind w:firstLine="567"/>
+        <w:jc w:val="both"/>
+        <w:rPr>
+          <w:rFonts w:cs="Times New Roman"/>
+        </w:rPr>
+      </w:pPr>
+      <w:r>
+        <w:rPr>
+          <w:rFonts w:cs="Times New Roman"/>
+        </w:rPr>
+        <w:t xml:space="preserve">Код программы для ввода значения </w:t>
+      </w:r>
+      <w:r>
+        <w:rPr>
+          <w:rFonts w:cs="Times New Roman"/>
+          <w:lang w:val="en-US"/>
+        </w:rPr>
+        <w:t>S</w:t>
+      </w:r>
+      <w:r>
+        <w:rPr>
+          <w:rFonts w:cs="Times New Roman"/>
+        </w:rPr>
+        <w:t xml:space="preserve"> </w:t>
+      </w:r>
+      <w:r>
+        <w:rPr>
+          <w:rFonts w:cs="Times New Roman"/>
+        </w:rPr>
+        <w:t xml:space="preserve">пользователем представлен в листинге </w:t>
+      </w:r>
+      <w:r>
+        <w:rPr>
+          <w:rFonts w:cs="Times New Roman"/>
+        </w:rPr>
+        <w:t>4</w:t>
+      </w:r>
+      <w:r>
+        <w:rPr>
+          <w:rFonts w:cs="Times New Roman"/>
+        </w:rPr>
+        <w:t>.</w:t>
+      </w:r>
+    </w:p>
+    <w:p>
+      <w:pPr>
+        <w:jc w:val="both"/>
+        <w:rPr>
+          <w:rFonts w:cs="Times New Roman"/>
+        </w:rPr>
+      </w:pPr>
+    </w:p>
+    <w:p>
+      <w:pPr>
+        <w:jc w:val="both"/>
+        <w:rPr>
+          <w:rFonts w:cs="Times New Roman"/>
+        </w:rPr>
+      </w:pPr>
+      <w:r>
+        <w:rPr>
+          <w:rFonts w:cs="Times New Roman"/>
+        </w:rPr>
+        <w:t xml:space="preserve">Листинг </w:t>
+      </w:r>
+      <w:r>
+        <w:rPr>
+          <w:rFonts w:cs="Times New Roman"/>
+          <w:lang w:val="en-US"/>
+        </w:rPr>
+        <w:t>4</w:t>
+      </w:r>
+      <w:r>
+        <w:rPr>
+          <w:rFonts w:cs="Times New Roman"/>
+        </w:rPr>
+        <w:t xml:space="preserve"> – Код для ввода данных</w:t>
+      </w:r>
+    </w:p>
+    <w:p>
+      <w:pPr>
+        <w:pBdr>
+          <w:left w:val="single" w:sz="4" w:space="4" w:color="auto"/>
+        </w:pBdr>
+        <w:ind w:left="142"/>
+        <w:jc w:val="both"/>
+        <w:rPr>
+          <w:rFonts w:ascii="Cascadia Mono" w:hAnsi="Cascadia Mono" w:cs="Cascadia Mono"/>
+          <w:color w:val="000000"/>
+          <w:sz w:val="19"/>
+          <w:szCs w:val="19"/>
+          <w:highlight w:val="white"/>
+        </w:rPr>
+      </w:pPr>
+      <w:r>
+        <w:rPr>
+          <w:rFonts w:ascii="Cascadia Mono" w:hAnsi="Cascadia Mono" w:cs="Cascadia Mono"/>
+          <w:color w:val="2B91AF"/>
+          <w:sz w:val="19"/>
+          <w:szCs w:val="19"/>
+          <w:highlight w:val="white"/>
+        </w:rPr>
+        <w:t>Console</w:t>
+      </w:r>
+      <w:r>
+        <w:rPr>
+          <w:rFonts w:ascii="Cascadia Mono" w:hAnsi="Cascadia Mono" w:cs="Cascadia Mono"/>
+          <w:color w:val="000000"/>
+          <w:sz w:val="19"/>
+          <w:szCs w:val="19"/>
+          <w:highlight w:val="white"/>
+        </w:rPr>
+        <w:t>.Write(</w:t>
+      </w:r>
+      <w:r>
+        <w:rPr>
+          <w:rFonts w:ascii="Cascadia Mono" w:hAnsi="Cascadia Mono" w:cs="Cascadia Mono"/>
+          <w:color w:val="A31515"/>
+          <w:sz w:val="19"/>
+          <w:szCs w:val="19"/>
+          <w:highlight w:val="white"/>
+        </w:rPr>
+        <w:t>"Введите площадь круга S: "</w:t>
+      </w:r>
+      <w:r>
+        <w:rPr>
+          <w:rFonts w:ascii="Cascadia Mono" w:hAnsi="Cascadia Mono" w:cs="Cascadia Mono"/>
+          <w:color w:val="000000"/>
+          <w:sz w:val="19"/>
+          <w:szCs w:val="19"/>
+          <w:highlight w:val="white"/>
+        </w:rPr>
+        <w:t>);</w:t>
+      </w:r>
+    </w:p>
+    <w:p>
+      <w:pPr>
+        <w:pBdr>
+          <w:left w:val="single" w:sz="4" w:space="4" w:color="auto"/>
+        </w:pBdr>
+        <w:ind w:left="142"/>
+        <w:jc w:val="both"/>
+        <w:rPr>
+          <w:rFonts w:ascii="Cascadia Mono" w:hAnsi="Cascadia Mono" w:cs="Cascadia Mono"/>
+          <w:color w:val="000000"/>
+          <w:sz w:val="19"/>
+          <w:szCs w:val="19"/>
+          <w:lang w:val="en-US"/>
+        </w:rPr>
+      </w:pPr>
+      <w:proofErr w:type="gramStart"/>
+      <w:r>
+        <w:rPr>
+          <w:rFonts w:ascii="Cascadia Mono" w:hAnsi="Cascadia Mono" w:cs="Cascadia Mono"/>
+          <w:color w:val="0000FF"/>
+          <w:sz w:val="19"/>
+          <w:szCs w:val="19"/>
+          <w:highlight w:val="white"/>
+          <w:lang w:val="en-US"/>
+        </w:rPr>
+        <w:t>double</w:t>
+      </w:r>
+      <w:proofErr w:type="gramEnd"/>
+      <w:r>
+        <w:rPr>
+          <w:rFonts w:ascii="Cascadia Mono" w:hAnsi="Cascadia Mono" w:cs="Cascadia Mono"/>
+          <w:color w:val="000000"/>
+          <w:sz w:val="19"/>
+          <w:szCs w:val="19"/>
+          <w:highlight w:val="white"/>
+          <w:lang w:val="en-US"/>
+        </w:rPr>
+        <w:t xml:space="preserve"> S = </w:t>
+      </w:r>
+      <w:r>
+        <w:rPr>
+          <w:rFonts w:ascii="Cascadia Mono" w:hAnsi="Cascadia Mono" w:cs="Cascadia Mono"/>
+          <w:color w:val="0000FF"/>
+          <w:sz w:val="19"/>
+          <w:szCs w:val="19"/>
+          <w:highlight w:val="white"/>
+          <w:lang w:val="en-US"/>
+        </w:rPr>
+        <w:t>double</w:t>
+      </w:r>
+      <w:r>
+        <w:rPr>
+          <w:rFonts w:ascii="Cascadia Mono" w:hAnsi="Cascadia Mono" w:cs="Cascadia Mono"/>
+          <w:color w:val="000000"/>
+          <w:sz w:val="19"/>
+          <w:szCs w:val="19"/>
+          <w:highlight w:val="white"/>
+          <w:lang w:val="en-US"/>
+        </w:rPr>
+        <w:t>.Parse(</w:t>
+      </w:r>
+      <w:r>
+        <w:rPr>
+          <w:rFonts w:ascii="Cascadia Mono" w:hAnsi="Cascadia Mono" w:cs="Cascadia Mono"/>
+          <w:color w:val="2B91AF"/>
+          <w:sz w:val="19"/>
+          <w:szCs w:val="19"/>
+          <w:highlight w:val="white"/>
+          <w:lang w:val="en-US"/>
+        </w:rPr>
+        <w:t>Console</w:t>
+      </w:r>
+      <w:r>
+        <w:rPr>
+          <w:rFonts w:ascii="Cascadia Mono" w:hAnsi="Cascadia Mono" w:cs="Cascadia Mono"/>
+          <w:color w:val="000000"/>
+          <w:sz w:val="19"/>
+          <w:szCs w:val="19"/>
+          <w:highlight w:val="white"/>
+          <w:lang w:val="en-US"/>
+        </w:rPr>
+        <w:t>.ReadLine());</w:t>
+      </w:r>
+    </w:p>
+    <w:p>
+      <w:pPr>
+        <w:jc w:val="both"/>
+        <w:rPr>
+          <w:rFonts w:ascii="Cascadia Mono" w:hAnsi="Cascadia Mono" w:cs="Cascadia Mono"/>
+          <w:color w:val="000000"/>
+          <w:sz w:val="19"/>
+          <w:szCs w:val="19"/>
+          <w:lang w:val="en-US"/>
+        </w:rPr>
+      </w:pPr>
+    </w:p>
+    <w:p>
+      <w:pPr>
+        <w:ind w:firstLine="567"/>
+        <w:jc w:val="both"/>
+      </w:pPr>
+      <w:r>
+        <w:rPr>
+          <w:rFonts w:cs="Times New Roman"/>
+        </w:rPr>
+        <w:t xml:space="preserve">Запишем в листинг </w:t>
+      </w:r>
+      <w:r>
+        <w:rPr>
+          <w:rFonts w:cs="Times New Roman"/>
+        </w:rPr>
+        <w:t>5</w:t>
+      </w:r>
+      <w:r>
+        <w:rPr>
+          <w:rFonts w:cs="Times New Roman"/>
+        </w:rPr>
+        <w:t xml:space="preserve"> код для расчета </w:t>
+      </w:r>
+      <w:proofErr w:type="gramStart"/>
+      <w:r>
+        <w:rPr>
+          <w:rFonts w:cs="Times New Roman"/>
+        </w:rPr>
+        <w:t xml:space="preserve">значения </w:t>
+      </w:r>
+      <w:r>
+        <w:rPr>
+          <w:position w:val="-8"/>
+          <w:sz w:val="36"/>
+        </w:rPr>
+        <w:object w:dxaOrig="1180" w:dyaOrig="400" w14:anchorId="5D8E5575">
+          <v:shape id="_x0000_i1067" type="#_x0000_t75" style="width:59.5pt;height:20.05pt" o:ole="">
+            <v:imagedata r:id="rId21" o:title=""/>
+          </v:shape>
+          <o:OLEObject Type="Embed" ProgID="Equation.3" ShapeID="_x0000_i1067" DrawAspect="Content" ObjectID="_1807534325" r:id="rId22"/>
+        </w:object>
+      </w:r>
+      <w:r>
+        <w:t>.</w:t>
+      </w:r>
+      <w:proofErr w:type="gramEnd"/>
+    </w:p>
+    <w:p>
+      <w:pPr>
+        <w:jc w:val="both"/>
+        <w:rPr>
+          <w:rFonts w:cs="Times New Roman"/>
+        </w:rPr>
+      </w:pPr>
+      <w:r>
+        <w:t xml:space="preserve">Листинг </w:t>
+      </w:r>
+      <w:r>
+        <w:t>5</w:t>
+      </w:r>
+      <w:r>
+        <w:t xml:space="preserve"> – Код для расчета </w:t>
+      </w:r>
+      <w:r>
+        <w:rPr>
+          <w:i/>
+          <w:lang w:val="en-US"/>
+        </w:rPr>
+        <w:t>y</w:t>
+      </w:r>
+    </w:p>
+    <w:p>
+      <w:pPr>
+        <w:pBdr>
+          <w:left w:val="single" w:sz="4" w:space="4" w:color="auto"/>
+        </w:pBdr>
+        <w:ind w:left="142"/>
+        <w:jc w:val="both"/>
+        <w:rPr>
+          <w:rFonts w:ascii="Cascadia Mono" w:hAnsi="Cascadia Mono" w:cs="Cascadia Mono"/>
+          <w:color w:val="000000"/>
+          <w:sz w:val="19"/>
+          <w:szCs w:val="19"/>
+          <w:lang w:val="en-US"/>
+        </w:rPr>
+      </w:pPr>
+      <w:proofErr w:type="gramStart"/>
+      <w:r>
+        <w:rPr>
+          <w:rFonts w:ascii="Cascadia Mono" w:hAnsi="Cascadia Mono" w:cs="Cascadia Mono"/>
+          <w:color w:val="0000FF"/>
+          <w:sz w:val="19"/>
+          <w:szCs w:val="19"/>
+          <w:highlight w:val="white"/>
+          <w:lang w:val="en-US"/>
+        </w:rPr>
+        <w:t>double</w:t>
+      </w:r>
+      <w:proofErr w:type="gramEnd"/>
+      <w:r>
+        <w:rPr>
+          <w:rFonts w:ascii="Cascadia Mono" w:hAnsi="Cascadia Mono" w:cs="Cascadia Mono"/>
+          <w:color w:val="000000"/>
+          <w:sz w:val="19"/>
+          <w:szCs w:val="19"/>
+          <w:highlight w:val="white"/>
+          <w:lang w:val="en-US"/>
+        </w:rPr>
+        <w:t xml:space="preserve"> L = 2 * </w:t>
+      </w:r>
+      <w:r>
+        <w:rPr>
+          <w:rFonts w:ascii="Cascadia Mono" w:hAnsi="Cascadia Mono" w:cs="Cascadia Mono"/>
+          <w:color w:val="2B91AF"/>
+          <w:sz w:val="19"/>
+          <w:szCs w:val="19"/>
+          <w:highlight w:val="white"/>
+          <w:lang w:val="en-US"/>
+        </w:rPr>
+        <w:t>Math</w:t>
+      </w:r>
+      <w:r>
+        <w:rPr>
+          <w:rFonts w:ascii="Cascadia Mono" w:hAnsi="Cascadia Mono" w:cs="Cascadia Mono"/>
+          <w:color w:val="000000"/>
+          <w:sz w:val="19"/>
+          <w:szCs w:val="19"/>
+          <w:highlight w:val="white"/>
+          <w:lang w:val="en-US"/>
+        </w:rPr>
+        <w:t>.Sqrt(</w:t>
+      </w:r>
+      <w:r>
+        <w:rPr>
+          <w:rFonts w:ascii="Cascadia Mono" w:hAnsi="Cascadia Mono" w:cs="Cascadia Mono"/>
+          <w:color w:val="2B91AF"/>
+          <w:sz w:val="19"/>
+          <w:szCs w:val="19"/>
+          <w:highlight w:val="white"/>
+          <w:lang w:val="en-US"/>
+        </w:rPr>
+        <w:t>Math</w:t>
+      </w:r>
+      <w:r>
+        <w:rPr>
+          <w:rFonts w:ascii="Cascadia Mono" w:hAnsi="Cascadia Mono" w:cs="Cascadia Mono"/>
+          <w:color w:val="000000"/>
+          <w:sz w:val="19"/>
+          <w:szCs w:val="19"/>
+          <w:highlight w:val="white"/>
+          <w:lang w:val="en-US"/>
+        </w:rPr>
+        <w:t>.PI * S);</w:t>
+      </w:r>
+    </w:p>
+    <w:p>
+      <w:pPr>
+        <w:jc w:val="both"/>
+        <w:rPr>
+          <w:rFonts w:cs="Times New Roman"/>
+          <w:lang w:val="en-US"/>
+        </w:rPr>
+      </w:pPr>
+    </w:p>
+    <w:p>
+      <w:pPr>
+        <w:ind w:firstLine="567"/>
+        <w:jc w:val="both"/>
+        <w:rPr>
+          <w:rFonts w:cs="Times New Roman"/>
+        </w:rPr>
+      </w:pPr>
+      <w:r>
+        <w:rPr>
+          <w:rFonts w:cs="Times New Roman"/>
+        </w:rPr>
+        <w:t xml:space="preserve">Запишем в листинг </w:t>
+      </w:r>
+      <w:r>
+        <w:rPr>
+          <w:rFonts w:cs="Times New Roman"/>
+        </w:rPr>
+        <w:t>6</w:t>
+      </w:r>
+      <w:r>
+        <w:rPr>
+          <w:rFonts w:cs="Times New Roman"/>
+        </w:rPr>
+        <w:t xml:space="preserve"> код для вывод результата</w:t>
+      </w:r>
+      <w:r>
+        <w:rPr>
+          <w:rFonts w:cs="Times New Roman"/>
+        </w:rPr>
+        <w:t xml:space="preserve"> расчёта длины окружности с точностью 2 знака</w:t>
+      </w:r>
+      <w:r>
+        <w:rPr>
+          <w:rFonts w:cs="Times New Roman"/>
+        </w:rPr>
+        <w:t xml:space="preserve"> на </w:t>
+      </w:r>
+      <w:r>
+        <w:rPr>
+          <w:rFonts w:cs="Times New Roman"/>
+        </w:rPr>
+        <w:t>консоль</w:t>
+      </w:r>
+      <w:r>
+        <w:rPr>
+          <w:rFonts w:cs="Times New Roman"/>
+        </w:rPr>
+        <w:t>.</w:t>
+      </w:r>
+    </w:p>
+    <w:p>
+      <w:pPr>
+        <w:keepNext/>
+        <w:jc w:val="both"/>
+        <w:rPr>
+          <w:rFonts w:cs="Times New Roman"/>
+        </w:rPr>
+      </w:pPr>
+      <w:r>
+        <w:rPr>
+          <w:rFonts w:cs="Times New Roman"/>
+        </w:rPr>
+        <w:lastRenderedPageBreak/>
+        <w:t xml:space="preserve">Листинг </w:t>
+      </w:r>
+      <w:r>
+        <w:rPr>
+          <w:rFonts w:cs="Times New Roman"/>
+        </w:rPr>
+        <w:t>6</w:t>
+      </w:r>
+      <w:r>
+        <w:rPr>
+          <w:rFonts w:cs="Times New Roman"/>
+        </w:rPr>
+        <w:t xml:space="preserve"> – Код для вывода результата</w:t>
+      </w:r>
+    </w:p>
+    <w:p>
+      <w:pPr>
+        <w:pBdr>
+          <w:left w:val="single" w:sz="4" w:space="4" w:color="auto"/>
+        </w:pBdr>
+        <w:ind w:left="142"/>
+        <w:jc w:val="both"/>
+        <w:rPr>
+          <w:rFonts w:ascii="Cascadia Mono" w:hAnsi="Cascadia Mono" w:cs="Cascadia Mono"/>
+          <w:color w:val="000000"/>
+          <w:sz w:val="19"/>
+          <w:szCs w:val="19"/>
+        </w:rPr>
+      </w:pPr>
+      <w:r>
+        <w:rPr>
+          <w:rFonts w:ascii="Cascadia Mono" w:hAnsi="Cascadia Mono" w:cs="Cascadia Mono"/>
+          <w:color w:val="2B91AF"/>
+          <w:sz w:val="19"/>
+          <w:szCs w:val="19"/>
+          <w:highlight w:val="white"/>
+        </w:rPr>
+        <w:t>Console</w:t>
+      </w:r>
+      <w:r>
+        <w:rPr>
+          <w:rFonts w:ascii="Cascadia Mono" w:hAnsi="Cascadia Mono" w:cs="Cascadia Mono"/>
+          <w:color w:val="000000"/>
+          <w:sz w:val="19"/>
+          <w:szCs w:val="19"/>
+          <w:highlight w:val="white"/>
+        </w:rPr>
+        <w:t>.WriteLine(</w:t>
+      </w:r>
+      <w:r>
+        <w:rPr>
+          <w:rFonts w:ascii="Cascadia Mono" w:hAnsi="Cascadia Mono" w:cs="Cascadia Mono"/>
+          <w:color w:val="A31515"/>
+          <w:sz w:val="19"/>
+          <w:szCs w:val="19"/>
+          <w:highlight w:val="white"/>
+        </w:rPr>
+        <w:t xml:space="preserve">$"Длина окружности L = </w:t>
+      </w:r>
+      <w:r>
+        <w:rPr>
+          <w:rFonts w:ascii="Cascadia Mono" w:hAnsi="Cascadia Mono" w:cs="Cascadia Mono"/>
+          <w:color w:val="000000"/>
+          <w:sz w:val="19"/>
+          <w:szCs w:val="19"/>
+          <w:highlight w:val="white"/>
+        </w:rPr>
+        <w:t>{</w:t>
+      </w:r>
+      <w:proofErr w:type="gramStart"/>
+      <w:r>
+        <w:rPr>
+          <w:rFonts w:ascii="Cascadia Mono" w:hAnsi="Cascadia Mono" w:cs="Cascadia Mono"/>
+          <w:color w:val="000000"/>
+          <w:sz w:val="19"/>
+          <w:szCs w:val="19"/>
+          <w:highlight w:val="white"/>
+        </w:rPr>
+        <w:t>L:</w:t>
+      </w:r>
+      <w:r>
+        <w:rPr>
+          <w:rFonts w:ascii="Cascadia Mono" w:hAnsi="Cascadia Mono" w:cs="Cascadia Mono"/>
+          <w:color w:val="A31515"/>
+          <w:sz w:val="19"/>
+          <w:szCs w:val="19"/>
+          <w:highlight w:val="white"/>
+        </w:rPr>
+        <w:t>F</w:t>
+      </w:r>
+      <w:proofErr w:type="gramEnd"/>
+      <w:r>
+        <w:rPr>
+          <w:rFonts w:ascii="Cascadia Mono" w:hAnsi="Cascadia Mono" w:cs="Cascadia Mono"/>
+          <w:color w:val="A31515"/>
+          <w:sz w:val="19"/>
+          <w:szCs w:val="19"/>
+          <w:highlight w:val="white"/>
+        </w:rPr>
+        <w:t>2</w:t>
+      </w:r>
+      <w:r>
+        <w:rPr>
+          <w:rFonts w:ascii="Cascadia Mono" w:hAnsi="Cascadia Mono" w:cs="Cascadia Mono"/>
+          <w:color w:val="000000"/>
+          <w:sz w:val="19"/>
+          <w:szCs w:val="19"/>
+          <w:highlight w:val="white"/>
+        </w:rPr>
+        <w:t>}</w:t>
+      </w:r>
+      <w:r>
+        <w:rPr>
+          <w:rFonts w:ascii="Cascadia Mono" w:hAnsi="Cascadia Mono" w:cs="Cascadia Mono"/>
+          <w:color w:val="A31515"/>
+          <w:sz w:val="19"/>
+          <w:szCs w:val="19"/>
+          <w:highlight w:val="white"/>
+        </w:rPr>
+        <w:t>"</w:t>
+      </w:r>
+      <w:r>
+        <w:rPr>
+          <w:rFonts w:ascii="Cascadia Mono" w:hAnsi="Cascadia Mono" w:cs="Cascadia Mono"/>
+          <w:color w:val="000000"/>
+          <w:sz w:val="19"/>
+          <w:szCs w:val="19"/>
+          <w:highlight w:val="white"/>
+        </w:rPr>
+        <w:t>);</w:t>
+      </w:r>
+    </w:p>
+    <w:p>
+      <w:pPr>
+        <w:jc w:val="both"/>
+        <w:rPr>
+          <w:rFonts w:ascii="Cascadia Mono" w:hAnsi="Cascadia Mono" w:cs="Cascadia Mono"/>
+          <w:color w:val="000000"/>
+          <w:sz w:val="19"/>
+          <w:szCs w:val="19"/>
+        </w:rPr>
+      </w:pPr>
+    </w:p>
+    <w:p>
+      <w:pPr>
+        <w:ind w:firstLine="567"/>
+        <w:jc w:val="both"/>
+        <w:rPr>
+          <w:rFonts w:cs="Times New Roman"/>
+        </w:rPr>
+      </w:pPr>
+      <w:r>
+        <w:rPr>
+          <w:rFonts w:cs="Times New Roman"/>
+        </w:rPr>
+        <w:t xml:space="preserve">Пример выполнения программы представлен на рисунке </w:t>
+      </w:r>
+      <w:r>
+        <w:rPr>
+          <w:rFonts w:cs="Times New Roman"/>
+        </w:rPr>
+        <w:t>6</w:t>
+      </w:r>
+      <w:r>
+        <w:rPr>
+          <w:rFonts w:cs="Times New Roman"/>
+        </w:rPr>
+        <w:t>.</w:t>
+      </w:r>
+    </w:p>
+    <w:p>
+      <w:pPr>
+        <w:jc w:val="center"/>
+        <w:rPr>
+          <w:rFonts w:cs="Times New Roman"/>
+        </w:rPr>
+      </w:pPr>
+      <w:r>
+        <w:rPr>
+          <w:rFonts w:cs="Times New Roman"/>
+        </w:rPr>
+        <w:drawing>
+          <wp:inline distT="0" distB="0" distL="0" distR="0" wp14:anchorId="37C6A169" wp14:editId="78C42E64">
+            <wp:extent cx="4895849" cy="826936"/>
+            <wp:effectExtent l="0" t="0" r="635" b="0"/>
+            <wp:docPr id="15" name="Рисунок 15"/>
+            <wp:cNvGraphicFramePr>
+              <a:graphicFrameLocks xmlns:a="http://schemas.openxmlformats.org/drawingml/2006/main" noChangeAspect="1"/>
+            </wp:cNvGraphicFramePr>
+            <a:graphic xmlns:a="http://schemas.openxmlformats.org/drawingml/2006/main">
+              <a:graphicData uri="http://schemas.openxmlformats.org/drawingml/2006/picture">
+                <pic:pic xmlns:pic="http://schemas.openxmlformats.org/drawingml/2006/picture">
+                  <pic:nvPicPr>
+                    <pic:cNvPr id="1" name=""/>
+                    <pic:cNvPicPr/>
+                  </pic:nvPicPr>
+                  <pic:blipFill rotWithShape="1">
+                    <a:blip r:embed="rId23"/>
+                    <a:srcRect b="72174"/>
+                    <a:stretch/>
+                  </pic:blipFill>
+                  <pic:spPr bwMode="auto">
+                    <a:xfrm>
+                      <a:off x="0" y="0"/>
+                      <a:ext cx="4896533" cy="827051"/>
+                    </a:xfrm>
+                    <a:prstGeom prst="rect">
+                      <a:avLst/>
+                    </a:prstGeom>
+                    <a:ln>
+                      <a:noFill/>
+                    </a:ln>
+                    <a:extLst>
+                      <a:ext uri="{53640926-AAD7-44D8-BBD7-CCE9431645EC}">
+                        <a14:shadowObscured xmlns:a14="http://schemas.microsoft.com/office/drawing/2010/main"/>
+                      </a:ext>
+                    </a:extLst>
+                  </pic:spPr>
+                </pic:pic>
+              </a:graphicData>
+            </a:graphic>
+          </wp:inline>
+        </w:drawing>
+      </w:r>
+    </w:p>
+    <w:p>
+      <w:pPr>
+        <w:jc w:val="center"/>
+        <w:rPr>
+          <w:rFonts w:cs="Times New Roman"/>
+        </w:rPr>
+      </w:pPr>
+      <w:r>
+        <w:rPr>
+          <w:rFonts w:cs="Times New Roman"/>
+        </w:rPr>
+        <w:t xml:space="preserve">Рисунок </w:t>
+      </w:r>
+      <w:r>
+        <w:rPr>
+          <w:rFonts w:cs="Times New Roman"/>
+        </w:rPr>
+        <w:t>6</w:t>
+      </w:r>
+      <w:r>
+        <w:rPr>
+          <w:rFonts w:cs="Times New Roman"/>
+        </w:rPr>
+        <w:t xml:space="preserve"> – Главное окно программы</w:t>
+      </w:r>
+      <w:r>
+        <w:rPr>
+          <w:rFonts w:cs="Times New Roman"/>
+        </w:rPr>
+        <w:t xml:space="preserve"> </w:t>
+      </w:r>
+      <w:r>
+        <w:rPr>
+          <w:rFonts w:cs="Times New Roman"/>
+        </w:rPr>
+        <w:t>для задания 2</w:t>
+      </w:r>
+    </w:p>
+    <w:p>
+      <w:pPr>
+        <w:rPr>
+          <w:rFonts w:cs="Times New Roman"/>
+          <w:b/>
+        </w:rPr>
+      </w:pPr>
+    </w:p>
+    <w:p>
+      <w:pPr>
+        <w:rPr>
+          <w:rFonts w:cs="Times New Roman"/>
+          <w:b/>
+        </w:rPr>
+      </w:pPr>
+      <w:r>
+        <w:rPr>
+          <w:rFonts w:cs="Times New Roman"/>
+          <w:b/>
+        </w:rPr>
+        <w:t>Верификация программы.</w:t>
+      </w:r>
+    </w:p>
+    <w:p>
+      <w:pPr>
+        <w:ind w:firstLine="567"/>
+        <w:jc w:val="both"/>
+        <w:rPr>
+          <w:rFonts w:cs="Times New Roman"/>
+        </w:rPr>
+      </w:pPr>
+      <w:r>
+        <w:rPr>
+          <w:rFonts w:cs="Times New Roman"/>
+        </w:rPr>
+        <w:t>Проведем расчеты на тестовых примерах и проверим результаты, сравнение представлено на рисунк</w:t>
+      </w:r>
+      <w:r>
+        <w:rPr>
+          <w:rFonts w:cs="Times New Roman"/>
+        </w:rPr>
+        <w:t xml:space="preserve">ах </w:t>
+      </w:r>
+      <w:r>
+        <w:rPr>
+          <w:rFonts w:cs="Times New Roman"/>
+        </w:rPr>
+        <w:t>7</w:t>
+      </w:r>
+      <w:r>
+        <w:rPr>
+          <w:rFonts w:cs="Times New Roman"/>
+        </w:rPr>
+        <w:t xml:space="preserve"> и 8</w:t>
+      </w:r>
+      <w:r>
+        <w:rPr>
+          <w:rFonts w:cs="Times New Roman"/>
+        </w:rPr>
+        <w:t>.</w:t>
+      </w:r>
+    </w:p>
+    <w:p>
+      <w:pPr>
+        <w:jc w:val="both"/>
+        <w:rPr>
+          <w:rFonts w:cs="Times New Roman"/>
+        </w:rPr>
+      </w:pPr>
+      <w:r>
+        <w:rPr>
+          <w:rFonts w:cs="Times New Roman"/>
+        </w:rPr>
+        <w:t>Пример 1.</w:t>
+      </w:r>
+    </w:p>
+    <w:p>
+      <w:pPr>
+        <w:jc w:val="center"/>
+        <w:rPr>
+          <w:rFonts w:cs="Times New Roman"/>
+          <w:szCs w:val="28"/>
+          <w:lang w:val="en-US"/>
+        </w:rPr>
+      </w:pPr>
+      <w:r>
+        <w:rPr>
+          <w:position w:val="-6"/>
+          <w:szCs w:val="28"/>
+        </w:rPr>
+        <w:object w:dxaOrig="780" w:dyaOrig="300" w14:anchorId="2F991465">
+          <v:shape id="_x0000_i1094" type="#_x0000_t75" style="width:38.8pt;height:15.05pt" o:ole="">
+            <v:imagedata r:id="rId24" o:title=""/>
+          </v:shape>
+          <o:OLEObject Type="Embed" ProgID="Equation.3" ShapeID="_x0000_i1094" DrawAspect="Content" ObjectID="_1807534326" r:id="rId25"/>
+        </w:object>
+      </w:r>
+      <w:r>
+        <w:rPr>
+          <w:szCs w:val="28"/>
+          <w:lang w:val="en-US"/>
+        </w:rPr>
+        <w:t>,</w:t>
+      </w:r>
+    </w:p>
+    <w:p>
+      <w:pPr>
+        <w:jc w:val="center"/>
+        <w:rPr>
+          <w:szCs w:val="28"/>
+        </w:rPr>
+      </w:pPr>
+      <w:r>
+        <w:rPr>
+          <w:position w:val="-10"/>
+          <w:szCs w:val="28"/>
+        </w:rPr>
+        <w:object w:dxaOrig="3220" w:dyaOrig="420" w14:anchorId="38714F55">
+          <v:shape id="_x0000_i1100" type="#_x0000_t75" style="width:162.8pt;height:20.65pt" o:ole="">
+            <v:imagedata r:id="rId26" o:title=""/>
+          </v:shape>
+          <o:OLEObject Type="Embed" ProgID="Equation.3" ShapeID="_x0000_i1100" DrawAspect="Content" ObjectID="_1807534327" r:id="rId27"/>
+        </w:object>
+      </w:r>
+      <w:r>
+        <w:rPr>
+          <w:szCs w:val="28"/>
+        </w:rPr>
+        <w:t>.</w:t>
+      </w:r>
+    </w:p>
+    <w:p>
+      <w:pPr>
+        <w:keepNext/>
+        <w:spacing w:line="240" w:lineRule="auto"/>
+        <w:jc w:val="center"/>
+        <w:rPr>
+          <w:rFonts w:cs="Times New Roman"/>
+        </w:rPr>
+      </w:pPr>
+    </w:p>
+    <w:p>
+      <w:pPr>
+        <w:keepNext/>
+        <w:jc w:val="center"/>
+        <w:rPr>
+          <w:rFonts w:cs="Times New Roman"/>
+        </w:rPr>
+      </w:pPr>
+      <w:r>
+        <w:rPr>
+          <w:rFonts w:cs="Times New Roman"/>
+        </w:rPr>
+        <w:drawing>
+          <wp:inline distT="0" distB="0" distL="0" distR="0" wp14:anchorId="4DF0EC5F" wp14:editId="39C68E4F">
+            <wp:extent cx="4895849" cy="834887"/>
+            <wp:effectExtent l="0" t="0" r="635" b="3810"/>
+            <wp:docPr id="16" name="Рисунок 16"/>
+            <wp:cNvGraphicFramePr>
+              <a:graphicFrameLocks xmlns:a="http://schemas.openxmlformats.org/drawingml/2006/main" noChangeAspect="1"/>
+            </wp:cNvGraphicFramePr>
+            <a:graphic xmlns:a="http://schemas.openxmlformats.org/drawingml/2006/main">
+              <a:graphicData uri="http://schemas.openxmlformats.org/drawingml/2006/picture">
+                <pic:pic xmlns:pic="http://schemas.openxmlformats.org/drawingml/2006/picture">
+                  <pic:nvPicPr>
+                    <pic:cNvPr id="1" name=""/>
+                    <pic:cNvPicPr/>
+                  </pic:nvPicPr>
+                  <pic:blipFill rotWithShape="1">
+                    <a:blip r:embed="rId28"/>
+                    <a:srcRect b="71906"/>
+                    <a:stretch/>
+                  </pic:blipFill>
+                  <pic:spPr bwMode="auto">
+                    <a:xfrm>
+                      <a:off x="0" y="0"/>
+                      <a:ext cx="4896533" cy="835004"/>
+                    </a:xfrm>
+                    <a:prstGeom prst="rect">
+                      <a:avLst/>
+                    </a:prstGeom>
+                    <a:ln>
+                      <a:noFill/>
+                    </a:ln>
+                    <a:extLst>
+                      <a:ext uri="{53640926-AAD7-44D8-BBD7-CCE9431645EC}">
+                        <a14:shadowObscured xmlns:a14="http://schemas.microsoft.com/office/drawing/2010/main"/>
+                      </a:ext>
+                    </a:extLst>
+                  </pic:spPr>
+                </pic:pic>
+              </a:graphicData>
+            </a:graphic>
+          </wp:inline>
+        </w:drawing>
+      </w:r>
+    </w:p>
+    <w:p>
+      <w:pPr>
+        <w:jc w:val="center"/>
+        <w:rPr>
+          <w:rFonts w:cs="Times New Roman"/>
+        </w:rPr>
+      </w:pPr>
+      <w:r>
+        <w:rPr>
+          <w:rFonts w:cs="Times New Roman"/>
+        </w:rPr>
+        <w:t xml:space="preserve">Рисунок </w:t>
+      </w:r>
+      <w:r>
+        <w:rPr>
+          <w:rFonts w:cs="Times New Roman"/>
+        </w:rPr>
+        <w:t>7</w:t>
+      </w:r>
+      <w:r>
+        <w:rPr>
+          <w:rFonts w:cs="Times New Roman"/>
+        </w:rPr>
+        <w:t xml:space="preserve"> – Тестовый пример 1</w:t>
+      </w:r>
+      <w:r>
+        <w:rPr>
+          <w:rFonts w:cs="Times New Roman"/>
+        </w:rPr>
+        <w:t xml:space="preserve"> для задания 2</w:t>
+      </w:r>
+    </w:p>
+    <w:p>
+      <w:pPr>
+        <w:ind w:firstLine="567"/>
+        <w:jc w:val="both"/>
+        <w:rPr>
+          <w:rFonts w:cs="Times New Roman"/>
+        </w:rPr>
+      </w:pPr>
+      <w:r>
+        <w:rPr>
+          <w:rFonts w:cs="Times New Roman"/>
+        </w:rPr>
+        <w:t xml:space="preserve">Из рисунка </w:t>
+      </w:r>
+      <w:r>
+        <w:rPr>
+          <w:rFonts w:cs="Times New Roman"/>
+        </w:rPr>
+        <w:t>7</w:t>
+      </w:r>
+      <w:r>
+        <w:rPr>
+          <w:rFonts w:cs="Times New Roman"/>
+        </w:rPr>
+        <w:t xml:space="preserve"> видно, что ответы совпадают.</w:t>
+      </w:r>
+    </w:p>
+    <w:p>
+      <w:pPr>
+        <w:jc w:val="both"/>
+        <w:rPr>
+          <w:rFonts w:cs="Times New Roman"/>
+        </w:rPr>
+      </w:pPr>
+      <w:r>
+        <w:rPr>
+          <w:rFonts w:cs="Times New Roman"/>
+        </w:rPr>
+        <w:t>Пример 2.</w:t>
+      </w:r>
+    </w:p>
+    <w:p>
+      <w:pPr>
+        <w:jc w:val="center"/>
+        <w:rPr>
+          <w:rFonts w:cs="Times New Roman"/>
+          <w:szCs w:val="28"/>
+          <w:lang w:val="en-US"/>
+        </w:rPr>
+      </w:pPr>
+      <w:r>
+        <w:rPr>
+          <w:position w:val="-6"/>
+          <w:szCs w:val="28"/>
+        </w:rPr>
+        <w:object w:dxaOrig="800" w:dyaOrig="300" w14:anchorId="6CBC0317">
+          <v:shape id="_x0000_i1108" type="#_x0000_t75" style="width:40.05pt;height:15.05pt" o:ole="">
+            <v:imagedata r:id="rId29" o:title=""/>
+          </v:shape>
+          <o:OLEObject Type="Embed" ProgID="Equation.3" ShapeID="_x0000_i1108" DrawAspect="Content" ObjectID="_1807534328" r:id="rId30"/>
+        </w:object>
+      </w:r>
+      <w:r>
+        <w:rPr>
+          <w:szCs w:val="28"/>
+          <w:lang w:val="en-US"/>
+        </w:rPr>
+        <w:t>,</w:t>
+      </w:r>
+    </w:p>
+    <w:p>
+      <w:pPr>
+        <w:jc w:val="center"/>
+        <w:rPr>
+          <w:szCs w:val="28"/>
+        </w:rPr>
+      </w:pPr>
+      <w:r>
+        <w:rPr>
+          <w:position w:val="-10"/>
+          <w:szCs w:val="28"/>
+        </w:rPr>
+        <w:object w:dxaOrig="3240" w:dyaOrig="420" w14:anchorId="03CF6DB0">
+          <v:shape id="_x0000_i1112" type="#_x0000_t75" style="width:164.05pt;height:20.65pt" o:ole="">
+            <v:imagedata r:id="rId31" o:title=""/>
+          </v:shape>
+          <o:OLEObject Type="Embed" ProgID="Equation.3" ShapeID="_x0000_i1112" DrawAspect="Content" ObjectID="_1807534329" r:id="rId32"/>
+        </w:object>
+      </w:r>
+      <w:r>
+        <w:rPr>
+          <w:szCs w:val="28"/>
+        </w:rPr>
+        <w:t>.</w:t>
+      </w:r>
+    </w:p>
+    <w:p>
+      <w:pPr>
+        <w:jc w:val="center"/>
+        <w:rPr>
+          <w:rFonts w:cs="Times New Roman"/>
+        </w:rPr>
+      </w:pPr>
+    </w:p>
+    <w:p>
+      <w:pPr>
+        <w:jc w:val="center"/>
+        <w:rPr>
+          <w:rFonts w:cs="Times New Roman"/>
+        </w:rPr>
+      </w:pPr>
+      <w:r>
+        <w:rPr>
+          <w:rFonts w:cs="Times New Roman"/>
+        </w:rPr>
+        <w:drawing>
+          <wp:inline distT="0" distB="0" distL="0" distR="0" wp14:anchorId="2897FF86" wp14:editId="1342AC82">
+            <wp:extent cx="4895849" cy="850789"/>
+            <wp:effectExtent l="0" t="0" r="635" b="6985"/>
+            <wp:docPr id="17" name="Рисунок 17"/>
+            <wp:cNvGraphicFramePr>
+              <a:graphicFrameLocks xmlns:a="http://schemas.openxmlformats.org/drawingml/2006/main" noChangeAspect="1"/>
+            </wp:cNvGraphicFramePr>
+            <a:graphic xmlns:a="http://schemas.openxmlformats.org/drawingml/2006/main">
+              <a:graphicData uri="http://schemas.openxmlformats.org/drawingml/2006/picture">
+                <pic:pic xmlns:pic="http://schemas.openxmlformats.org/drawingml/2006/picture">
+                  <pic:nvPicPr>
+                    <pic:cNvPr id="1" name=""/>
+                    <pic:cNvPicPr/>
+                  </pic:nvPicPr>
+                  <pic:blipFill rotWithShape="1">
+                    <a:blip r:embed="rId33"/>
+                    <a:srcRect b="71371"/>
+                    <a:stretch/>
+                  </pic:blipFill>
+                  <pic:spPr bwMode="auto">
+                    <a:xfrm>
+                      <a:off x="0" y="0"/>
+                      <a:ext cx="4896533" cy="850908"/>
+                    </a:xfrm>
+                    <a:prstGeom prst="rect">
+                      <a:avLst/>
+                    </a:prstGeom>
+                    <a:ln>
+                      <a:noFill/>
+                    </a:ln>
+                    <a:extLst>
+                      <a:ext uri="{53640926-AAD7-44D8-BBD7-CCE9431645EC}">
+                        <a14:shadowObscured xmlns:a14="http://schemas.microsoft.com/office/drawing/2010/main"/>
+                      </a:ext>
+                    </a:extLst>
+                  </pic:spPr>
+                </pic:pic>
+              </a:graphicData>
+            </a:graphic>
+          </wp:inline>
+        </w:drawing>
+      </w:r>
+    </w:p>
+    <w:p>
+      <w:pPr>
+        <w:jc w:val="center"/>
+        <w:rPr>
+          <w:rFonts w:cs="Times New Roman"/>
+        </w:rPr>
+      </w:pPr>
+      <w:r>
+        <w:rPr>
+          <w:rFonts w:cs="Times New Roman"/>
+        </w:rPr>
+        <w:t xml:space="preserve">Рисунок </w:t>
+      </w:r>
+      <w:r>
+        <w:rPr>
+          <w:rFonts w:cs="Times New Roman"/>
+        </w:rPr>
+        <w:t>8</w:t>
+      </w:r>
+      <w:r>
+        <w:rPr>
+          <w:rFonts w:cs="Times New Roman"/>
+        </w:rPr>
+        <w:t xml:space="preserve"> – Тестовый пример 2</w:t>
+      </w:r>
+      <w:r>
+        <w:rPr>
+          <w:rFonts w:cs="Times New Roman"/>
+        </w:rPr>
+        <w:t xml:space="preserve"> </w:t>
+      </w:r>
+      <w:r>
+        <w:rPr>
+          <w:rFonts w:cs="Times New Roman"/>
+        </w:rPr>
+        <w:t>для задания 2</w:t>
+      </w:r>
+    </w:p>
+    <w:p>
+      <w:pPr>
+        <w:ind w:firstLine="567"/>
+        <w:jc w:val="both"/>
+        <w:rPr>
+          <w:rFonts w:cs="Times New Roman"/>
+        </w:rPr>
+      </w:pPr>
+      <w:r>
+        <w:rPr>
+          <w:rFonts w:cs="Times New Roman"/>
+        </w:rPr>
+        <w:lastRenderedPageBreak/>
+        <w:t xml:space="preserve">Из рисунка </w:t>
+      </w:r>
+      <w:r>
+        <w:rPr>
+          <w:rFonts w:cs="Times New Roman"/>
+        </w:rPr>
+        <w:t>8</w:t>
+      </w:r>
+      <w:r>
+        <w:rPr>
+          <w:rFonts w:cs="Times New Roman"/>
+        </w:rPr>
+        <w:t xml:space="preserve"> видно, что ответы совпадают. Из представленных примеров видно, что программа работает корректно.</w:t>
+      </w:r>
+    </w:p>
+    <w:p>
+      <w:pPr>
+        <w:ind w:firstLine="567"/>
+        <w:jc w:val="both"/>
+        <w:rPr>
+          <w:rFonts w:cs="Times New Roman"/>
+        </w:rPr>
+      </w:pPr>
+      <w:bookmarkStart w:id="0" w:name="_GoBack"/>
+      <w:bookmarkEnd w:id="0"/>
+    </w:p>
+    <w:p>
+      <w:pPr>
+        <w:ind w:firstLine="567"/>
+        <w:jc w:val="both"/>
+        <w:rPr>
+          <w:rFonts w:cs="Times New Roman"/>
+          <w:b/>
+        </w:rPr>
+      </w:pPr>
+      <w:r>
+        <w:rPr>
+          <w:rFonts w:cs="Times New Roman"/>
+          <w:b/>
+        </w:rPr>
+        <w:t>Вывод:</w:t>
+      </w:r>
+    </w:p>
+    <w:p>
+      <w:pPr>
+        <w:ind w:firstLine="567"/>
+        <w:jc w:val="both"/>
+        <w:rPr>
+          <w:rFonts w:cs="Times New Roman"/>
+        </w:rPr>
+      </w:pPr>
+      <w:r>
+        <w:rPr>
+          <w:rFonts w:cs="Times New Roman"/>
+        </w:rPr>
+        <w:t>В ходе выполнения лабораторной работы разработали консольное приложение для выпо</w:t>
+      </w:r>
+      <w:r>
+        <w:rPr>
+          <w:rFonts w:cs="Times New Roman"/>
+        </w:rPr>
+        <w:t>лнения математических расчётов.</w:t>
+      </w:r>
+      <w:r>
+        <w:rPr>
+          <w:rFonts w:cs="Times New Roman"/>
+        </w:rPr>
+        <w:t xml:space="preserve"> </w:t>
+      </w:r>
+      <w:r>
+        <w:rPr>
+          <w:rFonts w:cs="Times New Roman"/>
+        </w:rPr>
+        <w:t>З</w:t>
+      </w:r>
+      <w:r>
+        <w:rPr>
+          <w:rFonts w:cs="Times New Roman"/>
+        </w:rPr>
+        <w:t>акрепили</w:t>
+      </w:r>
+      <w:r>
+        <w:rPr>
+          <w:rFonts w:cs="Times New Roman"/>
+        </w:rPr>
+        <w:t xml:space="preserve"> теоретически</w:t>
+      </w:r>
+      <w:r>
+        <w:rPr>
+          <w:rFonts w:cs="Times New Roman"/>
+        </w:rPr>
+        <w:t>е</w:t>
+      </w:r>
+      <w:r>
+        <w:rPr>
+          <w:rFonts w:cs="Times New Roman"/>
+        </w:rPr>
+        <w:t xml:space="preserve"> знани</w:t>
+      </w:r>
+      <w:r>
+        <w:rPr>
+          <w:rFonts w:cs="Times New Roman"/>
+        </w:rPr>
+        <w:t>я</w:t>
+      </w:r>
+      <w:r>
+        <w:rPr>
+          <w:rFonts w:cs="Times New Roman"/>
+        </w:rPr>
+        <w:t xml:space="preserve"> по основам языка C# и преобразованию </w:t>
+      </w:r>
+      <w:proofErr w:type="gramStart"/>
+      <w:r>
+        <w:rPr>
+          <w:rFonts w:cs="Times New Roman"/>
+        </w:rPr>
+        <w:t>типов</w:t>
+      </w:r>
+      <w:proofErr w:type="gramEnd"/>
+      <w:r>
+        <w:rPr>
+          <w:rFonts w:cs="Times New Roman"/>
+        </w:rPr>
+        <w:t xml:space="preserve"> данных </w:t>
+      </w:r>
+      <w:r>
+        <w:rPr>
+          <w:rFonts w:cs="Times New Roman"/>
+        </w:rPr>
+        <w:t xml:space="preserve">языка </w:t>
+      </w:r>
+      <w:r>
+        <w:rPr>
+          <w:rFonts w:cs="Times New Roman"/>
+        </w:rPr>
+        <w:t>С#.</w:t>
       </w:r>
     </w:p>
     <w:sectPr>
@@ -2147,8 +4076,8 @@
 </file>
 
 <file path=word/numbering.xml><?xml version="1.0" encoding="utf-8"?>
-<w:numbering xmlns:wpc="http://schemas.microsoft.com/office/word/2010/wordprocessingCanvas" xmlns:cx="http://schemas.microsoft.com/office/drawing/2014/chartex" xmlns:mc="http://schemas.openxmlformats.org/markup-compatibility/2006" xmlns:o="urn:schemas-microsoft-com:office:office" xmlns:r="http://schemas.openxmlformats.org/officeDocument/2006/relationships" xmlns:m="http://schemas.openxmlformats.org/officeDocument/2006/math" xmlns:v="urn:schemas-microsoft-com:vml" xmlns:wp14="http://schemas.microsoft.com/office/word/2010/wordprocessingDrawing" xmlns:wp="http://schemas.openxmlformats.org/drawingml/2006/wordprocessingDrawing" xmlns:w10="urn:schemas-microsoft-com:office:word" xmlns:w="http://schemas.openxmlformats.org/wordprocessingml/2006/main" xmlns:w14="http://schemas.microsoft.com/office/word/2010/wordml" xmlns:w15="http://schemas.microsoft.com/office/word/2012/wordml" xmlns:w16se="http://schemas.microsoft.com/office/word/2015/wordml/symex" xmlns:wpg="http://schemas.microsoft.com/office/word/2010/wordprocessingGroup" xmlns:wpi="http://schemas.microsoft.com/office/word/2010/wordprocessingInk" xmlns:wne="http://schemas.microsoft.com/office/word/2006/wordml" xmlns:wps="http://schemas.microsoft.com/office/word/2010/wordprocessingShape" mc:Ignorable="w14 w15 w16se wp14">
-  <w:abstractNum w:abstractNumId="0" w15:restartNumberingAfterBreak="0">
+<w:numbering xmlns:wpc="http://schemas.microsoft.com/office/word/2010/wordprocessingCanvas" xmlns:mc="http://schemas.openxmlformats.org/markup-compatibility/2006" xmlns:o="urn:schemas-microsoft-com:office:office" xmlns:r="http://schemas.openxmlformats.org/officeDocument/2006/relationships" xmlns:m="http://schemas.openxmlformats.org/officeDocument/2006/math" xmlns:v="urn:schemas-microsoft-com:vml" xmlns:wp14="http://schemas.microsoft.com/office/word/2010/wordprocessingDrawing" xmlns:wp="http://schemas.openxmlformats.org/drawingml/2006/wordprocessingDrawing" xmlns:w10="urn:schemas-microsoft-com:office:word" xmlns:w="http://schemas.openxmlformats.org/wordprocessingml/2006/main" xmlns:w14="http://schemas.microsoft.com/office/word/2010/wordml" xmlns:w15="http://schemas.microsoft.com/office/word/2012/wordml" xmlns:wpg="http://schemas.microsoft.com/office/word/2010/wordprocessingGroup" xmlns:wpi="http://schemas.microsoft.com/office/word/2010/wordprocessingInk" xmlns:wne="http://schemas.microsoft.com/office/word/2006/wordml" xmlns:wps="http://schemas.microsoft.com/office/word/2010/wordprocessingShape" mc:Ignorable="w14 w15 wp14">
+  <w:abstractNum w:abstractNumId="0">
     <w:nsid w:val="03D93E83"/>
     <w:multiLevelType w:val="hybridMultilevel"/>
     <w:tmpl w:val="C330AFCA"/>
@@ -2261,7 +4190,7 @@
       </w:pPr>
     </w:lvl>
   </w:abstractNum>
-  <w:abstractNum w:abstractNumId="1" w15:restartNumberingAfterBreak="0">
+  <w:abstractNum w:abstractNumId="1">
     <w:nsid w:val="1CFC2CA7"/>
     <w:multiLevelType w:val="hybridMultilevel"/>
     <w:tmpl w:val="80AE38C8"/>
@@ -2347,11 +4276,102 @@
       </w:pPr>
     </w:lvl>
   </w:abstractNum>
-  <w:abstractNum w:abstractNumId="2" w15:restartNumberingAfterBreak="0">
+  <w:abstractNum w:abstractNumId="2">
+    <w:nsid w:val="48FF2FD9"/>
+    <w:multiLevelType w:val="hybridMultilevel"/>
+    <w:tmpl w:val="9B2C8BAC"/>
+    <w:lvl w:ilvl="0" w:tplc="528C2494">
+      <w:start w:val="1"/>
+      <w:numFmt w:val="decimal"/>
+      <w:lvlText w:val="%1."/>
+      <w:lvlJc w:val="left"/>
+      <w:pPr>
+        <w:ind w:left="720" w:hanging="360"/>
+      </w:pPr>
+      <w:rPr>
+        <w:rFonts w:cstheme="minorBidi" w:hint="default"/>
+        <w:sz w:val="28"/>
+      </w:rPr>
+    </w:lvl>
+    <w:lvl w:ilvl="1" w:tplc="04190019" w:tentative="1">
+      <w:start w:val="1"/>
+      <w:numFmt w:val="lowerLetter"/>
+      <w:lvlText w:val="%2."/>
+      <w:lvlJc w:val="left"/>
+      <w:pPr>
+        <w:ind w:left="1440" w:hanging="360"/>
+      </w:pPr>
+    </w:lvl>
+    <w:lvl w:ilvl="2" w:tplc="0419001B" w:tentative="1">
+      <w:start w:val="1"/>
+      <w:numFmt w:val="lowerRoman"/>
+      <w:lvlText w:val="%3."/>
+      <w:lvlJc w:val="right"/>
+      <w:pPr>
+        <w:ind w:left="2160" w:hanging="180"/>
+      </w:pPr>
+    </w:lvl>
+    <w:lvl w:ilvl="3" w:tplc="0419000F" w:tentative="1">
+      <w:start w:val="1"/>
+      <w:numFmt w:val="decimal"/>
+      <w:lvlText w:val="%4."/>
+      <w:lvlJc w:val="left"/>
+      <w:pPr>
+        <w:ind w:left="2880" w:hanging="360"/>
+      </w:pPr>
+    </w:lvl>
+    <w:lvl w:ilvl="4" w:tplc="04190019" w:tentative="1">
+      <w:start w:val="1"/>
+      <w:numFmt w:val="lowerLetter"/>
+      <w:lvlText w:val="%5."/>
+      <w:lvlJc w:val="left"/>
+      <w:pPr>
+        <w:ind w:left="3600" w:hanging="360"/>
+      </w:pPr>
+    </w:lvl>
+    <w:lvl w:ilvl="5" w:tplc="0419001B" w:tentative="1">
+      <w:start w:val="1"/>
+      <w:numFmt w:val="lowerRoman"/>
+      <w:lvlText w:val="%6."/>
+      <w:lvlJc w:val="right"/>
+      <w:pPr>
+        <w:ind w:left="4320" w:hanging="180"/>
+      </w:pPr>
+    </w:lvl>
+    <w:lvl w:ilvl="6" w:tplc="0419000F" w:tentative="1">
+      <w:start w:val="1"/>
+      <w:numFmt w:val="decimal"/>
+      <w:lvlText w:val="%7."/>
+      <w:lvlJc w:val="left"/>
+      <w:pPr>
+        <w:ind w:left="5040" w:hanging="360"/>
+      </w:pPr>
+    </w:lvl>
+    <w:lvl w:ilvl="7" w:tplc="04190019" w:tentative="1">
+      <w:start w:val="1"/>
+      <w:numFmt w:val="lowerLetter"/>
+      <w:lvlText w:val="%8."/>
+      <w:lvlJc w:val="left"/>
+      <w:pPr>
+        <w:ind w:left="5760" w:hanging="360"/>
+      </w:pPr>
+    </w:lvl>
+    <w:lvl w:ilvl="8" w:tplc="0419001B" w:tentative="1">
+      <w:start w:val="1"/>
+      <w:numFmt w:val="lowerRoman"/>
+      <w:lvlText w:val="%9."/>
+      <w:lvlJc w:val="right"/>
+      <w:pPr>
+        <w:ind w:left="6480" w:hanging="180"/>
+      </w:pPr>
+    </w:lvl>
+  </w:abstractNum>
+  <w:abstractNum w:abstractNumId="3">
     <w:nsid w:val="786C182F"/>
     <w:multiLevelType w:val="hybridMultilevel"/>
-    <w:tmpl w:val="36E43B98"/>
-    <w:lvl w:ilvl="0" w:tplc="2C123C9E">
+    <w:tmpl w:val="9B2C8BAC"/>
+    <w:lvl w:ilvl="0" w:tplc="528C2494">
+      <w:start w:val="1"/>
       <w:numFmt w:val="decimal"/>
       <w:lvlText w:val="%1."/>
       <w:lvlJc w:val="left"/>
@@ -2470,16 +4490,19 @@
     <w:abstractNumId w:val="1"/>
   </w:num>
   <w:num w:numId="3">
-    <w:abstractNumId w:val="2"/>
+    <w:abstractNumId w:val="3"/>
   </w:num>
   <w:num w:numId="4">
     <w:abstractNumId w:val="0"/>
+  </w:num>
+  <w:num w:numId="5">
+    <w:abstractNumId w:val="2"/>
   </w:num>
 </w:numbering>
 </file>
 
 <file path=word/styles.xml><?xml version="1.0" encoding="utf-8"?>
-<w:styles xmlns:mc="http://schemas.openxmlformats.org/markup-compatibility/2006" xmlns:r="http://schemas.openxmlformats.org/officeDocument/2006/relationships" xmlns:w="http://schemas.openxmlformats.org/wordprocessingml/2006/main" xmlns:w14="http://schemas.microsoft.com/office/word/2010/wordml" xmlns:w15="http://schemas.microsoft.com/office/word/2012/wordml" xmlns:w16se="http://schemas.microsoft.com/office/word/2015/wordml/symex" mc:Ignorable="w14 w15 w16se">
+<w:styles xmlns:mc="http://schemas.openxmlformats.org/markup-compatibility/2006" xmlns:r="http://schemas.openxmlformats.org/officeDocument/2006/relationships" xmlns:w="http://schemas.openxmlformats.org/wordprocessingml/2006/main" xmlns:w14="http://schemas.microsoft.com/office/word/2010/wordml" xmlns:w15="http://schemas.microsoft.com/office/word/2012/wordml" mc:Ignorable="w14 w15">
   <w:docDefaults>
     <w:rPrDefault>
       <w:rPr>
@@ -2871,7 +4894,7 @@
   <w:style w:type="paragraph" w:default="1" w:styleId="a">
     <w:name w:val="Normal"/>
     <w:qFormat/>
-    <w:rsid w:val="00B24BC8"/>
+    <w:rsid w:val="00CF2AC5"/>
     <w:pPr>
       <w:spacing w:after="0" w:line="360" w:lineRule="auto"/>
     </w:pPr>

--- a/Пример электронного отчета.docx
+++ b/Пример электронного отчета.docx
@@ -1,6 +1,6 @@
 
 <file path=word/document.xml><?xml version="1.0" encoding="utf-8"?>
-<w:document xmlns:wpc="http://schemas.microsoft.com/office/word/2010/wordprocessingCanvas" xmlns:mc="http://schemas.openxmlformats.org/markup-compatibility/2006" xmlns:o="urn:schemas-microsoft-com:office:office" xmlns:r="http://schemas.openxmlformats.org/officeDocument/2006/relationships" xmlns:m="http://schemas.openxmlformats.org/officeDocument/2006/math" xmlns:v="urn:schemas-microsoft-com:vml" xmlns:wp14="http://schemas.microsoft.com/office/word/2010/wordprocessingDrawing" xmlns:wp="http://schemas.openxmlformats.org/drawingml/2006/wordprocessingDrawing" xmlns:w10="urn:schemas-microsoft-com:office:word" xmlns:w="http://schemas.openxmlformats.org/wordprocessingml/2006/main" xmlns:w14="http://schemas.microsoft.com/office/word/2010/wordml" xmlns:w15="http://schemas.microsoft.com/office/word/2012/wordml" xmlns:wpg="http://schemas.microsoft.com/office/word/2010/wordprocessingGroup" xmlns:wpi="http://schemas.microsoft.com/office/word/2010/wordprocessingInk" xmlns:wne="http://schemas.microsoft.com/office/word/2006/wordml" xmlns:wps="http://schemas.microsoft.com/office/word/2010/wordprocessingShape" mc:Ignorable="w14 w15 wp14">
+<w:document xmlns:wpc="http://schemas.microsoft.com/office/word/2010/wordprocessingCanvas" xmlns:cx="http://schemas.microsoft.com/office/drawing/2014/chartex" xmlns:mc="http://schemas.openxmlformats.org/markup-compatibility/2006" xmlns:o="urn:schemas-microsoft-com:office:office" xmlns:r="http://schemas.openxmlformats.org/officeDocument/2006/relationships" xmlns:m="http://schemas.openxmlformats.org/officeDocument/2006/math" xmlns:v="urn:schemas-microsoft-com:vml" xmlns:wp14="http://schemas.microsoft.com/office/word/2010/wordprocessingDrawing" xmlns:wp="http://schemas.openxmlformats.org/drawingml/2006/wordprocessingDrawing" xmlns:w10="urn:schemas-microsoft-com:office:word" xmlns:w="http://schemas.openxmlformats.org/wordprocessingml/2006/main" xmlns:w14="http://schemas.microsoft.com/office/word/2010/wordml" xmlns:w15="http://schemas.microsoft.com/office/word/2012/wordml" xmlns:w16se="http://schemas.microsoft.com/office/word/2015/wordml/symex" xmlns:wpg="http://schemas.microsoft.com/office/word/2010/wordprocessingGroup" xmlns:wpi="http://schemas.microsoft.com/office/word/2010/wordprocessingInk" xmlns:wne="http://schemas.microsoft.com/office/word/2006/wordml" xmlns:wps="http://schemas.microsoft.com/office/word/2010/wordprocessingShape" mc:Ignorable="w14 w15 w16se wp14">
   <w:body>
     <w:p>
       <w:pPr>
@@ -43,7 +43,35 @@
         <w:rPr>
           <w:szCs w:val="28"/>
         </w:rPr>
-        <w:t>У ВО «ИжГТУ имени М.Т.Калашникова»</w:t>
+        <w:t>У ВО «</w:t>
+      </w:r>
+      <w:proofErr w:type="spellStart"/>
+      <w:r>
+        <w:rPr>
+          <w:szCs w:val="28"/>
+        </w:rPr>
+        <w:t>ИжГТУ</w:t>
+      </w:r>
+      <w:proofErr w:type="spellEnd"/>
+      <w:r>
+        <w:rPr>
+          <w:szCs w:val="28"/>
+        </w:rPr>
+        <w:t xml:space="preserve"> имени </w:t>
+      </w:r>
+      <w:proofErr w:type="spellStart"/>
+      <w:r>
+        <w:rPr>
+          <w:szCs w:val="28"/>
+        </w:rPr>
+        <w:t>М.Т.Калашникова</w:t>
+      </w:r>
+      <w:proofErr w:type="spellEnd"/>
+      <w:r>
+        <w:rPr>
+          <w:szCs w:val="28"/>
+        </w:rPr>
+        <w:t>»</w:t>
       </w:r>
     </w:p>
     <w:p>
@@ -205,31 +233,97 @@
           <w:lang w:val="ru-RU"/>
         </w:rPr>
       </w:pPr>
+      <w:proofErr w:type="spellStart"/>
       <w:r>
         <w:rPr>
           <w:rFonts w:cs="Times New Roman"/>
           <w:sz w:val="28"/>
           <w:szCs w:val="28"/>
         </w:rPr>
-        <w:t xml:space="preserve">Тема: </w:t>
-      </w:r>
+        <w:t>Тема</w:t>
+      </w:r>
+      <w:proofErr w:type="spellEnd"/>
       <w:r>
         <w:rPr>
           <w:rFonts w:cs="Times New Roman"/>
           <w:sz w:val="28"/>
           <w:szCs w:val="28"/>
+        </w:rPr>
+        <w:t xml:space="preserve">: </w:t>
+      </w:r>
+      <w:r>
+        <w:rPr>
+          <w:rFonts w:cs="Times New Roman"/>
+          <w:sz w:val="28"/>
+          <w:szCs w:val="28"/>
           <w:lang w:val="ru-RU"/>
         </w:rPr>
         <w:t>«Р</w:t>
       </w:r>
+      <w:proofErr w:type="spellStart"/>
       <w:r>
         <w:rPr>
           <w:rFonts w:cs="Times New Roman"/>
           <w:sz w:val="28"/>
           <w:szCs w:val="28"/>
         </w:rPr>
-        <w:t>азработка программ линейной структуры</w:t>
-      </w:r>
+        <w:t>азработка</w:t>
+      </w:r>
+      <w:proofErr w:type="spellEnd"/>
+      <w:r>
+        <w:rPr>
+          <w:rFonts w:cs="Times New Roman"/>
+          <w:sz w:val="28"/>
+          <w:szCs w:val="28"/>
+        </w:rPr>
+        <w:t xml:space="preserve"> </w:t>
+      </w:r>
+      <w:proofErr w:type="spellStart"/>
+      <w:r>
+        <w:rPr>
+          <w:rFonts w:cs="Times New Roman"/>
+          <w:sz w:val="28"/>
+          <w:szCs w:val="28"/>
+        </w:rPr>
+        <w:t>программ</w:t>
+      </w:r>
+      <w:proofErr w:type="spellEnd"/>
+      <w:r>
+        <w:rPr>
+          <w:rFonts w:cs="Times New Roman"/>
+          <w:sz w:val="28"/>
+          <w:szCs w:val="28"/>
+        </w:rPr>
+        <w:t xml:space="preserve"> </w:t>
+      </w:r>
+      <w:proofErr w:type="spellStart"/>
+      <w:r>
+        <w:rPr>
+          <w:rFonts w:cs="Times New Roman"/>
+          <w:sz w:val="28"/>
+          <w:szCs w:val="28"/>
+        </w:rPr>
+        <w:t>линейной</w:t>
+      </w:r>
+      <w:proofErr w:type="spellEnd"/>
+      <w:r>
+        <w:rPr>
+          <w:rFonts w:cs="Times New Roman"/>
+          <w:sz w:val="28"/>
+          <w:szCs w:val="28"/>
+        </w:rPr>
+        <w:t xml:space="preserve"> </w:t>
+      </w:r>
+      <w:proofErr w:type="spellStart"/>
+      <w:r>
+        <w:rPr>
+          <w:rFonts w:cs="Times New Roman"/>
+          <w:sz w:val="28"/>
+          <w:szCs w:val="28"/>
+        </w:rPr>
+        <w:t>структуры</w:t>
+      </w:r>
+      <w:proofErr w:type="spellEnd"/>
       <w:r>
         <w:rPr>
           <w:rFonts w:cs="Times New Roman"/>
@@ -361,7 +455,19 @@
         <w:rPr>
           <w:szCs w:val="28"/>
         </w:rPr>
-        <w:t>Б23-180-1</w:t>
+        <w:t>Б2</w:t>
+      </w:r>
+      <w:r>
+        <w:rPr>
+          <w:szCs w:val="28"/>
+        </w:rPr>
+        <w:t>4</w:t>
+      </w:r>
+      <w:r>
+        <w:rPr>
+          <w:szCs w:val="28"/>
+        </w:rPr>
+        <w:t>-180-1</w:t>
       </w:r>
     </w:p>
     <w:p>
@@ -402,8 +508,16 @@
         <w:rPr>
           <w:szCs w:val="28"/>
         </w:rPr>
-        <w:t xml:space="preserve">                         Д.А. Клюкин</w:t>
-      </w:r>
+        <w:t xml:space="preserve">                         Д.А. </w:t>
+      </w:r>
+      <w:proofErr w:type="spellStart"/>
+      <w:r>
+        <w:rPr>
+          <w:szCs w:val="28"/>
+        </w:rPr>
+        <w:t>Клюкин</w:t>
+      </w:r>
+      <w:proofErr w:type="spellEnd"/>
     </w:p>
     <w:p>
       <w:pPr>
@@ -423,12 +537,14 @@
         </w:rPr>
         <w:t xml:space="preserve"> каф. </w:t>
       </w:r>
+      <w:proofErr w:type="spellStart"/>
       <w:r>
         <w:rPr>
           <w:szCs w:val="28"/>
         </w:rPr>
         <w:t>ПМиИТ</w:t>
       </w:r>
+      <w:proofErr w:type="spellEnd"/>
     </w:p>
     <w:p>
       <w:pPr>
@@ -501,7 +617,7 @@
         <w:rPr>
           <w:szCs w:val="28"/>
         </w:rPr>
-        <w:t>4</w:t>
+        <w:t>5</w:t>
       </w:r>
     </w:p>
     <w:p>
@@ -532,21 +648,7 @@
         <w:rPr>
           <w:rFonts w:cs="Times New Roman"/>
         </w:rPr>
-        <w:t xml:space="preserve">Закрепление теоретических знаний по основам языка C# и преобразованию </w:t>
-      </w:r>
-      <w:proofErr w:type="gramStart"/>
-      <w:r>
-        <w:rPr>
-          <w:rFonts w:cs="Times New Roman"/>
-        </w:rPr>
-        <w:t>типов</w:t>
-      </w:r>
-      <w:proofErr w:type="gramEnd"/>
-      <w:r>
-        <w:rPr>
-          <w:rFonts w:cs="Times New Roman"/>
-        </w:rPr>
-        <w:t xml:space="preserve"> данных</w:t>
+        <w:t>Закрепление теоретических знаний по основам языка C# и преобразованию типов данных</w:t>
       </w:r>
       <w:r>
         <w:rPr>
@@ -586,34 +688,33 @@
     </w:p>
     <w:p>
       <w:pPr>
-        <w:ind w:firstLine="567"/>
-        <w:jc w:val="both"/>
-        <w:rPr>
-          <w:rFonts w:cs="Times New Roman"/>
-        </w:rPr>
-      </w:pPr>
-      <w:r>
-        <w:rPr>
-          <w:rFonts w:cs="Times New Roman"/>
-        </w:rPr>
-        <w:t>Создать консольное п</w:t>
-      </w:r>
-      <w:r>
-        <w:rPr>
-          <w:rFonts w:cs="Times New Roman"/>
-        </w:rPr>
-        <w:t>риложение для выполнения матема</w:t>
-      </w:r>
-      <w:r>
-        <w:rPr>
-          <w:rFonts w:cs="Times New Roman"/>
-        </w:rPr>
-        <w:t>тических расчетов в соответствии с требованием заданий.</w:t>
-      </w:r>
-    </w:p>
-    <w:p>
-      <w:pPr>
-        <w:ind w:firstLine="567"/>
+        <w:pStyle w:val="a4"/>
+        <w:numPr>
+          <w:ilvl w:val="0"/>
+          <w:numId w:val="6"/>
+        </w:numPr>
+        <w:ind w:left="0" w:firstLine="284"/>
+        <w:jc w:val="both"/>
+        <w:rPr>
+          <w:rFonts w:cs="Times New Roman"/>
+        </w:rPr>
+      </w:pPr>
+      <w:bookmarkStart w:id="0" w:name="_GoBack"/>
+      <w:r>
+        <w:rPr>
+          <w:rFonts w:cs="Times New Roman"/>
+        </w:rPr>
+        <w:t>Создать консольное приложение для выполнения математических расчетов в соответствии с требованием заданий.</w:t>
+      </w:r>
+    </w:p>
+    <w:p>
+      <w:pPr>
+        <w:pStyle w:val="a4"/>
+        <w:numPr>
+          <w:ilvl w:val="0"/>
+          <w:numId w:val="6"/>
+        </w:numPr>
+        <w:ind w:left="0" w:firstLine="284"/>
         <w:jc w:val="both"/>
         <w:rPr>
           <w:rFonts w:cs="Times New Roman"/>
@@ -626,6 +727,7 @@
         <w:t>Необходимо предусмотреть ввод данных с клавиатуры и вывод результатов вычислений в консоль.</w:t>
       </w:r>
     </w:p>
+    <w:bookmarkEnd w:id="0"/>
     <w:p>
       <w:pPr>
         <w:jc w:val="both"/>
@@ -721,10 +823,10 @@
             <v:path o:extrusionok="f" gradientshapeok="t" o:connecttype="rect"/>
             <o:lock v:ext="edit" aspectratio="t"/>
           </v:shapetype>
-          <v:shape id="_x0000_i1031" type="#_x0000_t75" style="width:58.25pt;height:18.8pt" o:ole="">
+          <v:shape id="_x0000_i1025" type="#_x0000_t75" style="width:58.5pt;height:18.75pt" o:ole="">
             <v:imagedata r:id="rId5" o:title=""/>
           </v:shape>
-          <o:OLEObject Type="Embed" ProgID="Equation.3" ShapeID="_x0000_i1031" DrawAspect="Content" ObjectID="_1807534318" r:id="rId6"/>
+          <o:OLEObject Type="Embed" ProgID="Equation.3" ShapeID="_x0000_i1025" DrawAspect="Content" ObjectID="_1808042566" r:id="rId6"/>
         </w:object>
       </w:r>
       <w:r>
@@ -803,11 +905,17 @@
     </w:p>
     <w:p>
       <w:pPr>
-        <w:ind w:firstLine="567"/>
-        <w:rPr>
-          <w:rFonts w:cs="Times New Roman"/>
-        </w:rPr>
-      </w:pPr>
+        <w:spacing w:after="160" w:line="259" w:lineRule="auto"/>
+        <w:rPr>
+          <w:rFonts w:cs="Times New Roman"/>
+        </w:rPr>
+      </w:pPr>
+      <w:r>
+        <w:rPr>
+          <w:rFonts w:cs="Times New Roman"/>
+        </w:rPr>
+        <w:br w:type="page"/>
+      </w:r>
     </w:p>
     <w:p>
       <w:pPr>
@@ -899,10 +1007,10 @@
           <w:sz w:val="36"/>
         </w:rPr>
         <w:object w:dxaOrig="1160" w:dyaOrig="380" w14:anchorId="437B5F84">
-          <v:shape id="_x0000_i1039" type="#_x0000_t75" style="width:58.25pt;height:18.8pt" o:ole="">
+          <v:shape id="_x0000_i1026" type="#_x0000_t75" style="width:58.5pt;height:18.75pt" o:ole="">
             <v:imagedata r:id="rId5" o:title=""/>
           </v:shape>
-          <o:OLEObject Type="Embed" ProgID="Equation.3" ShapeID="_x0000_i1039" DrawAspect="Content" ObjectID="_1807534319" r:id="rId7"/>
+          <o:OLEObject Type="Embed" ProgID="Equation.3" ShapeID="_x0000_i1026" DrawAspect="Content" ObjectID="_1808042567" r:id="rId7"/>
         </w:object>
       </w:r>
       <w:r>
@@ -1065,6 +1173,7 @@
         </w:rPr>
         <w:t>.</w:t>
       </w:r>
+      <w:proofErr w:type="spellStart"/>
       <w:r>
         <w:rPr>
           <w:rFonts w:cs="Times New Roman"/>
@@ -1072,6 +1181,7 @@
         </w:rPr>
         <w:t>WriteLine</w:t>
       </w:r>
+      <w:proofErr w:type="spellEnd"/>
       <w:r>
         <w:rPr>
           <w:rFonts w:cs="Times New Roman"/>
@@ -1249,13 +1359,7 @@
         <w:rPr>
           <w:rFonts w:cs="Times New Roman"/>
         </w:rPr>
-        <w:t xml:space="preserve"> </w:t>
-      </w:r>
-      <w:r>
-        <w:rPr>
-          <w:rFonts w:cs="Times New Roman"/>
-        </w:rPr>
-        <w:t>для задания 1</w:t>
+        <w:t xml:space="preserve"> для задания 1</w:t>
       </w:r>
     </w:p>
     <w:p>
@@ -1331,14 +1435,25 @@
           <w:szCs w:val="19"/>
         </w:rPr>
       </w:pPr>
-      <w:r>
-        <w:rPr>
-          <w:rFonts w:ascii="Cascadia Mono" w:hAnsi="Cascadia Mono" w:cs="Cascadia Mono"/>
-          <w:color w:val="000000"/>
-          <w:sz w:val="19"/>
-          <w:szCs w:val="19"/>
-        </w:rPr>
-        <w:t>Console.WriteLine(</w:t>
+      <w:proofErr w:type="spellStart"/>
+      <w:r>
+        <w:rPr>
+          <w:rFonts w:ascii="Cascadia Mono" w:hAnsi="Cascadia Mono" w:cs="Cascadia Mono"/>
+          <w:color w:val="000000"/>
+          <w:sz w:val="19"/>
+          <w:szCs w:val="19"/>
+        </w:rPr>
+        <w:t>Console.WriteLine</w:t>
+      </w:r>
+      <w:proofErr w:type="spellEnd"/>
+      <w:r>
+        <w:rPr>
+          <w:rFonts w:ascii="Cascadia Mono" w:hAnsi="Cascadia Mono" w:cs="Cascadia Mono"/>
+          <w:color w:val="000000"/>
+          <w:sz w:val="19"/>
+          <w:szCs w:val="19"/>
+        </w:rPr>
+        <w:t>(</w:t>
       </w:r>
       <w:r>
         <w:rPr>
@@ -1347,7 +1462,27 @@
           <w:sz w:val="19"/>
           <w:szCs w:val="19"/>
         </w:rPr>
-        <w:t>"Необходимо рассчитать y=sin(x). Введите x:"</w:t>
+        <w:t>"Необходимо рассчитать y=</w:t>
+      </w:r>
+      <w:proofErr w:type="spellStart"/>
+      <w:r>
+        <w:rPr>
+          <w:rFonts w:ascii="Cascadia Mono" w:hAnsi="Cascadia Mono" w:cs="Cascadia Mono"/>
+          <w:color w:val="A31515"/>
+          <w:sz w:val="19"/>
+          <w:szCs w:val="19"/>
+        </w:rPr>
+        <w:t>sin</w:t>
+      </w:r>
+      <w:proofErr w:type="spellEnd"/>
+      <w:r>
+        <w:rPr>
+          <w:rFonts w:ascii="Cascadia Mono" w:hAnsi="Cascadia Mono" w:cs="Cascadia Mono"/>
+          <w:color w:val="A31515"/>
+          <w:sz w:val="19"/>
+          <w:szCs w:val="19"/>
+        </w:rPr>
+        <w:t>(x). Введите x:"</w:t>
       </w:r>
       <w:r>
         <w:rPr>
@@ -1392,6 +1527,29 @@
           <w:lang w:val="en-US"/>
         </w:rPr>
       </w:pPr>
+      <w:proofErr w:type="spellStart"/>
+      <w:r>
+        <w:rPr>
+          <w:rFonts w:ascii="Cascadia Mono" w:hAnsi="Cascadia Mono" w:cs="Cascadia Mono"/>
+          <w:color w:val="0000FF"/>
+          <w:sz w:val="19"/>
+          <w:szCs w:val="19"/>
+          <w:lang w:val="en-US"/>
+        </w:rPr>
+        <w:t>var</w:t>
+      </w:r>
+      <w:proofErr w:type="spellEnd"/>
+      <w:r>
+        <w:rPr>
+          <w:rFonts w:ascii="Cascadia Mono" w:hAnsi="Cascadia Mono" w:cs="Cascadia Mono"/>
+          <w:color w:val="000000"/>
+          <w:sz w:val="19"/>
+          <w:szCs w:val="19"/>
+          <w:lang w:val="en-US"/>
+        </w:rPr>
+        <w:t xml:space="preserve"> x = </w:t>
+      </w:r>
+      <w:proofErr w:type="spellStart"/>
       <w:proofErr w:type="gramStart"/>
       <w:r>
         <w:rPr>
@@ -1401,8 +1559,19 @@
           <w:szCs w:val="19"/>
           <w:lang w:val="en-US"/>
         </w:rPr>
-        <w:t>var</w:t>
-      </w:r>
+        <w:t>double</w:t>
+      </w:r>
+      <w:r>
+        <w:rPr>
+          <w:rFonts w:ascii="Cascadia Mono" w:hAnsi="Cascadia Mono" w:cs="Cascadia Mono"/>
+          <w:color w:val="000000"/>
+          <w:sz w:val="19"/>
+          <w:szCs w:val="19"/>
+          <w:lang w:val="en-US"/>
+        </w:rPr>
+        <w:t>.Parse</w:t>
+      </w:r>
+      <w:proofErr w:type="spellEnd"/>
       <w:proofErr w:type="gramEnd"/>
       <w:r>
         <w:rPr>
@@ -1412,27 +1581,29 @@
           <w:szCs w:val="19"/>
           <w:lang w:val="en-US"/>
         </w:rPr>
-        <w:t xml:space="preserve"> x = </w:t>
-      </w:r>
-      <w:r>
-        <w:rPr>
-          <w:rFonts w:ascii="Cascadia Mono" w:hAnsi="Cascadia Mono" w:cs="Cascadia Mono"/>
-          <w:color w:val="0000FF"/>
-          <w:sz w:val="19"/>
-          <w:szCs w:val="19"/>
-          <w:lang w:val="en-US"/>
-        </w:rPr>
-        <w:t>double</w:t>
-      </w:r>
-      <w:r>
-        <w:rPr>
-          <w:rFonts w:ascii="Cascadia Mono" w:hAnsi="Cascadia Mono" w:cs="Cascadia Mono"/>
-          <w:color w:val="000000"/>
-          <w:sz w:val="19"/>
-          <w:szCs w:val="19"/>
-          <w:lang w:val="en-US"/>
-        </w:rPr>
-        <w:t>.Parse(Console.ReadLine());</w:t>
+        <w:t>(</w:t>
+      </w:r>
+      <w:proofErr w:type="spellStart"/>
+      <w:r>
+        <w:rPr>
+          <w:rFonts w:ascii="Cascadia Mono" w:hAnsi="Cascadia Mono" w:cs="Cascadia Mono"/>
+          <w:color w:val="000000"/>
+          <w:sz w:val="19"/>
+          <w:szCs w:val="19"/>
+          <w:lang w:val="en-US"/>
+        </w:rPr>
+        <w:t>Console.ReadLine</w:t>
+      </w:r>
+      <w:proofErr w:type="spellEnd"/>
+      <w:r>
+        <w:rPr>
+          <w:rFonts w:ascii="Cascadia Mono" w:hAnsi="Cascadia Mono" w:cs="Cascadia Mono"/>
+          <w:color w:val="000000"/>
+          <w:sz w:val="19"/>
+          <w:szCs w:val="19"/>
+          <w:lang w:val="en-US"/>
+        </w:rPr>
+        <w:t>());</w:t>
       </w:r>
     </w:p>
     <w:p>
@@ -1456,14 +1627,7 @@
         <w:rPr>
           <w:rFonts w:cs="Times New Roman"/>
         </w:rPr>
-        <w:t xml:space="preserve">Запишем в листинг 2 код для расчета </w:t>
-      </w:r>
-      <w:proofErr w:type="gramStart"/>
-      <w:r>
-        <w:rPr>
-          <w:rFonts w:cs="Times New Roman"/>
-        </w:rPr>
-        <w:t xml:space="preserve">значения </w:t>
+        <w:t xml:space="preserve">Запишем в листинг 2 код для расчета значения </w:t>
       </w:r>
       <w:r>
         <w:rPr>
@@ -1471,16 +1635,15 @@
           <w:sz w:val="36"/>
         </w:rPr>
         <w:object w:dxaOrig="1160" w:dyaOrig="380" w14:anchorId="65A060E2">
-          <v:shape id="_x0000_i1026" type="#_x0000_t75" style="width:58.25pt;height:18.8pt" o:ole="">
+          <v:shape id="_x0000_i1027" type="#_x0000_t75" style="width:58.5pt;height:18.75pt" o:ole="">
             <v:imagedata r:id="rId5" o:title=""/>
           </v:shape>
-          <o:OLEObject Type="Embed" ProgID="Equation.3" ShapeID="_x0000_i1026" DrawAspect="Content" ObjectID="_1807534320" r:id="rId9"/>
+          <o:OLEObject Type="Embed" ProgID="Equation.3" ShapeID="_x0000_i1027" DrawAspect="Content" ObjectID="_1808042568" r:id="rId9"/>
         </w:object>
       </w:r>
       <w:r>
         <w:t>.</w:t>
       </w:r>
-      <w:proofErr w:type="gramEnd"/>
     </w:p>
     <w:p>
       <w:pPr>
@@ -1515,7 +1678,7 @@
           <w:lang w:val="en-US"/>
         </w:rPr>
       </w:pPr>
-      <w:proofErr w:type="gramStart"/>
+      <w:proofErr w:type="spellStart"/>
       <w:r>
         <w:rPr>
           <w:rFonts w:ascii="Cascadia Mono" w:hAnsi="Cascadia Mono" w:cs="Cascadia Mono"/>
@@ -1526,7 +1689,7 @@
         </w:rPr>
         <w:t>var</w:t>
       </w:r>
-      <w:proofErr w:type="gramEnd"/>
+      <w:proofErr w:type="spellEnd"/>
       <w:r>
         <w:rPr>
           <w:rFonts w:ascii="Cascadia Mono" w:hAnsi="Cascadia Mono" w:cs="Cascadia Mono"/>
@@ -1557,6 +1720,7 @@
         </w:rPr>
         <w:t xml:space="preserve"> = </w:t>
       </w:r>
+      <w:proofErr w:type="spellStart"/>
       <w:r>
         <w:rPr>
           <w:rFonts w:ascii="Cascadia Mono" w:hAnsi="Cascadia Mono" w:cs="Cascadia Mono"/>
@@ -1587,6 +1751,7 @@
         </w:rPr>
         <w:t>Sin</w:t>
       </w:r>
+      <w:proofErr w:type="spellEnd"/>
       <w:r>
         <w:rPr>
           <w:rFonts w:ascii="Cascadia Mono" w:hAnsi="Cascadia Mono" w:cs="Cascadia Mono"/>
@@ -1645,14 +1810,7 @@
         <w:rPr>
           <w:rFonts w:cs="Times New Roman"/>
         </w:rPr>
-        <w:t xml:space="preserve"> </w:t>
-      </w:r>
-      <w:proofErr w:type="gramStart"/>
-      <w:r>
-        <w:rPr>
-          <w:rFonts w:cs="Times New Roman"/>
-        </w:rPr>
-        <w:t xml:space="preserve">расчёта </w:t>
+        <w:t xml:space="preserve"> расчёта </w:t>
       </w:r>
       <w:r>
         <w:rPr>
@@ -1660,24 +1818,17 @@
           <w:sz w:val="36"/>
         </w:rPr>
         <w:object w:dxaOrig="1160" w:dyaOrig="380" w14:anchorId="241D9F21">
-          <v:shape id="_x0000_i1068" type="#_x0000_t75" style="width:58.25pt;height:18.8pt" o:ole="">
+          <v:shape id="_x0000_i1028" type="#_x0000_t75" style="width:58.5pt;height:18.75pt" o:ole="">
             <v:imagedata r:id="rId5" o:title=""/>
           </v:shape>
-          <o:OLEObject Type="Embed" ProgID="Equation.3" ShapeID="_x0000_i1068" DrawAspect="Content" ObjectID="_1807534321" r:id="rId10"/>
+          <o:OLEObject Type="Embed" ProgID="Equation.3" ShapeID="_x0000_i1028" DrawAspect="Content" ObjectID="_1808042569" r:id="rId10"/>
         </w:object>
       </w:r>
       <w:r>
         <w:rPr>
           <w:rFonts w:cs="Times New Roman"/>
         </w:rPr>
-        <w:t xml:space="preserve"> на</w:t>
-      </w:r>
-      <w:proofErr w:type="gramEnd"/>
-      <w:r>
-        <w:rPr>
-          <w:rFonts w:cs="Times New Roman"/>
-        </w:rPr>
-        <w:t xml:space="preserve"> экран.</w:t>
+        <w:t xml:space="preserve"> на экран.</w:t>
       </w:r>
     </w:p>
     <w:p>
@@ -1709,7 +1860,7 @@
           <w:lang w:val="en-US"/>
         </w:rPr>
       </w:pPr>
-      <w:proofErr w:type="gramStart"/>
+      <w:proofErr w:type="spellStart"/>
       <w:r>
         <w:rPr>
           <w:rFonts w:ascii="Cascadia Mono" w:hAnsi="Cascadia Mono" w:cs="Cascadia Mono"/>
@@ -1740,6 +1891,7 @@
         </w:rPr>
         <w:t>WriteLine</w:t>
       </w:r>
+      <w:proofErr w:type="spellEnd"/>
       <w:r>
         <w:rPr>
           <w:rFonts w:ascii="Cascadia Mono" w:hAnsi="Cascadia Mono" w:cs="Cascadia Mono"/>
@@ -1750,7 +1902,6 @@
         </w:rPr>
         <w:t>(</w:t>
       </w:r>
-      <w:proofErr w:type="gramEnd"/>
       <w:r>
         <w:rPr>
           <w:rFonts w:ascii="Cascadia Mono" w:hAnsi="Cascadia Mono" w:cs="Cascadia Mono"/>
@@ -1944,13 +2095,7 @@
         <w:rPr>
           <w:rFonts w:cs="Times New Roman"/>
         </w:rPr>
-        <w:t xml:space="preserve"> с ответом </w:t>
-      </w:r>
-      <w:r>
-        <w:rPr>
-          <w:rFonts w:cs="Times New Roman"/>
-        </w:rPr>
-        <w:t>для задания 1</w:t>
+        <w:t xml:space="preserve"> с ответом для задания 1</w:t>
       </w:r>
     </w:p>
     <w:p>
@@ -2050,10 +2195,10 @@
           <w:szCs w:val="28"/>
         </w:rPr>
         <w:object w:dxaOrig="1560" w:dyaOrig="380" w14:anchorId="1498446D">
-          <v:shape id="_x0000_i1027" type="#_x0000_t75" style="width:78.9pt;height:18.8pt" o:ole="">
+          <v:shape id="_x0000_i1029" type="#_x0000_t75" style="width:78.75pt;height:18.75pt" o:ole="">
             <v:imagedata r:id="rId12" o:title=""/>
           </v:shape>
-          <o:OLEObject Type="Embed" ProgID="Equation.3" ShapeID="_x0000_i1027" DrawAspect="Content" ObjectID="_1807534322" r:id="rId13"/>
+          <o:OLEObject Type="Embed" ProgID="Equation.3" ShapeID="_x0000_i1029" DrawAspect="Content" ObjectID="_1808042570" r:id="rId13"/>
         </w:object>
       </w:r>
       <w:r>
@@ -2186,10 +2331,10 @@
           <w:szCs w:val="28"/>
         </w:rPr>
         <w:object w:dxaOrig="1660" w:dyaOrig="780" w14:anchorId="38019DC3">
-          <v:shape id="_x0000_i1028" type="#_x0000_t75" style="width:83.9pt;height:38.8pt" o:ole="">
+          <v:shape id="_x0000_i1030" type="#_x0000_t75" style="width:84pt;height:39pt" o:ole="">
             <v:imagedata r:id="rId15" o:title=""/>
           </v:shape>
-          <o:OLEObject Type="Embed" ProgID="Equation.3" ShapeID="_x0000_i1028" DrawAspect="Content" ObjectID="_1807534323" r:id="rId16"/>
+          <o:OLEObject Type="Embed" ProgID="Equation.3" ShapeID="_x0000_i1030" DrawAspect="Content" ObjectID="_1808042571" r:id="rId16"/>
         </w:object>
       </w:r>
       <w:r>
@@ -2274,13 +2419,7 @@
         <w:rPr>
           <w:rFonts w:cs="Times New Roman"/>
         </w:rPr>
-        <w:t xml:space="preserve"> </w:t>
-      </w:r>
-      <w:r>
-        <w:rPr>
-          <w:rFonts w:cs="Times New Roman"/>
-        </w:rPr>
-        <w:t>для задания 1</w:t>
+        <w:t xml:space="preserve"> для задания 1</w:t>
       </w:r>
     </w:p>
     <w:p>
@@ -2407,11 +2546,19 @@
         </w:rPr>
         <w:t xml:space="preserve">Для решения задачи необходимо запросить у пользователя ввести с консоли значение </w:t>
       </w:r>
-      <w:r>
-        <w:rPr>
-          <w:rFonts w:cs="Times New Roman"/>
-        </w:rPr>
-        <w:t xml:space="preserve">значение площади круга </w:t>
+      <w:proofErr w:type="spellStart"/>
+      <w:r>
+        <w:rPr>
+          <w:rFonts w:cs="Times New Roman"/>
+        </w:rPr>
+        <w:t>значение</w:t>
+      </w:r>
+      <w:proofErr w:type="spellEnd"/>
+      <w:r>
+        <w:rPr>
+          <w:rFonts w:cs="Times New Roman"/>
+        </w:rPr>
+        <w:t xml:space="preserve"> площади круга </w:t>
       </w:r>
       <w:r>
         <w:rPr>
@@ -2467,15 +2614,7 @@
           <w:rFonts w:cs="Times New Roman"/>
           <w:szCs w:val="28"/>
         </w:rPr>
-        <w:t xml:space="preserve"> по </w:t>
-      </w:r>
-      <w:proofErr w:type="gramStart"/>
-      <w:r>
-        <w:rPr>
-          <w:rFonts w:cs="Times New Roman"/>
-          <w:szCs w:val="28"/>
-        </w:rPr>
-        <w:t xml:space="preserve">формуле </w:t>
+        <w:t xml:space="preserve"> по формуле </w:t>
       </w:r>
       <w:r>
         <w:rPr>
@@ -2483,24 +2622,17 @@
           <w:szCs w:val="28"/>
         </w:rPr>
         <w:object w:dxaOrig="1180" w:dyaOrig="400" w14:anchorId="2ECD7574">
-          <v:shape id="_x0000_i1065" type="#_x0000_t75" style="width:59.5pt;height:20.05pt" o:ole="">
+          <v:shape id="_x0000_i1031" type="#_x0000_t75" style="width:59.25pt;height:20.25pt" o:ole="">
             <v:imagedata r:id="rId18" o:title=""/>
           </v:shape>
-          <o:OLEObject Type="Embed" ProgID="Equation.3" ShapeID="_x0000_i1065" DrawAspect="Content" ObjectID="_1807534324" r:id="rId19"/>
+          <o:OLEObject Type="Embed" ProgID="Equation.3" ShapeID="_x0000_i1031" DrawAspect="Content" ObjectID="_1808042572" r:id="rId19"/>
         </w:object>
       </w:r>
       <w:r>
         <w:rPr>
           <w:szCs w:val="28"/>
         </w:rPr>
-        <w:t xml:space="preserve"> и</w:t>
-      </w:r>
-      <w:proofErr w:type="gramEnd"/>
-      <w:r>
-        <w:rPr>
-          <w:szCs w:val="28"/>
-        </w:rPr>
-        <w:t xml:space="preserve"> записать ответ в переменную </w:t>
+        <w:t xml:space="preserve"> и записать ответ в переменную </w:t>
       </w:r>
       <w:r>
         <w:rPr>
@@ -2549,6 +2681,7 @@
         </w:rPr>
         <w:t>.</w:t>
       </w:r>
+      <w:proofErr w:type="spellStart"/>
       <w:r>
         <w:rPr>
           <w:rFonts w:cs="Times New Roman"/>
@@ -2556,6 +2689,7 @@
         </w:rPr>
         <w:t>WriteLine</w:t>
       </w:r>
+      <w:proofErr w:type="spellEnd"/>
       <w:r>
         <w:rPr>
           <w:rFonts w:cs="Times New Roman"/>
@@ -2667,7 +2801,6 @@
       <w:r>
         <w:rPr>
           <w:rFonts w:cs="Times New Roman"/>
-          <w:lang w:val="en-US"/>
         </w:rPr>
         <w:t>5</w:t>
       </w:r>
@@ -2688,6 +2821,8 @@
       <w:r>
         <w:rPr>
           <w:rFonts w:cs="Times New Roman"/>
+          <w:noProof/>
+          <w:lang w:eastAsia="ru-RU"/>
         </w:rPr>
         <w:drawing>
           <wp:inline distT="0" distB="0" distL="0" distR="0" wp14:anchorId="2A73D93F" wp14:editId="3962067A">
@@ -2834,7 +2969,6 @@
       <w:r>
         <w:rPr>
           <w:rFonts w:cs="Times New Roman"/>
-          <w:lang w:val="en-US"/>
         </w:rPr>
         <w:t>4</w:t>
       </w:r>
@@ -2860,6 +2994,7 @@
           <w:highlight w:val="white"/>
         </w:rPr>
       </w:pPr>
+      <w:proofErr w:type="spellStart"/>
       <w:r>
         <w:rPr>
           <w:rFonts w:ascii="Cascadia Mono" w:hAnsi="Cascadia Mono" w:cs="Cascadia Mono"/>
@@ -2878,7 +3013,18 @@
           <w:szCs w:val="19"/>
           <w:highlight w:val="white"/>
         </w:rPr>
-        <w:t>.Write(</w:t>
+        <w:t>.Write</w:t>
+      </w:r>
+      <w:proofErr w:type="spellEnd"/>
+      <w:r>
+        <w:rPr>
+          <w:rFonts w:ascii="Cascadia Mono" w:hAnsi="Cascadia Mono" w:cs="Cascadia Mono"/>
+          <w:color w:val="000000"/>
+          <w:sz w:val="19"/>
+          <w:szCs w:val="19"/>
+          <w:highlight w:val="white"/>
+        </w:rPr>
+        <w:t>(</w:t>
       </w:r>
       <w:r>
         <w:rPr>
@@ -2916,6 +3062,29 @@
           <w:lang w:val="en-US"/>
         </w:rPr>
       </w:pPr>
+      <w:r>
+        <w:rPr>
+          <w:rFonts w:ascii="Cascadia Mono" w:hAnsi="Cascadia Mono" w:cs="Cascadia Mono"/>
+          <w:color w:val="0000FF"/>
+          <w:sz w:val="19"/>
+          <w:szCs w:val="19"/>
+          <w:highlight w:val="white"/>
+          <w:lang w:val="en-US"/>
+        </w:rPr>
+        <w:t>double</w:t>
+      </w:r>
+      <w:r>
+        <w:rPr>
+          <w:rFonts w:ascii="Cascadia Mono" w:hAnsi="Cascadia Mono" w:cs="Cascadia Mono"/>
+          <w:color w:val="000000"/>
+          <w:sz w:val="19"/>
+          <w:szCs w:val="19"/>
+          <w:highlight w:val="white"/>
+          <w:lang w:val="en-US"/>
+        </w:rPr>
+        <w:t xml:space="preserve"> S = </w:t>
+      </w:r>
+      <w:proofErr w:type="spellStart"/>
       <w:proofErr w:type="gramStart"/>
       <w:r>
         <w:rPr>
@@ -2928,6 +3097,18 @@
         </w:rPr>
         <w:t>double</w:t>
       </w:r>
+      <w:r>
+        <w:rPr>
+          <w:rFonts w:ascii="Cascadia Mono" w:hAnsi="Cascadia Mono" w:cs="Cascadia Mono"/>
+          <w:color w:val="000000"/>
+          <w:sz w:val="19"/>
+          <w:szCs w:val="19"/>
+          <w:highlight w:val="white"/>
+          <w:lang w:val="en-US"/>
+        </w:rPr>
+        <w:t>.Parse</w:t>
+      </w:r>
+      <w:proofErr w:type="spellEnd"/>
       <w:proofErr w:type="gramEnd"/>
       <w:r>
         <w:rPr>
@@ -2938,18 +3119,19 @@
           <w:highlight w:val="white"/>
           <w:lang w:val="en-US"/>
         </w:rPr>
-        <w:t xml:space="preserve"> S = </w:t>
-      </w:r>
-      <w:r>
-        <w:rPr>
-          <w:rFonts w:ascii="Cascadia Mono" w:hAnsi="Cascadia Mono" w:cs="Cascadia Mono"/>
-          <w:color w:val="0000FF"/>
+        <w:t>(</w:t>
+      </w:r>
+      <w:proofErr w:type="spellStart"/>
+      <w:r>
+        <w:rPr>
+          <w:rFonts w:ascii="Cascadia Mono" w:hAnsi="Cascadia Mono" w:cs="Cascadia Mono"/>
+          <w:color w:val="2B91AF"/>
           <w:sz w:val="19"/>
           <w:szCs w:val="19"/>
           <w:highlight w:val="white"/>
           <w:lang w:val="en-US"/>
         </w:rPr>
-        <w:t>double</w:t>
+        <w:t>Console</w:t>
       </w:r>
       <w:r>
         <w:rPr>
@@ -2960,29 +3142,19 @@
           <w:highlight w:val="white"/>
           <w:lang w:val="en-US"/>
         </w:rPr>
-        <w:t>.Parse(</w:t>
-      </w:r>
-      <w:r>
-        <w:rPr>
-          <w:rFonts w:ascii="Cascadia Mono" w:hAnsi="Cascadia Mono" w:cs="Cascadia Mono"/>
-          <w:color w:val="2B91AF"/>
+        <w:t>.ReadLine</w:t>
+      </w:r>
+      <w:proofErr w:type="spellEnd"/>
+      <w:r>
+        <w:rPr>
+          <w:rFonts w:ascii="Cascadia Mono" w:hAnsi="Cascadia Mono" w:cs="Cascadia Mono"/>
+          <w:color w:val="000000"/>
           <w:sz w:val="19"/>
           <w:szCs w:val="19"/>
           <w:highlight w:val="white"/>
           <w:lang w:val="en-US"/>
         </w:rPr>
-        <w:t>Console</w:t>
-      </w:r>
-      <w:r>
-        <w:rPr>
-          <w:rFonts w:ascii="Cascadia Mono" w:hAnsi="Cascadia Mono" w:cs="Cascadia Mono"/>
-          <w:color w:val="000000"/>
-          <w:sz w:val="19"/>
-          <w:szCs w:val="19"/>
-          <w:highlight w:val="white"/>
-          <w:lang w:val="en-US"/>
-        </w:rPr>
-        <w:t>.ReadLine());</w:t>
+        <w:t>());</w:t>
       </w:r>
     </w:p>
     <w:p>
@@ -3018,14 +3190,7 @@
         <w:rPr>
           <w:rFonts w:cs="Times New Roman"/>
         </w:rPr>
-        <w:t xml:space="preserve"> код для расчета </w:t>
-      </w:r>
-      <w:proofErr w:type="gramStart"/>
-      <w:r>
-        <w:rPr>
-          <w:rFonts w:cs="Times New Roman"/>
-        </w:rPr>
-        <w:t xml:space="preserve">значения </w:t>
+        <w:t xml:space="preserve"> код для расчета значения </w:t>
       </w:r>
       <w:r>
         <w:rPr>
@@ -3033,16 +3198,15 @@
           <w:sz w:val="36"/>
         </w:rPr>
         <w:object w:dxaOrig="1180" w:dyaOrig="400" w14:anchorId="5D8E5575">
-          <v:shape id="_x0000_i1067" type="#_x0000_t75" style="width:59.5pt;height:20.05pt" o:ole="">
+          <v:shape id="_x0000_i1032" type="#_x0000_t75" style="width:59.25pt;height:20.25pt" o:ole="">
             <v:imagedata r:id="rId21" o:title=""/>
           </v:shape>
-          <o:OLEObject Type="Embed" ProgID="Equation.3" ShapeID="_x0000_i1067" DrawAspect="Content" ObjectID="_1807534325" r:id="rId22"/>
+          <o:OLEObject Type="Embed" ProgID="Equation.3" ShapeID="_x0000_i1032" DrawAspect="Content" ObjectID="_1808042573" r:id="rId22"/>
         </w:object>
       </w:r>
       <w:r>
         <w:t>.</w:t>
       </w:r>
-      <w:proofErr w:type="gramEnd"/>
     </w:p>
     <w:p>
       <w:pPr>
@@ -3083,7 +3247,6 @@
           <w:lang w:val="en-US"/>
         </w:rPr>
       </w:pPr>
-      <w:proofErr w:type="gramStart"/>
       <w:r>
         <w:rPr>
           <w:rFonts w:ascii="Cascadia Mono" w:hAnsi="Cascadia Mono" w:cs="Cascadia Mono"/>
@@ -3095,7 +3258,6 @@
         </w:rPr>
         <w:t>double</w:t>
       </w:r>
-      <w:proofErr w:type="gramEnd"/>
       <w:r>
         <w:rPr>
           <w:rFonts w:ascii="Cascadia Mono" w:hAnsi="Cascadia Mono" w:cs="Cascadia Mono"/>
@@ -3107,6 +3269,7 @@
         </w:rPr>
         <w:t xml:space="preserve"> L = 2 * </w:t>
       </w:r>
+      <w:proofErr w:type="spellStart"/>
       <w:r>
         <w:rPr>
           <w:rFonts w:ascii="Cascadia Mono" w:hAnsi="Cascadia Mono" w:cs="Cascadia Mono"/>
@@ -3127,8 +3290,21 @@
           <w:highlight w:val="white"/>
           <w:lang w:val="en-US"/>
         </w:rPr>
-        <w:t>.Sqrt(</w:t>
-      </w:r>
+        <w:t>.Sqrt</w:t>
+      </w:r>
+      <w:proofErr w:type="spellEnd"/>
+      <w:r>
+        <w:rPr>
+          <w:rFonts w:ascii="Cascadia Mono" w:hAnsi="Cascadia Mono" w:cs="Cascadia Mono"/>
+          <w:color w:val="000000"/>
+          <w:sz w:val="19"/>
+          <w:szCs w:val="19"/>
+          <w:highlight w:val="white"/>
+          <w:lang w:val="en-US"/>
+        </w:rPr>
+        <w:t>(</w:t>
+      </w:r>
+      <w:proofErr w:type="spellStart"/>
       <w:r>
         <w:rPr>
           <w:rFonts w:ascii="Cascadia Mono" w:hAnsi="Cascadia Mono" w:cs="Cascadia Mono"/>
@@ -3149,7 +3325,19 @@
           <w:highlight w:val="white"/>
           <w:lang w:val="en-US"/>
         </w:rPr>
-        <w:t>.PI * S);</w:t>
+        <w:t>.PI</w:t>
+      </w:r>
+      <w:proofErr w:type="spellEnd"/>
+      <w:r>
+        <w:rPr>
+          <w:rFonts w:ascii="Cascadia Mono" w:hAnsi="Cascadia Mono" w:cs="Cascadia Mono"/>
+          <w:color w:val="000000"/>
+          <w:sz w:val="19"/>
+          <w:szCs w:val="19"/>
+          <w:highlight w:val="white"/>
+          <w:lang w:val="en-US"/>
+        </w:rPr>
+        <w:t xml:space="preserve"> * S);</w:t>
       </w:r>
     </w:p>
     <w:p>
@@ -3254,6 +3442,7 @@
           <w:szCs w:val="19"/>
         </w:rPr>
       </w:pPr>
+      <w:proofErr w:type="spellStart"/>
       <w:r>
         <w:rPr>
           <w:rFonts w:ascii="Cascadia Mono" w:hAnsi="Cascadia Mono" w:cs="Cascadia Mono"/>
@@ -3272,7 +3461,18 @@
           <w:szCs w:val="19"/>
           <w:highlight w:val="white"/>
         </w:rPr>
-        <w:t>.WriteLine(</w:t>
+        <w:t>.WriteLine</w:t>
+      </w:r>
+      <w:proofErr w:type="spellEnd"/>
+      <w:r>
+        <w:rPr>
+          <w:rFonts w:ascii="Cascadia Mono" w:hAnsi="Cascadia Mono" w:cs="Cascadia Mono"/>
+          <w:color w:val="000000"/>
+          <w:sz w:val="19"/>
+          <w:szCs w:val="19"/>
+          <w:highlight w:val="white"/>
+        </w:rPr>
+        <w:t>(</w:t>
       </w:r>
       <w:r>
         <w:rPr>
@@ -3405,6 +3605,8 @@
       <w:r>
         <w:rPr>
           <w:rFonts w:cs="Times New Roman"/>
+          <w:noProof/>
+          <w:lang w:eastAsia="ru-RU"/>
         </w:rPr>
         <w:drawing>
           <wp:inline distT="0" distB="0" distL="0" distR="0" wp14:anchorId="37C6A169" wp14:editId="78C42E64">
@@ -3479,13 +3681,7 @@
         <w:rPr>
           <w:rFonts w:cs="Times New Roman"/>
         </w:rPr>
-        <w:t xml:space="preserve"> </w:t>
-      </w:r>
-      <w:r>
-        <w:rPr>
-          <w:rFonts w:cs="Times New Roman"/>
-        </w:rPr>
-        <w:t>для задания 2</w:t>
+        <w:t xml:space="preserve"> для задания 2</w:t>
       </w:r>
     </w:p>
     <w:p>
@@ -3579,10 +3775,10 @@
           <w:szCs w:val="28"/>
         </w:rPr>
         <w:object w:dxaOrig="780" w:dyaOrig="300" w14:anchorId="2F991465">
-          <v:shape id="_x0000_i1094" type="#_x0000_t75" style="width:38.8pt;height:15.05pt" o:ole="">
+          <v:shape id="_x0000_i1033" type="#_x0000_t75" style="width:39pt;height:15pt" o:ole="">
             <v:imagedata r:id="rId24" o:title=""/>
           </v:shape>
-          <o:OLEObject Type="Embed" ProgID="Equation.3" ShapeID="_x0000_i1094" DrawAspect="Content" ObjectID="_1807534326" r:id="rId25"/>
+          <o:OLEObject Type="Embed" ProgID="Equation.3" ShapeID="_x0000_i1033" DrawAspect="Content" ObjectID="_1808042574" r:id="rId25"/>
         </w:object>
       </w:r>
       <w:r>
@@ -3606,10 +3802,10 @@
           <w:szCs w:val="28"/>
         </w:rPr>
         <w:object w:dxaOrig="3220" w:dyaOrig="420" w14:anchorId="38714F55">
-          <v:shape id="_x0000_i1100" type="#_x0000_t75" style="width:162.8pt;height:20.65pt" o:ole="">
+          <v:shape id="_x0000_i1034" type="#_x0000_t75" style="width:162.75pt;height:21pt" o:ole="">
             <v:imagedata r:id="rId26" o:title=""/>
           </v:shape>
-          <o:OLEObject Type="Embed" ProgID="Equation.3" ShapeID="_x0000_i1100" DrawAspect="Content" ObjectID="_1807534327" r:id="rId27"/>
+          <o:OLEObject Type="Embed" ProgID="Equation.3" ShapeID="_x0000_i1034" DrawAspect="Content" ObjectID="_1808042575" r:id="rId27"/>
         </w:object>
       </w:r>
       <w:r>
@@ -3640,6 +3836,8 @@
       <w:r>
         <w:rPr>
           <w:rFonts w:cs="Times New Roman"/>
+          <w:noProof/>
+          <w:lang w:eastAsia="ru-RU"/>
         </w:rPr>
         <w:drawing>
           <wp:inline distT="0" distB="0" distL="0" distR="0" wp14:anchorId="4DF0EC5F" wp14:editId="39C68E4F">
@@ -3773,10 +3971,10 @@
           <w:szCs w:val="28"/>
         </w:rPr>
         <w:object w:dxaOrig="800" w:dyaOrig="300" w14:anchorId="6CBC0317">
-          <v:shape id="_x0000_i1108" type="#_x0000_t75" style="width:40.05pt;height:15.05pt" o:ole="">
+          <v:shape id="_x0000_i1035" type="#_x0000_t75" style="width:39.75pt;height:15pt" o:ole="">
             <v:imagedata r:id="rId29" o:title=""/>
           </v:shape>
-          <o:OLEObject Type="Embed" ProgID="Equation.3" ShapeID="_x0000_i1108" DrawAspect="Content" ObjectID="_1807534328" r:id="rId30"/>
+          <o:OLEObject Type="Embed" ProgID="Equation.3" ShapeID="_x0000_i1035" DrawAspect="Content" ObjectID="_1808042576" r:id="rId30"/>
         </w:object>
       </w:r>
       <w:r>
@@ -3800,10 +3998,10 @@
           <w:szCs w:val="28"/>
         </w:rPr>
         <w:object w:dxaOrig="3240" w:dyaOrig="420" w14:anchorId="03CF6DB0">
-          <v:shape id="_x0000_i1112" type="#_x0000_t75" style="width:164.05pt;height:20.65pt" o:ole="">
+          <v:shape id="_x0000_i1036" type="#_x0000_t75" style="width:164.25pt;height:21pt" o:ole="">
             <v:imagedata r:id="rId31" o:title=""/>
           </v:shape>
-          <o:OLEObject Type="Embed" ProgID="Equation.3" ShapeID="_x0000_i1112" DrawAspect="Content" ObjectID="_1807534329" r:id="rId32"/>
+          <o:OLEObject Type="Embed" ProgID="Equation.3" ShapeID="_x0000_i1036" DrawAspect="Content" ObjectID="_1808042577" r:id="rId32"/>
         </w:object>
       </w:r>
       <w:r>
@@ -3831,6 +4029,8 @@
       <w:r>
         <w:rPr>
           <w:rFonts w:cs="Times New Roman"/>
+          <w:noProof/>
+          <w:lang w:eastAsia="ru-RU"/>
         </w:rPr>
         <w:drawing>
           <wp:inline distT="0" distB="0" distL="0" distR="0" wp14:anchorId="2897FF86" wp14:editId="1342AC82">
@@ -3905,13 +4105,7 @@
         <w:rPr>
           <w:rFonts w:cs="Times New Roman"/>
         </w:rPr>
-        <w:t xml:space="preserve"> </w:t>
-      </w:r>
-      <w:r>
-        <w:rPr>
-          <w:rFonts w:cs="Times New Roman"/>
-        </w:rPr>
-        <w:t>для задания 2</w:t>
+        <w:t xml:space="preserve"> для задания 2</w:t>
       </w:r>
     </w:p>
     <w:p>
@@ -3950,8 +4144,6 @@
           <w:rFonts w:cs="Times New Roman"/>
         </w:rPr>
       </w:pPr>
-      <w:bookmarkStart w:id="0" w:name="_GoBack"/>
-      <w:bookmarkEnd w:id="0"/>
     </w:p>
     <w:p>
       <w:pPr>
@@ -4036,21 +4228,7 @@
         <w:rPr>
           <w:rFonts w:cs="Times New Roman"/>
         </w:rPr>
-        <w:t xml:space="preserve"> по основам языка C# и преобразованию </w:t>
-      </w:r>
-      <w:proofErr w:type="gramStart"/>
-      <w:r>
-        <w:rPr>
-          <w:rFonts w:cs="Times New Roman"/>
-        </w:rPr>
-        <w:t>типов</w:t>
-      </w:r>
-      <w:proofErr w:type="gramEnd"/>
-      <w:r>
-        <w:rPr>
-          <w:rFonts w:cs="Times New Roman"/>
-        </w:rPr>
-        <w:t xml:space="preserve"> данных </w:t>
+        <w:t xml:space="preserve"> по основам языка C# и преобразованию типов данных </w:t>
       </w:r>
       <w:r>
         <w:rPr>
@@ -4076,8 +4254,8 @@
 </file>
 
 <file path=word/numbering.xml><?xml version="1.0" encoding="utf-8"?>
-<w:numbering xmlns:wpc="http://schemas.microsoft.com/office/word/2010/wordprocessingCanvas" xmlns:mc="http://schemas.openxmlformats.org/markup-compatibility/2006" xmlns:o="urn:schemas-microsoft-com:office:office" xmlns:r="http://schemas.openxmlformats.org/officeDocument/2006/relationships" xmlns:m="http://schemas.openxmlformats.org/officeDocument/2006/math" xmlns:v="urn:schemas-microsoft-com:vml" xmlns:wp14="http://schemas.microsoft.com/office/word/2010/wordprocessingDrawing" xmlns:wp="http://schemas.openxmlformats.org/drawingml/2006/wordprocessingDrawing" xmlns:w10="urn:schemas-microsoft-com:office:word" xmlns:w="http://schemas.openxmlformats.org/wordprocessingml/2006/main" xmlns:w14="http://schemas.microsoft.com/office/word/2010/wordml" xmlns:w15="http://schemas.microsoft.com/office/word/2012/wordml" xmlns:wpg="http://schemas.microsoft.com/office/word/2010/wordprocessingGroup" xmlns:wpi="http://schemas.microsoft.com/office/word/2010/wordprocessingInk" xmlns:wne="http://schemas.microsoft.com/office/word/2006/wordml" xmlns:wps="http://schemas.microsoft.com/office/word/2010/wordprocessingShape" mc:Ignorable="w14 w15 wp14">
-  <w:abstractNum w:abstractNumId="0">
+<w:numbering xmlns:wpc="http://schemas.microsoft.com/office/word/2010/wordprocessingCanvas" xmlns:cx="http://schemas.microsoft.com/office/drawing/2014/chartex" xmlns:mc="http://schemas.openxmlformats.org/markup-compatibility/2006" xmlns:o="urn:schemas-microsoft-com:office:office" xmlns:r="http://schemas.openxmlformats.org/officeDocument/2006/relationships" xmlns:m="http://schemas.openxmlformats.org/officeDocument/2006/math" xmlns:v="urn:schemas-microsoft-com:vml" xmlns:wp14="http://schemas.microsoft.com/office/word/2010/wordprocessingDrawing" xmlns:wp="http://schemas.openxmlformats.org/drawingml/2006/wordprocessingDrawing" xmlns:w10="urn:schemas-microsoft-com:office:word" xmlns:w="http://schemas.openxmlformats.org/wordprocessingml/2006/main" xmlns:w14="http://schemas.microsoft.com/office/word/2010/wordml" xmlns:w15="http://schemas.microsoft.com/office/word/2012/wordml" xmlns:w16se="http://schemas.microsoft.com/office/word/2015/wordml/symex" xmlns:wpg="http://schemas.microsoft.com/office/word/2010/wordprocessingGroup" xmlns:wpi="http://schemas.microsoft.com/office/word/2010/wordprocessingInk" xmlns:wne="http://schemas.microsoft.com/office/word/2006/wordml" xmlns:wps="http://schemas.microsoft.com/office/word/2010/wordprocessingShape" mc:Ignorable="w14 w15 w16se wp14">
+  <w:abstractNum w:abstractNumId="0" w15:restartNumberingAfterBreak="0">
     <w:nsid w:val="03D93E83"/>
     <w:multiLevelType w:val="hybridMultilevel"/>
     <w:tmpl w:val="C330AFCA"/>
@@ -4190,7 +4368,7 @@
       </w:pPr>
     </w:lvl>
   </w:abstractNum>
-  <w:abstractNum w:abstractNumId="1">
+  <w:abstractNum w:abstractNumId="1" w15:restartNumberingAfterBreak="0">
     <w:nsid w:val="1CFC2CA7"/>
     <w:multiLevelType w:val="hybridMultilevel"/>
     <w:tmpl w:val="80AE38C8"/>
@@ -4276,7 +4454,93 @@
       </w:pPr>
     </w:lvl>
   </w:abstractNum>
-  <w:abstractNum w:abstractNumId="2">
+  <w:abstractNum w:abstractNumId="2" w15:restartNumberingAfterBreak="0">
+    <w:nsid w:val="48467622"/>
+    <w:multiLevelType w:val="hybridMultilevel"/>
+    <w:tmpl w:val="7FB853AA"/>
+    <w:lvl w:ilvl="0" w:tplc="0419000F">
+      <w:start w:val="1"/>
+      <w:numFmt w:val="decimal"/>
+      <w:lvlText w:val="%1."/>
+      <w:lvlJc w:val="left"/>
+      <w:pPr>
+        <w:ind w:left="1287" w:hanging="360"/>
+      </w:pPr>
+    </w:lvl>
+    <w:lvl w:ilvl="1" w:tplc="04190019" w:tentative="1">
+      <w:start w:val="1"/>
+      <w:numFmt w:val="lowerLetter"/>
+      <w:lvlText w:val="%2."/>
+      <w:lvlJc w:val="left"/>
+      <w:pPr>
+        <w:ind w:left="2007" w:hanging="360"/>
+      </w:pPr>
+    </w:lvl>
+    <w:lvl w:ilvl="2" w:tplc="0419001B" w:tentative="1">
+      <w:start w:val="1"/>
+      <w:numFmt w:val="lowerRoman"/>
+      <w:lvlText w:val="%3."/>
+      <w:lvlJc w:val="right"/>
+      <w:pPr>
+        <w:ind w:left="2727" w:hanging="180"/>
+      </w:pPr>
+    </w:lvl>
+    <w:lvl w:ilvl="3" w:tplc="0419000F" w:tentative="1">
+      <w:start w:val="1"/>
+      <w:numFmt w:val="decimal"/>
+      <w:lvlText w:val="%4."/>
+      <w:lvlJc w:val="left"/>
+      <w:pPr>
+        <w:ind w:left="3447" w:hanging="360"/>
+      </w:pPr>
+    </w:lvl>
+    <w:lvl w:ilvl="4" w:tplc="04190019" w:tentative="1">
+      <w:start w:val="1"/>
+      <w:numFmt w:val="lowerLetter"/>
+      <w:lvlText w:val="%5."/>
+      <w:lvlJc w:val="left"/>
+      <w:pPr>
+        <w:ind w:left="4167" w:hanging="360"/>
+      </w:pPr>
+    </w:lvl>
+    <w:lvl w:ilvl="5" w:tplc="0419001B" w:tentative="1">
+      <w:start w:val="1"/>
+      <w:numFmt w:val="lowerRoman"/>
+      <w:lvlText w:val="%6."/>
+      <w:lvlJc w:val="right"/>
+      <w:pPr>
+        <w:ind w:left="4887" w:hanging="180"/>
+      </w:pPr>
+    </w:lvl>
+    <w:lvl w:ilvl="6" w:tplc="0419000F" w:tentative="1">
+      <w:start w:val="1"/>
+      <w:numFmt w:val="decimal"/>
+      <w:lvlText w:val="%7."/>
+      <w:lvlJc w:val="left"/>
+      <w:pPr>
+        <w:ind w:left="5607" w:hanging="360"/>
+      </w:pPr>
+    </w:lvl>
+    <w:lvl w:ilvl="7" w:tplc="04190019" w:tentative="1">
+      <w:start w:val="1"/>
+      <w:numFmt w:val="lowerLetter"/>
+      <w:lvlText w:val="%8."/>
+      <w:lvlJc w:val="left"/>
+      <w:pPr>
+        <w:ind w:left="6327" w:hanging="360"/>
+      </w:pPr>
+    </w:lvl>
+    <w:lvl w:ilvl="8" w:tplc="0419001B" w:tentative="1">
+      <w:start w:val="1"/>
+      <w:numFmt w:val="lowerRoman"/>
+      <w:lvlText w:val="%9."/>
+      <w:lvlJc w:val="right"/>
+      <w:pPr>
+        <w:ind w:left="7047" w:hanging="180"/>
+      </w:pPr>
+    </w:lvl>
+  </w:abstractNum>
+  <w:abstractNum w:abstractNumId="3" w15:restartNumberingAfterBreak="0">
     <w:nsid w:val="48FF2FD9"/>
     <w:multiLevelType w:val="hybridMultilevel"/>
     <w:tmpl w:val="9B2C8BAC"/>
@@ -4366,7 +4630,7 @@
       </w:pPr>
     </w:lvl>
   </w:abstractNum>
-  <w:abstractNum w:abstractNumId="3">
+  <w:abstractNum w:abstractNumId="4" w15:restartNumberingAfterBreak="0">
     <w:nsid w:val="786C182F"/>
     <w:multiLevelType w:val="hybridMultilevel"/>
     <w:tmpl w:val="9B2C8BAC"/>
@@ -4490,19 +4754,22 @@
     <w:abstractNumId w:val="1"/>
   </w:num>
   <w:num w:numId="3">
-    <w:abstractNumId w:val="3"/>
+    <w:abstractNumId w:val="4"/>
   </w:num>
   <w:num w:numId="4">
     <w:abstractNumId w:val="0"/>
   </w:num>
   <w:num w:numId="5">
+    <w:abstractNumId w:val="3"/>
+  </w:num>
+  <w:num w:numId="6">
     <w:abstractNumId w:val="2"/>
   </w:num>
 </w:numbering>
 </file>
 
 <file path=word/styles.xml><?xml version="1.0" encoding="utf-8"?>
-<w:styles xmlns:mc="http://schemas.openxmlformats.org/markup-compatibility/2006" xmlns:r="http://schemas.openxmlformats.org/officeDocument/2006/relationships" xmlns:w="http://schemas.openxmlformats.org/wordprocessingml/2006/main" xmlns:w14="http://schemas.microsoft.com/office/word/2010/wordml" xmlns:w15="http://schemas.microsoft.com/office/word/2012/wordml" mc:Ignorable="w14 w15">
+<w:styles xmlns:mc="http://schemas.openxmlformats.org/markup-compatibility/2006" xmlns:r="http://schemas.openxmlformats.org/officeDocument/2006/relationships" xmlns:w="http://schemas.openxmlformats.org/wordprocessingml/2006/main" xmlns:w14="http://schemas.microsoft.com/office/word/2010/wordml" xmlns:w15="http://schemas.microsoft.com/office/word/2012/wordml" xmlns:w16se="http://schemas.microsoft.com/office/word/2015/wordml/symex" mc:Ignorable="w14 w15 w16se">
   <w:docDefaults>
     <w:rPrDefault>
       <w:rPr>

--- a/Пример электронного отчета.docx
+++ b/Пример электронного отчета.docx
@@ -699,7 +699,6 @@
           <w:rFonts w:cs="Times New Roman"/>
         </w:rPr>
       </w:pPr>
-      <w:bookmarkStart w:id="0" w:name="_GoBack"/>
       <w:r>
         <w:rPr>
           <w:rFonts w:cs="Times New Roman"/>
@@ -727,7 +726,6 @@
         <w:t>Необходимо предусмотреть ввод данных с клавиатуры и вывод результатов вычислений в консоль.</w:t>
       </w:r>
     </w:p>
-    <w:bookmarkEnd w:id="0"/>
     <w:p>
       <w:pPr>
         <w:jc w:val="both"/>
@@ -823,10 +821,10 @@
             <v:path o:extrusionok="f" gradientshapeok="t" o:connecttype="rect"/>
             <o:lock v:ext="edit" aspectratio="t"/>
           </v:shapetype>
-          <v:shape id="_x0000_i1025" type="#_x0000_t75" style="width:58.5pt;height:18.75pt" o:ole="">
+          <v:shape id="_x0000_i1025" type="#_x0000_t75" style="width:58.45pt;height:18.9pt" o:ole="">
             <v:imagedata r:id="rId5" o:title=""/>
           </v:shape>
-          <o:OLEObject Type="Embed" ProgID="Equation.3" ShapeID="_x0000_i1025" DrawAspect="Content" ObjectID="_1808042566" r:id="rId6"/>
+          <o:OLEObject Type="Embed" ProgID="Equation.3" ShapeID="_x0000_i1025" DrawAspect="Content" ObjectID="_1823851959" r:id="rId6"/>
         </w:object>
       </w:r>
       <w:r>
@@ -928,6 +926,7 @@
         <w:rPr>
           <w:b/>
         </w:rPr>
+        <w:lastRenderedPageBreak/>
         <w:t>Выполнение лабораторной работы</w:t>
       </w:r>
     </w:p>
@@ -1007,10 +1006,10 @@
           <w:sz w:val="36"/>
         </w:rPr>
         <w:object w:dxaOrig="1160" w:dyaOrig="380" w14:anchorId="437B5F84">
-          <v:shape id="_x0000_i1026" type="#_x0000_t75" style="width:58.5pt;height:18.75pt" o:ole="">
+          <v:shape id="_x0000_i1026" type="#_x0000_t75" style="width:58.45pt;height:18.9pt" o:ole="">
             <v:imagedata r:id="rId5" o:title=""/>
           </v:shape>
-          <o:OLEObject Type="Embed" ProgID="Equation.3" ShapeID="_x0000_i1026" DrawAspect="Content" ObjectID="_1808042567" r:id="rId7"/>
+          <o:OLEObject Type="Embed" ProgID="Equation.3" ShapeID="_x0000_i1026" DrawAspect="Content" ObjectID="_1823851960" r:id="rId7"/>
         </w:object>
       </w:r>
       <w:r>
@@ -1304,7 +1303,6 @@
           <w:noProof/>
           <w:lang w:eastAsia="ru-RU"/>
         </w:rPr>
-        <w:lastRenderedPageBreak/>
         <w:drawing>
           <wp:inline distT="0" distB="0" distL="0" distR="0" wp14:anchorId="46C37243" wp14:editId="53035D50">
             <wp:extent cx="4496427" cy="1181265"/>
@@ -1635,10 +1633,10 @@
           <w:sz w:val="36"/>
         </w:rPr>
         <w:object w:dxaOrig="1160" w:dyaOrig="380" w14:anchorId="65A060E2">
-          <v:shape id="_x0000_i1027" type="#_x0000_t75" style="width:58.5pt;height:18.75pt" o:ole="">
+          <v:shape id="_x0000_i1027" type="#_x0000_t75" style="width:58.45pt;height:18.9pt" o:ole="">
             <v:imagedata r:id="rId5" o:title=""/>
           </v:shape>
-          <o:OLEObject Type="Embed" ProgID="Equation.3" ShapeID="_x0000_i1027" DrawAspect="Content" ObjectID="_1808042568" r:id="rId9"/>
+          <o:OLEObject Type="Embed" ProgID="Equation.3" ShapeID="_x0000_i1027" DrawAspect="Content" ObjectID="_1823851961" r:id="rId9"/>
         </w:object>
       </w:r>
       <w:r>
@@ -1675,7 +1673,6 @@
           <w:color w:val="000000"/>
           <w:sz w:val="19"/>
           <w:szCs w:val="19"/>
-          <w:lang w:val="en-US"/>
         </w:rPr>
       </w:pPr>
       <w:proofErr w:type="spellStart"/>
@@ -1696,7 +1693,6 @@
           <w:color w:val="000000"/>
           <w:sz w:val="19"/>
           <w:szCs w:val="19"/>
-          <w:lang w:val="en-US"/>
         </w:rPr>
         <w:t xml:space="preserve"> </w:t>
       </w:r>
@@ -1716,11 +1712,9 @@
           <w:color w:val="000000"/>
           <w:sz w:val="19"/>
           <w:szCs w:val="19"/>
-          <w:lang w:val="en-US"/>
         </w:rPr>
         <w:t xml:space="preserve"> = </w:t>
       </w:r>
-      <w:proofErr w:type="spellStart"/>
       <w:r>
         <w:rPr>
           <w:rFonts w:ascii="Cascadia Mono" w:hAnsi="Cascadia Mono" w:cs="Cascadia Mono"/>
@@ -1737,7 +1731,6 @@
           <w:color w:val="000000"/>
           <w:sz w:val="19"/>
           <w:szCs w:val="19"/>
-          <w:lang w:val="en-US"/>
         </w:rPr>
         <w:t>.</w:t>
       </w:r>
@@ -1751,14 +1744,12 @@
         </w:rPr>
         <w:t>Sin</w:t>
       </w:r>
-      <w:proofErr w:type="spellEnd"/>
-      <w:r>
-        <w:rPr>
-          <w:rFonts w:ascii="Cascadia Mono" w:hAnsi="Cascadia Mono" w:cs="Cascadia Mono"/>
-          <w:color w:val="000000"/>
-          <w:sz w:val="19"/>
-          <w:szCs w:val="19"/>
-          <w:lang w:val="en-US"/>
+      <w:r>
+        <w:rPr>
+          <w:rFonts w:ascii="Cascadia Mono" w:hAnsi="Cascadia Mono" w:cs="Cascadia Mono"/>
+          <w:color w:val="000000"/>
+          <w:sz w:val="19"/>
+          <w:szCs w:val="19"/>
         </w:rPr>
         <w:t>(</w:t>
       </w:r>
@@ -1778,7 +1769,6 @@
           <w:color w:val="000000"/>
           <w:sz w:val="19"/>
           <w:szCs w:val="19"/>
-          <w:lang w:val="en-US"/>
         </w:rPr>
         <w:t>);</w:t>
       </w:r>
@@ -1788,7 +1778,6 @@
         <w:jc w:val="both"/>
         <w:rPr>
           <w:rFonts w:cs="Times New Roman"/>
-          <w:lang w:val="en-US"/>
         </w:rPr>
       </w:pPr>
     </w:p>
@@ -1818,10 +1807,10 @@
           <w:sz w:val="36"/>
         </w:rPr>
         <w:object w:dxaOrig="1160" w:dyaOrig="380" w14:anchorId="241D9F21">
-          <v:shape id="_x0000_i1028" type="#_x0000_t75" style="width:58.5pt;height:18.75pt" o:ole="">
+          <v:shape id="_x0000_i1028" type="#_x0000_t75" style="width:58.45pt;height:18.9pt" o:ole="">
             <v:imagedata r:id="rId5" o:title=""/>
           </v:shape>
-          <o:OLEObject Type="Embed" ProgID="Equation.3" ShapeID="_x0000_i1028" DrawAspect="Content" ObjectID="_1808042569" r:id="rId10"/>
+          <o:OLEObject Type="Embed" ProgID="Equation.3" ShapeID="_x0000_i1028" DrawAspect="Content" ObjectID="_1823851962" r:id="rId10"/>
         </w:object>
       </w:r>
       <w:r>
@@ -1857,9 +1846,27 @@
           <w:color w:val="000000"/>
           <w:sz w:val="19"/>
           <w:szCs w:val="19"/>
-          <w:lang w:val="en-US"/>
-        </w:rPr>
-      </w:pPr>
+        </w:rPr>
+      </w:pPr>
+      <w:r>
+        <w:rPr>
+          <w:rFonts w:ascii="Cascadia Mono" w:hAnsi="Cascadia Mono" w:cs="Cascadia Mono"/>
+          <w:color w:val="000000"/>
+          <w:sz w:val="19"/>
+          <w:szCs w:val="19"/>
+          <w:lang w:val="en-US"/>
+        </w:rPr>
+        <w:t>Console</w:t>
+      </w:r>
+      <w:r>
+        <w:rPr>
+          <w:rFonts w:ascii="Cascadia Mono" w:hAnsi="Cascadia Mono" w:cs="Cascadia Mono"/>
+          <w:color w:val="000000"/>
+          <w:sz w:val="19"/>
+          <w:szCs w:val="19"/>
+        </w:rPr>
+        <w:t>.</w:t>
+      </w:r>
       <w:proofErr w:type="spellStart"/>
       <w:r>
         <w:rPr>
@@ -1869,26 +1876,6 @@
           <w:szCs w:val="19"/>
           <w:lang w:val="en-US"/>
         </w:rPr>
-        <w:t>Console</w:t>
-      </w:r>
-      <w:r>
-        <w:rPr>
-          <w:rFonts w:ascii="Cascadia Mono" w:hAnsi="Cascadia Mono" w:cs="Cascadia Mono"/>
-          <w:color w:val="000000"/>
-          <w:sz w:val="19"/>
-          <w:szCs w:val="19"/>
-          <w:lang w:val="en-US"/>
-        </w:rPr>
-        <w:t>.</w:t>
-      </w:r>
-      <w:r>
-        <w:rPr>
-          <w:rFonts w:ascii="Cascadia Mono" w:hAnsi="Cascadia Mono" w:cs="Cascadia Mono"/>
-          <w:color w:val="000000"/>
-          <w:sz w:val="19"/>
-          <w:szCs w:val="19"/>
-          <w:lang w:val="en-US"/>
-        </w:rPr>
         <w:t>WriteLine</w:t>
       </w:r>
       <w:proofErr w:type="spellEnd"/>
@@ -1898,7 +1885,6 @@
           <w:color w:val="000000"/>
           <w:sz w:val="19"/>
           <w:szCs w:val="19"/>
-          <w:lang w:val="en-US"/>
         </w:rPr>
         <w:t>(</w:t>
       </w:r>
@@ -1908,7 +1894,6 @@
           <w:color w:val="A31515"/>
           <w:sz w:val="19"/>
           <w:szCs w:val="19"/>
-          <w:lang w:val="en-US"/>
         </w:rPr>
         <w:t>$"</w:t>
       </w:r>
@@ -1927,7 +1912,6 @@
           <w:color w:val="A31515"/>
           <w:sz w:val="19"/>
           <w:szCs w:val="19"/>
-          <w:lang w:val="en-US"/>
         </w:rPr>
         <w:t xml:space="preserve">: </w:t>
       </w:r>
@@ -1947,7 +1931,6 @@
           <w:color w:val="A31515"/>
           <w:sz w:val="19"/>
           <w:szCs w:val="19"/>
-          <w:lang w:val="en-US"/>
         </w:rPr>
         <w:t xml:space="preserve"> = </w:t>
       </w:r>
@@ -1957,7 +1940,6 @@
           <w:color w:val="000000"/>
           <w:sz w:val="19"/>
           <w:szCs w:val="19"/>
-          <w:lang w:val="en-US"/>
         </w:rPr>
         <w:t>{</w:t>
       </w:r>
@@ -1977,7 +1959,6 @@
           <w:color w:val="000000"/>
           <w:sz w:val="19"/>
           <w:szCs w:val="19"/>
-          <w:lang w:val="en-US"/>
         </w:rPr>
         <w:t>}</w:t>
       </w:r>
@@ -1987,7 +1968,6 @@
           <w:color w:val="A31515"/>
           <w:sz w:val="19"/>
           <w:szCs w:val="19"/>
-          <w:lang w:val="en-US"/>
         </w:rPr>
         <w:t>"</w:t>
       </w:r>
@@ -1997,7 +1977,6 @@
           <w:color w:val="000000"/>
           <w:sz w:val="19"/>
           <w:szCs w:val="19"/>
-          <w:lang w:val="en-US"/>
         </w:rPr>
         <w:t>);</w:t>
       </w:r>
@@ -2010,7 +1989,6 @@
           <w:color w:val="000000"/>
           <w:sz w:val="19"/>
           <w:szCs w:val="19"/>
-          <w:lang w:val="en-US"/>
         </w:rPr>
       </w:pPr>
     </w:p>
@@ -2178,7 +2156,6 @@
         <w:rPr>
           <w:rFonts w:cs="Times New Roman"/>
         </w:rPr>
-        <w:lastRenderedPageBreak/>
         <w:t>Пример 1.</w:t>
       </w:r>
     </w:p>
@@ -2195,10 +2172,10 @@
           <w:szCs w:val="28"/>
         </w:rPr>
         <w:object w:dxaOrig="1560" w:dyaOrig="380" w14:anchorId="1498446D">
-          <v:shape id="_x0000_i1029" type="#_x0000_t75" style="width:78.75pt;height:18.75pt" o:ole="">
+          <v:shape id="_x0000_i1029" type="#_x0000_t75" style="width:78.75pt;height:18.9pt" o:ole="">
             <v:imagedata r:id="rId12" o:title=""/>
           </v:shape>
-          <o:OLEObject Type="Embed" ProgID="Equation.3" ShapeID="_x0000_i1029" DrawAspect="Content" ObjectID="_1808042570" r:id="rId13"/>
+          <o:OLEObject Type="Embed" ProgID="Equation.3" ShapeID="_x0000_i1029" DrawAspect="Content" ObjectID="_1823851963" r:id="rId13"/>
         </w:object>
       </w:r>
       <w:r>
@@ -2331,10 +2308,10 @@
           <w:szCs w:val="28"/>
         </w:rPr>
         <w:object w:dxaOrig="1660" w:dyaOrig="780" w14:anchorId="38019DC3">
-          <v:shape id="_x0000_i1030" type="#_x0000_t75" style="width:84pt;height:39pt" o:ole="">
+          <v:shape id="_x0000_i1030" type="#_x0000_t75" style="width:84.1pt;height:38.85pt" o:ole="">
             <v:imagedata r:id="rId15" o:title=""/>
           </v:shape>
-          <o:OLEObject Type="Embed" ProgID="Equation.3" ShapeID="_x0000_i1030" DrawAspect="Content" ObjectID="_1808042571" r:id="rId16"/>
+          <o:OLEObject Type="Embed" ProgID="Equation.3" ShapeID="_x0000_i1030" DrawAspect="Content" ObjectID="_1823851964" r:id="rId16"/>
         </w:object>
       </w:r>
       <w:r>
@@ -2413,6 +2390,7 @@
         <w:rPr>
           <w:rFonts w:cs="Times New Roman"/>
         </w:rPr>
+        <w:lastRenderedPageBreak/>
         <w:t>Рисунок 4 – Тестовый пример 2</w:t>
       </w:r>
       <w:r>
@@ -2544,16 +2522,10 @@
         <w:rPr>
           <w:rFonts w:cs="Times New Roman"/>
         </w:rPr>
-        <w:t xml:space="preserve">Для решения задачи необходимо запросить у пользователя ввести с консоли значение </w:t>
-      </w:r>
-      <w:proofErr w:type="spellStart"/>
-      <w:r>
-        <w:rPr>
-          <w:rFonts w:cs="Times New Roman"/>
-        </w:rPr>
-        <w:t>значение</w:t>
-      </w:r>
-      <w:proofErr w:type="spellEnd"/>
+        <w:t>Для решения задачи необходимо запросить у пользователя ввести с консоли значение</w:t>
+      </w:r>
+      <w:bookmarkStart w:id="0" w:name="_GoBack"/>
+      <w:bookmarkEnd w:id="0"/>
       <w:r>
         <w:rPr>
           <w:rFonts w:cs="Times New Roman"/>
@@ -2622,10 +2594,10 @@
           <w:szCs w:val="28"/>
         </w:rPr>
         <w:object w:dxaOrig="1180" w:dyaOrig="400" w14:anchorId="2ECD7574">
-          <v:shape id="_x0000_i1031" type="#_x0000_t75" style="width:59.25pt;height:20.25pt" o:ole="">
+          <v:shape id="_x0000_i1031" type="#_x0000_t75" style="width:59.15pt;height:20.3pt" o:ole="">
             <v:imagedata r:id="rId18" o:title=""/>
           </v:shape>
-          <o:OLEObject Type="Embed" ProgID="Equation.3" ShapeID="_x0000_i1031" DrawAspect="Content" ObjectID="_1808042572" r:id="rId19"/>
+          <o:OLEObject Type="Embed" ProgID="Equation.3" ShapeID="_x0000_i1031" DrawAspect="Content" ObjectID="_1823851965" r:id="rId19"/>
         </w:object>
       </w:r>
       <w:r>
@@ -3198,10 +3170,10 @@
           <w:sz w:val="36"/>
         </w:rPr>
         <w:object w:dxaOrig="1180" w:dyaOrig="400" w14:anchorId="5D8E5575">
-          <v:shape id="_x0000_i1032" type="#_x0000_t75" style="width:59.25pt;height:20.25pt" o:ole="">
+          <v:shape id="_x0000_i1032" type="#_x0000_t75" style="width:59.15pt;height:20.3pt" o:ole="">
             <v:imagedata r:id="rId21" o:title=""/>
           </v:shape>
-          <o:OLEObject Type="Embed" ProgID="Equation.3" ShapeID="_x0000_i1032" DrawAspect="Content" ObjectID="_1808042573" r:id="rId22"/>
+          <o:OLEObject Type="Embed" ProgID="Equation.3" ShapeID="_x0000_i1032" DrawAspect="Content" ObjectID="_1823851966" r:id="rId22"/>
         </w:object>
       </w:r>
       <w:r>
@@ -3244,7 +3216,6 @@
           <w:color w:val="000000"/>
           <w:sz w:val="19"/>
           <w:szCs w:val="19"/>
-          <w:lang w:val="en-US"/>
         </w:rPr>
       </w:pPr>
       <w:r>
@@ -3265,14 +3236,77 @@
           <w:sz w:val="19"/>
           <w:szCs w:val="19"/>
           <w:highlight w:val="white"/>
-          <w:lang w:val="en-US"/>
-        </w:rPr>
-        <w:t xml:space="preserve"> L = 2 * </w:t>
+        </w:rPr>
+        <w:t xml:space="preserve"> </w:t>
+      </w:r>
+      <w:r>
+        <w:rPr>
+          <w:rFonts w:ascii="Cascadia Mono" w:hAnsi="Cascadia Mono" w:cs="Cascadia Mono"/>
+          <w:color w:val="000000"/>
+          <w:sz w:val="19"/>
+          <w:szCs w:val="19"/>
+          <w:highlight w:val="white"/>
+          <w:lang w:val="en-US"/>
+        </w:rPr>
+        <w:t>L</w:t>
+      </w:r>
+      <w:r>
+        <w:rPr>
+          <w:rFonts w:ascii="Cascadia Mono" w:hAnsi="Cascadia Mono" w:cs="Cascadia Mono"/>
+          <w:color w:val="000000"/>
+          <w:sz w:val="19"/>
+          <w:szCs w:val="19"/>
+          <w:highlight w:val="white"/>
+        </w:rPr>
+        <w:t xml:space="preserve"> = 2 * </w:t>
+      </w:r>
+      <w:r>
+        <w:rPr>
+          <w:rFonts w:ascii="Cascadia Mono" w:hAnsi="Cascadia Mono" w:cs="Cascadia Mono"/>
+          <w:color w:val="2B91AF"/>
+          <w:sz w:val="19"/>
+          <w:szCs w:val="19"/>
+          <w:highlight w:val="white"/>
+          <w:lang w:val="en-US"/>
+        </w:rPr>
+        <w:t>Math</w:t>
+      </w:r>
+      <w:r>
+        <w:rPr>
+          <w:rFonts w:ascii="Cascadia Mono" w:hAnsi="Cascadia Mono" w:cs="Cascadia Mono"/>
+          <w:color w:val="000000"/>
+          <w:sz w:val="19"/>
+          <w:szCs w:val="19"/>
+          <w:highlight w:val="white"/>
+        </w:rPr>
+        <w:t>.</w:t>
       </w:r>
       <w:proofErr w:type="spellStart"/>
       <w:r>
         <w:rPr>
           <w:rFonts w:ascii="Cascadia Mono" w:hAnsi="Cascadia Mono" w:cs="Cascadia Mono"/>
+          <w:color w:val="000000"/>
+          <w:sz w:val="19"/>
+          <w:szCs w:val="19"/>
+          <w:highlight w:val="white"/>
+          <w:lang w:val="en-US"/>
+        </w:rPr>
+        <w:t>Sqrt</w:t>
+      </w:r>
+      <w:proofErr w:type="spellEnd"/>
+      <w:r>
+        <w:rPr>
+          <w:rFonts w:ascii="Cascadia Mono" w:hAnsi="Cascadia Mono" w:cs="Cascadia Mono"/>
+          <w:color w:val="000000"/>
+          <w:sz w:val="19"/>
+          <w:szCs w:val="19"/>
+          <w:highlight w:val="white"/>
+        </w:rPr>
+        <w:t>(</w:t>
+      </w:r>
+      <w:r>
+        <w:rPr>
+          <w:rFonts w:ascii="Cascadia Mono" w:hAnsi="Cascadia Mono" w:cs="Cascadia Mono"/>
           <w:color w:val="2B91AF"/>
           <w:sz w:val="19"/>
           <w:szCs w:val="19"/>
@@ -3288,11 +3322,9 @@
           <w:sz w:val="19"/>
           <w:szCs w:val="19"/>
           <w:highlight w:val="white"/>
-          <w:lang w:val="en-US"/>
-        </w:rPr>
-        <w:t>.Sqrt</w:t>
-      </w:r>
-      <w:proofErr w:type="spellEnd"/>
+        </w:rPr>
+        <w:t>.</w:t>
+      </w:r>
       <w:r>
         <w:rPr>
           <w:rFonts w:ascii="Cascadia Mono" w:hAnsi="Cascadia Mono" w:cs="Cascadia Mono"/>
@@ -3302,19 +3334,17 @@
           <w:highlight w:val="white"/>
           <w:lang w:val="en-US"/>
         </w:rPr>
-        <w:t>(</w:t>
-      </w:r>
-      <w:proofErr w:type="spellStart"/>
-      <w:r>
-        <w:rPr>
-          <w:rFonts w:ascii="Cascadia Mono" w:hAnsi="Cascadia Mono" w:cs="Cascadia Mono"/>
-          <w:color w:val="2B91AF"/>
+        <w:t>PI</w:t>
+      </w:r>
+      <w:r>
+        <w:rPr>
+          <w:rFonts w:ascii="Cascadia Mono" w:hAnsi="Cascadia Mono" w:cs="Cascadia Mono"/>
+          <w:color w:val="000000"/>
           <w:sz w:val="19"/>
           <w:szCs w:val="19"/>
           <w:highlight w:val="white"/>
-          <w:lang w:val="en-US"/>
-        </w:rPr>
-        <w:t>Math</w:t>
+        </w:rPr>
+        <w:t xml:space="preserve"> * </w:t>
       </w:r>
       <w:r>
         <w:rPr>
@@ -3325,9 +3355,8 @@
           <w:highlight w:val="white"/>
           <w:lang w:val="en-US"/>
         </w:rPr>
-        <w:t>.PI</w:t>
-      </w:r>
-      <w:proofErr w:type="spellEnd"/>
+        <w:t>S</w:t>
+      </w:r>
       <w:r>
         <w:rPr>
           <w:rFonts w:ascii="Cascadia Mono" w:hAnsi="Cascadia Mono" w:cs="Cascadia Mono"/>
@@ -3335,17 +3364,15 @@
           <w:sz w:val="19"/>
           <w:szCs w:val="19"/>
           <w:highlight w:val="white"/>
-          <w:lang w:val="en-US"/>
-        </w:rPr>
-        <w:t xml:space="preserve"> * S);</w:t>
-      </w:r>
-    </w:p>
-    <w:p>
-      <w:pPr>
-        <w:jc w:val="both"/>
-        <w:rPr>
-          <w:rFonts w:cs="Times New Roman"/>
-          <w:lang w:val="en-US"/>
+        </w:rPr>
+        <w:t>);</w:t>
+      </w:r>
+    </w:p>
+    <w:p>
+      <w:pPr>
+        <w:jc w:val="both"/>
+        <w:rPr>
+          <w:rFonts w:cs="Times New Roman"/>
         </w:rPr>
       </w:pPr>
     </w:p>
@@ -3373,7 +3400,19 @@
         <w:rPr>
           <w:rFonts w:cs="Times New Roman"/>
         </w:rPr>
-        <w:t xml:space="preserve"> код для вывод результата</w:t>
+        <w:t xml:space="preserve"> код </w:t>
+      </w:r>
+      <w:r>
+        <w:rPr>
+          <w:rFonts w:cs="Times New Roman"/>
+        </w:rPr>
+        <w:t>для вывода</w:t>
+      </w:r>
+      <w:r>
+        <w:rPr>
+          <w:rFonts w:cs="Times New Roman"/>
+        </w:rPr>
+        <w:t xml:space="preserve"> результата</w:t>
       </w:r>
       <w:r>
         <w:rPr>
@@ -3775,10 +3814,10 @@
           <w:szCs w:val="28"/>
         </w:rPr>
         <w:object w:dxaOrig="780" w:dyaOrig="300" w14:anchorId="2F991465">
-          <v:shape id="_x0000_i1033" type="#_x0000_t75" style="width:39pt;height:15pt" o:ole="">
+          <v:shape id="_x0000_i1033" type="#_x0000_t75" style="width:38.85pt;height:14.95pt" o:ole="">
             <v:imagedata r:id="rId24" o:title=""/>
           </v:shape>
-          <o:OLEObject Type="Embed" ProgID="Equation.3" ShapeID="_x0000_i1033" DrawAspect="Content" ObjectID="_1808042574" r:id="rId25"/>
+          <o:OLEObject Type="Embed" ProgID="Equation.3" ShapeID="_x0000_i1033" DrawAspect="Content" ObjectID="_1823851967" r:id="rId25"/>
         </w:object>
       </w:r>
       <w:r>
@@ -3802,10 +3841,10 @@
           <w:szCs w:val="28"/>
         </w:rPr>
         <w:object w:dxaOrig="3220" w:dyaOrig="420" w14:anchorId="38714F55">
-          <v:shape id="_x0000_i1034" type="#_x0000_t75" style="width:162.75pt;height:21pt" o:ole="">
+          <v:shape id="_x0000_i1034" type="#_x0000_t75" style="width:162.9pt;height:21.05pt" o:ole="">
             <v:imagedata r:id="rId26" o:title=""/>
           </v:shape>
-          <o:OLEObject Type="Embed" ProgID="Equation.3" ShapeID="_x0000_i1034" DrawAspect="Content" ObjectID="_1808042575" r:id="rId27"/>
+          <o:OLEObject Type="Embed" ProgID="Equation.3" ShapeID="_x0000_i1034" DrawAspect="Content" ObjectID="_1823851968" r:id="rId27"/>
         </w:object>
       </w:r>
       <w:r>
@@ -3971,10 +4010,10 @@
           <w:szCs w:val="28"/>
         </w:rPr>
         <w:object w:dxaOrig="800" w:dyaOrig="300" w14:anchorId="6CBC0317">
-          <v:shape id="_x0000_i1035" type="#_x0000_t75" style="width:39.75pt;height:15pt" o:ole="">
+          <v:shape id="_x0000_i1035" type="#_x0000_t75" style="width:39.9pt;height:14.95pt" o:ole="">
             <v:imagedata r:id="rId29" o:title=""/>
           </v:shape>
-          <o:OLEObject Type="Embed" ProgID="Equation.3" ShapeID="_x0000_i1035" DrawAspect="Content" ObjectID="_1808042576" r:id="rId30"/>
+          <o:OLEObject Type="Embed" ProgID="Equation.3" ShapeID="_x0000_i1035" DrawAspect="Content" ObjectID="_1823851969" r:id="rId30"/>
         </w:object>
       </w:r>
       <w:r>
@@ -3998,10 +4037,10 @@
           <w:szCs w:val="28"/>
         </w:rPr>
         <w:object w:dxaOrig="3240" w:dyaOrig="420" w14:anchorId="03CF6DB0">
-          <v:shape id="_x0000_i1036" type="#_x0000_t75" style="width:164.25pt;height:21pt" o:ole="">
+          <v:shape id="_x0000_i1036" type="#_x0000_t75" style="width:164.3pt;height:21.05pt" o:ole="">
             <v:imagedata r:id="rId31" o:title=""/>
           </v:shape>
-          <o:OLEObject Type="Embed" ProgID="Equation.3" ShapeID="_x0000_i1036" DrawAspect="Content" ObjectID="_1808042577" r:id="rId32"/>
+          <o:OLEObject Type="Embed" ProgID="Equation.3" ShapeID="_x0000_i1036" DrawAspect="Content" ObjectID="_1823851970" r:id="rId32"/>
         </w:object>
       </w:r>
       <w:r>
@@ -4174,13 +4213,37 @@
         <w:rPr>
           <w:rFonts w:cs="Times New Roman"/>
         </w:rPr>
-        <w:t>В ходе выполнения лабораторной работы разработали консольное приложение для выпо</w:t>
-      </w:r>
-      <w:r>
-        <w:rPr>
-          <w:rFonts w:cs="Times New Roman"/>
-        </w:rPr>
-        <w:t>лнения математических расчётов.</w:t>
+        <w:t>В ходе выполнения лабораторной работы</w:t>
+      </w:r>
+      <w:r>
+        <w:rPr>
+          <w:rFonts w:cs="Times New Roman"/>
+        </w:rPr>
+        <w:t xml:space="preserve"> было</w:t>
+      </w:r>
+      <w:r>
+        <w:rPr>
+          <w:rFonts w:cs="Times New Roman"/>
+        </w:rPr>
+        <w:t xml:space="preserve"> разработа</w:t>
+      </w:r>
+      <w:r>
+        <w:rPr>
+          <w:rFonts w:cs="Times New Roman"/>
+        </w:rPr>
+        <w:t>но</w:t>
+      </w:r>
+      <w:r>
+        <w:rPr>
+          <w:rFonts w:cs="Times New Roman"/>
+        </w:rPr>
+        <w:t xml:space="preserve"> консольное приложение для выпо</w:t>
+      </w:r>
+      <w:r>
+        <w:rPr>
+          <w:rFonts w:cs="Times New Roman"/>
+        </w:rPr>
+        <w:t>лнения математических расчётов,</w:t>
       </w:r>
       <w:r>
         <w:rPr>
@@ -4192,19 +4255,25 @@
         <w:rPr>
           <w:rFonts w:cs="Times New Roman"/>
         </w:rPr>
-        <w:t>З</w:t>
-      </w:r>
-      <w:r>
-        <w:rPr>
-          <w:rFonts w:cs="Times New Roman"/>
-        </w:rPr>
-        <w:t>акрепили</w:t>
-      </w:r>
-      <w:r>
-        <w:rPr>
-          <w:rFonts w:cs="Times New Roman"/>
-        </w:rPr>
-        <w:t xml:space="preserve"> теоретически</w:t>
+        <w:t>з</w:t>
+      </w:r>
+      <w:r>
+        <w:rPr>
+          <w:rFonts w:cs="Times New Roman"/>
+        </w:rPr>
+        <w:t>акреп</w:t>
+      </w:r>
+      <w:r>
+        <w:rPr>
+          <w:rFonts w:cs="Times New Roman"/>
+        </w:rPr>
+        <w:t xml:space="preserve">лены </w:t>
+      </w:r>
+      <w:r>
+        <w:rPr>
+          <w:rFonts w:cs="Times New Roman"/>
+        </w:rPr>
+        <w:t>теоретически</w:t>
       </w:r>
       <w:r>
         <w:rPr>
